--- a/knoin_backend/templates/洛兮.docx
+++ b/knoin_backend/templates/洛兮.docx
@@ -6,7 +6,7 @@
       <w:pPr>
         <w:spacing w:after="156" w:afterLines="50" w:line="480" w:lineRule="auto"/>
         <w:rPr>
-          <w:rFonts w:ascii="黑体" w:hAnsi="黑体" w:eastAsia="黑体" w:cs="Times New Roman"/>
+          <w:rFonts w:ascii="黑体" w:hAnsi="黑体" w:eastAsia="黑体" w:cs="黑体"/>
           <w:b/>
           <w:color w:val="003399"/>
           <w:spacing w:val="-2"/>
@@ -17,7 +17,10 @@
       <w:sdt>
         <w:sdtPr>
           <w:rPr>
+            <w:rFonts w:hint="eastAsia" w:ascii="黑体" w:hAnsi="黑体" w:eastAsia="黑体" w:cs="黑体"/>
             <w:color w:val="4472C4" w:themeColor="accent1"/>
+            <w:sz w:val="32"/>
+            <w:szCs w:val="32"/>
             <w14:textFill>
               <w14:solidFill>
                 <w14:schemeClr w14:val="accent1"/>
@@ -29,17 +32,17 @@
         </w:sdtPr>
         <w:sdtEndPr>
           <w:rPr>
-            <w:rFonts w:ascii="思源黑体 CN Regular" w:hAnsi="思源黑体 CN Regular" w:eastAsia="思源黑体 CN Regular"/>
+            <w:rFonts w:hint="eastAsia" w:ascii="黑体" w:hAnsi="黑体" w:eastAsia="黑体" w:cs="黑体"/>
             <w:color w:val="auto"/>
             <w:sz w:val="32"/>
-            <w:szCs w:val="48"/>
+            <w:szCs w:val="32"/>
           </w:rPr>
         </w:sdtEndPr>
         <w:sdtContent/>
       </w:sdt>
       <w:r>
         <w:rPr>
-          <w:rFonts w:ascii="黑体" w:hAnsi="黑体" w:eastAsia="黑体" w:cs="Times New Roman"/>
+          <w:rFonts w:hint="eastAsia" w:ascii="黑体" w:hAnsi="黑体" w:eastAsia="黑体" w:cs="黑体"/>
           <w:b/>
           <w:color w:val="003399"/>
           <w:spacing w:val="-2"/>
@@ -56,17 +59,13 @@
         <w:ind w:left="0" w:right="149"/>
         <w:jc w:val="both"/>
         <w:rPr>
-          <w:rFonts w:eastAsia="宋体" w:cs="宋体"/>
-          <w:sz w:val="20"/>
-          <w:szCs w:val="20"/>
+          <w:rFonts w:ascii="Times New Roman" w:hAnsi="Times New Roman" w:eastAsia="宋体" w:cs="Times New Roman"/>
           <w:lang w:eastAsia="zh-CN"/>
         </w:rPr>
       </w:pPr>
       <w:r>
         <w:rPr>
-          <w:rFonts w:hint="eastAsia" w:eastAsia="宋体" w:cs="宋体"/>
-          <w:sz w:val="20"/>
-          <w:szCs w:val="20"/>
+          <w:rFonts w:ascii="Times New Roman" w:hAnsi="Times New Roman" w:eastAsia="宋体" w:cs="Times New Roman"/>
           <w:lang w:eastAsia="zh-CN"/>
         </w:rPr>
         <w:t>尊敬的患者：</w:t>
@@ -79,17 +78,13 @@
         <w:ind w:left="0" w:right="149"/>
         <w:jc w:val="both"/>
         <w:rPr>
-          <w:rFonts w:eastAsia="宋体" w:cs="宋体"/>
-          <w:sz w:val="20"/>
-          <w:szCs w:val="20"/>
+          <w:rFonts w:ascii="Times New Roman" w:hAnsi="Times New Roman" w:eastAsia="宋体" w:cs="Times New Roman"/>
           <w:lang w:eastAsia="zh-CN"/>
         </w:rPr>
       </w:pPr>
       <w:r>
         <w:rPr>
-          <w:rFonts w:hint="eastAsia" w:eastAsia="宋体" w:cs="宋体"/>
-          <w:sz w:val="20"/>
-          <w:szCs w:val="20"/>
+          <w:rFonts w:ascii="Times New Roman" w:hAnsi="Times New Roman" w:eastAsia="宋体" w:cs="Times New Roman"/>
           <w:lang w:eastAsia="zh-CN"/>
         </w:rPr>
         <w:t>您好！</w:t>
@@ -102,17 +97,13 @@
         <w:ind w:left="0" w:right="149" w:firstLine="420"/>
         <w:jc w:val="both"/>
         <w:rPr>
-          <w:rFonts w:eastAsia="宋体" w:cs="宋体"/>
-          <w:sz w:val="20"/>
-          <w:szCs w:val="20"/>
+          <w:rFonts w:ascii="Times New Roman" w:hAnsi="Times New Roman" w:eastAsia="宋体" w:cs="Times New Roman"/>
           <w:lang w:eastAsia="zh-CN"/>
         </w:rPr>
       </w:pPr>
       <w:r>
         <w:rPr>
-          <w:rFonts w:hint="eastAsia" w:eastAsia="宋体" w:cs="宋体"/>
-          <w:sz w:val="20"/>
-          <w:szCs w:val="20"/>
+          <w:rFonts w:ascii="Times New Roman" w:hAnsi="Times New Roman" w:eastAsia="宋体" w:cs="Times New Roman"/>
           <w:lang w:eastAsia="zh-CN"/>
         </w:rPr>
         <w:t>感染是指细菌、病毒、真菌、寄生虫等病原体侵入人体所引起的局部组织和全身性炎症反应。临床上感染性疾病是重要的致死原因之一，而目前我国传统临床感染的检测存在检测速度慢，检测阳性率低，检测靶标单一等重大缺陷，给临床诊疗带来严峻挑战。病原微生物宏基因组检测针对微生物全基因组进行高通量测序，可测所有已知序列的微生物，可检测耐药/毒力基因，为临床诊治提供参考。</w:t>
@@ -125,9 +116,7 @@
         <w:ind w:left="0" w:right="111"/>
         <w:jc w:val="both"/>
         <w:rPr>
-          <w:rFonts w:eastAsia="宋体" w:cs="宋体"/>
-          <w:sz w:val="20"/>
-          <w:szCs w:val="20"/>
+          <w:rFonts w:ascii="Times New Roman" w:hAnsi="Times New Roman" w:eastAsia="宋体" w:cs="Times New Roman"/>
           <w:lang w:eastAsia="zh-CN"/>
         </w:rPr>
       </w:pPr>
@@ -139,402 +128,318 @@
         <w:ind w:left="0" w:right="111" w:firstLine="420"/>
         <w:jc w:val="both"/>
         <w:rPr>
-          <w:rFonts w:eastAsia="宋体" w:cs="宋体"/>
-          <w:sz w:val="20"/>
-          <w:szCs w:val="20"/>
+          <w:rFonts w:ascii="Times New Roman" w:hAnsi="Times New Roman" w:eastAsia="宋体" w:cs="Times New Roman"/>
           <w:lang w:eastAsia="zh-CN"/>
         </w:rPr>
       </w:pPr>
       <w:r>
         <w:rPr>
-          <w:rFonts w:hint="eastAsia" w:eastAsia="宋体" w:cs="宋体"/>
+          <w:rFonts w:ascii="Times New Roman" w:hAnsi="Times New Roman" w:eastAsia="宋体" w:cs="Times New Roman"/>
           <w:spacing w:val="-2"/>
-          <w:sz w:val="20"/>
-          <w:szCs w:val="20"/>
           <w:lang w:eastAsia="zh-CN"/>
         </w:rPr>
         <w:t>上海药物转化工程技术研究中心是整合上海产业技术研究院生物医学板块资源，于</w:t>
       </w:r>
       <w:r>
         <w:rPr>
-          <w:rFonts w:hint="eastAsia" w:eastAsia="宋体" w:cs="宋体"/>
+          <w:rFonts w:ascii="Times New Roman" w:hAnsi="Times New Roman" w:eastAsia="宋体" w:cs="Times New Roman"/>
           <w:spacing w:val="-1"/>
-          <w:sz w:val="20"/>
-          <w:szCs w:val="20"/>
           <w:lang w:eastAsia="zh-CN"/>
         </w:rPr>
         <w:t>2014</w:t>
       </w:r>
       <w:r>
         <w:rPr>
-          <w:rFonts w:hint="eastAsia" w:eastAsia="宋体" w:cs="宋体"/>
-          <w:sz w:val="20"/>
-          <w:szCs w:val="20"/>
+          <w:rFonts w:ascii="Times New Roman" w:hAnsi="Times New Roman" w:eastAsia="宋体" w:cs="Times New Roman"/>
           <w:lang w:eastAsia="zh-CN"/>
         </w:rPr>
         <w:t>年11</w:t>
       </w:r>
       <w:r>
         <w:rPr>
-          <w:rFonts w:hint="eastAsia" w:eastAsia="宋体" w:cs="宋体"/>
+          <w:rFonts w:ascii="Times New Roman" w:hAnsi="Times New Roman" w:eastAsia="宋体" w:cs="Times New Roman"/>
           <w:spacing w:val="-1"/>
-          <w:sz w:val="20"/>
-          <w:szCs w:val="20"/>
           <w:lang w:eastAsia="zh-CN"/>
         </w:rPr>
         <w:t>月成立</w:t>
       </w:r>
       <w:r>
         <w:rPr>
-          <w:rFonts w:hint="eastAsia" w:eastAsia="宋体" w:cs="宋体"/>
+          <w:rFonts w:ascii="Times New Roman" w:hAnsi="Times New Roman" w:eastAsia="宋体" w:cs="Times New Roman"/>
           <w:spacing w:val="-2"/>
-          <w:sz w:val="20"/>
-          <w:szCs w:val="20"/>
           <w:lang w:eastAsia="zh-CN"/>
         </w:rPr>
         <w:t>的创新型研发和技术转化中心，2016年底经上海市科委验收后正式授牌。该中心致力于抗药物研发、</w:t>
       </w:r>
       <w:r>
         <w:rPr>
-          <w:rFonts w:hint="eastAsia" w:eastAsia="宋体" w:cs="宋体"/>
+          <w:rFonts w:ascii="Times New Roman" w:hAnsi="Times New Roman" w:eastAsia="宋体" w:cs="Times New Roman"/>
           <w:spacing w:val="-3"/>
-          <w:sz w:val="20"/>
-          <w:szCs w:val="20"/>
           <w:lang w:eastAsia="zh-CN"/>
         </w:rPr>
         <w:t>个</w:t>
       </w:r>
       <w:r>
         <w:rPr>
-          <w:rFonts w:hint="eastAsia" w:eastAsia="宋体" w:cs="宋体"/>
-          <w:sz w:val="20"/>
-          <w:szCs w:val="20"/>
+          <w:rFonts w:ascii="Times New Roman" w:hAnsi="Times New Roman" w:eastAsia="宋体" w:cs="Times New Roman"/>
           <w:lang w:eastAsia="zh-CN"/>
         </w:rPr>
         <w:t>性</w:t>
       </w:r>
       <w:r>
         <w:rPr>
-          <w:rFonts w:hint="eastAsia" w:eastAsia="宋体" w:cs="宋体"/>
+          <w:rFonts w:ascii="Times New Roman" w:hAnsi="Times New Roman" w:eastAsia="宋体" w:cs="Times New Roman"/>
           <w:spacing w:val="-3"/>
-          <w:sz w:val="20"/>
-          <w:szCs w:val="20"/>
           <w:lang w:eastAsia="zh-CN"/>
         </w:rPr>
         <w:t>化</w:t>
       </w:r>
       <w:r>
         <w:rPr>
-          <w:rFonts w:hint="eastAsia" w:eastAsia="宋体" w:cs="宋体"/>
-          <w:sz w:val="20"/>
-          <w:szCs w:val="20"/>
+          <w:rFonts w:ascii="Times New Roman" w:hAnsi="Times New Roman" w:eastAsia="宋体" w:cs="Times New Roman"/>
           <w:lang w:eastAsia="zh-CN"/>
         </w:rPr>
         <w:t>医</w:t>
       </w:r>
       <w:r>
         <w:rPr>
-          <w:rFonts w:hint="eastAsia" w:eastAsia="宋体" w:cs="宋体"/>
+          <w:rFonts w:ascii="Times New Roman" w:hAnsi="Times New Roman" w:eastAsia="宋体" w:cs="Times New Roman"/>
           <w:spacing w:val="-3"/>
-          <w:sz w:val="20"/>
-          <w:szCs w:val="20"/>
           <w:lang w:eastAsia="zh-CN"/>
         </w:rPr>
         <w:t>疗</w:t>
       </w:r>
       <w:r>
         <w:rPr>
-          <w:rFonts w:hint="eastAsia" w:eastAsia="宋体" w:cs="宋体"/>
-          <w:sz w:val="20"/>
-          <w:szCs w:val="20"/>
+          <w:rFonts w:ascii="Times New Roman" w:hAnsi="Times New Roman" w:eastAsia="宋体" w:cs="Times New Roman"/>
           <w:lang w:eastAsia="zh-CN"/>
         </w:rPr>
         <w:t>研</w:t>
       </w:r>
       <w:r>
         <w:rPr>
-          <w:rFonts w:hint="eastAsia" w:eastAsia="宋体" w:cs="宋体"/>
+          <w:rFonts w:ascii="Times New Roman" w:hAnsi="Times New Roman" w:eastAsia="宋体" w:cs="Times New Roman"/>
           <w:spacing w:val="-3"/>
-          <w:sz w:val="20"/>
-          <w:szCs w:val="20"/>
           <w:lang w:eastAsia="zh-CN"/>
         </w:rPr>
         <w:t>究</w:t>
       </w:r>
       <w:r>
         <w:rPr>
-          <w:rFonts w:hint="eastAsia" w:eastAsia="宋体" w:cs="宋体"/>
+          <w:rFonts w:ascii="Times New Roman" w:hAnsi="Times New Roman" w:eastAsia="宋体" w:cs="Times New Roman"/>
           <w:spacing w:val="-32"/>
-          <w:sz w:val="20"/>
-          <w:szCs w:val="20"/>
           <w:lang w:eastAsia="zh-CN"/>
         </w:rPr>
         <w:t>，</w:t>
       </w:r>
       <w:r>
         <w:rPr>
-          <w:rFonts w:hint="eastAsia" w:eastAsia="宋体" w:cs="宋体"/>
+          <w:rFonts w:ascii="Times New Roman" w:hAnsi="Times New Roman" w:eastAsia="宋体" w:cs="Times New Roman"/>
           <w:spacing w:val="-3"/>
-          <w:sz w:val="20"/>
-          <w:szCs w:val="20"/>
           <w:lang w:eastAsia="zh-CN"/>
         </w:rPr>
         <w:t>打</w:t>
       </w:r>
       <w:r>
         <w:rPr>
-          <w:rFonts w:hint="eastAsia" w:eastAsia="宋体" w:cs="宋体"/>
-          <w:sz w:val="20"/>
-          <w:szCs w:val="20"/>
+          <w:rFonts w:ascii="Times New Roman" w:hAnsi="Times New Roman" w:eastAsia="宋体" w:cs="Times New Roman"/>
           <w:lang w:eastAsia="zh-CN"/>
         </w:rPr>
         <w:t>造</w:t>
       </w:r>
       <w:r>
         <w:rPr>
-          <w:rFonts w:hint="eastAsia" w:eastAsia="宋体" w:cs="宋体"/>
+          <w:rFonts w:ascii="Times New Roman" w:hAnsi="Times New Roman" w:eastAsia="宋体" w:cs="Times New Roman"/>
           <w:spacing w:val="-3"/>
-          <w:sz w:val="20"/>
-          <w:szCs w:val="20"/>
           <w:lang w:eastAsia="zh-CN"/>
         </w:rPr>
         <w:t>国</w:t>
       </w:r>
       <w:r>
         <w:rPr>
-          <w:rFonts w:hint="eastAsia" w:eastAsia="宋体" w:cs="宋体"/>
-          <w:sz w:val="20"/>
-          <w:szCs w:val="20"/>
+          <w:rFonts w:ascii="Times New Roman" w:hAnsi="Times New Roman" w:eastAsia="宋体" w:cs="Times New Roman"/>
           <w:lang w:eastAsia="zh-CN"/>
         </w:rPr>
         <w:t>际</w:t>
       </w:r>
       <w:r>
         <w:rPr>
-          <w:rFonts w:hint="eastAsia" w:eastAsia="宋体" w:cs="宋体"/>
+          <w:rFonts w:ascii="Times New Roman" w:hAnsi="Times New Roman" w:eastAsia="宋体" w:cs="Times New Roman"/>
           <w:spacing w:val="-3"/>
-          <w:sz w:val="20"/>
-          <w:szCs w:val="20"/>
           <w:lang w:eastAsia="zh-CN"/>
         </w:rPr>
         <w:t>一</w:t>
       </w:r>
       <w:r>
         <w:rPr>
-          <w:rFonts w:hint="eastAsia" w:eastAsia="宋体" w:cs="宋体"/>
-          <w:sz w:val="20"/>
-          <w:szCs w:val="20"/>
+          <w:rFonts w:ascii="Times New Roman" w:hAnsi="Times New Roman" w:eastAsia="宋体" w:cs="Times New Roman"/>
           <w:lang w:eastAsia="zh-CN"/>
         </w:rPr>
         <w:t>流的</w:t>
       </w:r>
       <w:r>
         <w:rPr>
-          <w:rFonts w:hint="eastAsia" w:eastAsia="宋体" w:cs="宋体"/>
+          <w:rFonts w:ascii="Times New Roman" w:hAnsi="Times New Roman" w:eastAsia="宋体" w:cs="Times New Roman"/>
           <w:spacing w:val="-3"/>
-          <w:sz w:val="20"/>
-          <w:szCs w:val="20"/>
           <w:lang w:eastAsia="zh-CN"/>
         </w:rPr>
         <w:t>药</w:t>
       </w:r>
       <w:r>
         <w:rPr>
-          <w:rFonts w:hint="eastAsia" w:eastAsia="宋体" w:cs="宋体"/>
-          <w:sz w:val="20"/>
-          <w:szCs w:val="20"/>
+          <w:rFonts w:ascii="Times New Roman" w:hAnsi="Times New Roman" w:eastAsia="宋体" w:cs="Times New Roman"/>
           <w:lang w:eastAsia="zh-CN"/>
         </w:rPr>
         <w:t>物</w:t>
       </w:r>
       <w:r>
         <w:rPr>
-          <w:rFonts w:hint="eastAsia" w:eastAsia="宋体" w:cs="宋体"/>
+          <w:rFonts w:ascii="Times New Roman" w:hAnsi="Times New Roman" w:eastAsia="宋体" w:cs="Times New Roman"/>
           <w:spacing w:val="-3"/>
-          <w:sz w:val="20"/>
-          <w:szCs w:val="20"/>
           <w:lang w:eastAsia="zh-CN"/>
         </w:rPr>
         <w:t>转</w:t>
       </w:r>
       <w:r>
         <w:rPr>
-          <w:rFonts w:hint="eastAsia" w:eastAsia="宋体" w:cs="宋体"/>
-          <w:sz w:val="20"/>
-          <w:szCs w:val="20"/>
+          <w:rFonts w:ascii="Times New Roman" w:hAnsi="Times New Roman" w:eastAsia="宋体" w:cs="Times New Roman"/>
           <w:lang w:eastAsia="zh-CN"/>
         </w:rPr>
         <w:t>化</w:t>
       </w:r>
       <w:r>
         <w:rPr>
-          <w:rFonts w:hint="eastAsia" w:eastAsia="宋体" w:cs="宋体"/>
+          <w:rFonts w:ascii="Times New Roman" w:hAnsi="Times New Roman" w:eastAsia="宋体" w:cs="Times New Roman"/>
           <w:spacing w:val="-3"/>
-          <w:sz w:val="20"/>
-          <w:szCs w:val="20"/>
           <w:lang w:eastAsia="zh-CN"/>
         </w:rPr>
         <w:t>工</w:t>
       </w:r>
       <w:r>
         <w:rPr>
-          <w:rFonts w:hint="eastAsia" w:eastAsia="宋体" w:cs="宋体"/>
-          <w:sz w:val="20"/>
-          <w:szCs w:val="20"/>
+          <w:rFonts w:ascii="Times New Roman" w:hAnsi="Times New Roman" w:eastAsia="宋体" w:cs="Times New Roman"/>
           <w:lang w:eastAsia="zh-CN"/>
         </w:rPr>
         <w:t>程</w:t>
       </w:r>
       <w:r>
         <w:rPr>
-          <w:rFonts w:hint="eastAsia" w:eastAsia="宋体" w:cs="宋体"/>
+          <w:rFonts w:ascii="Times New Roman" w:hAnsi="Times New Roman" w:eastAsia="宋体" w:cs="Times New Roman"/>
           <w:spacing w:val="-3"/>
-          <w:sz w:val="20"/>
-          <w:szCs w:val="20"/>
           <w:lang w:eastAsia="zh-CN"/>
         </w:rPr>
         <w:t>技</w:t>
       </w:r>
       <w:r>
         <w:rPr>
-          <w:rFonts w:hint="eastAsia" w:eastAsia="宋体" w:cs="宋体"/>
-          <w:sz w:val="20"/>
-          <w:szCs w:val="20"/>
+          <w:rFonts w:ascii="Times New Roman" w:hAnsi="Times New Roman" w:eastAsia="宋体" w:cs="Times New Roman"/>
           <w:lang w:eastAsia="zh-CN"/>
         </w:rPr>
         <w:t>术</w:t>
       </w:r>
       <w:r>
         <w:rPr>
-          <w:rFonts w:hint="eastAsia" w:eastAsia="宋体" w:cs="宋体"/>
+          <w:rFonts w:ascii="Times New Roman" w:hAnsi="Times New Roman" w:eastAsia="宋体" w:cs="Times New Roman"/>
           <w:spacing w:val="-3"/>
-          <w:sz w:val="20"/>
-          <w:szCs w:val="20"/>
           <w:lang w:eastAsia="zh-CN"/>
         </w:rPr>
         <w:t>研</w:t>
       </w:r>
       <w:r>
         <w:rPr>
-          <w:rFonts w:hint="eastAsia" w:eastAsia="宋体" w:cs="宋体"/>
-          <w:sz w:val="20"/>
-          <w:szCs w:val="20"/>
+          <w:rFonts w:ascii="Times New Roman" w:hAnsi="Times New Roman" w:eastAsia="宋体" w:cs="Times New Roman"/>
           <w:lang w:eastAsia="zh-CN"/>
         </w:rPr>
         <w:t>究中</w:t>
       </w:r>
       <w:r>
         <w:rPr>
-          <w:rFonts w:hint="eastAsia" w:eastAsia="宋体" w:cs="宋体"/>
+          <w:rFonts w:ascii="Times New Roman" w:hAnsi="Times New Roman" w:eastAsia="宋体" w:cs="Times New Roman"/>
           <w:spacing w:val="-3"/>
-          <w:sz w:val="20"/>
-          <w:szCs w:val="20"/>
           <w:lang w:eastAsia="zh-CN"/>
         </w:rPr>
         <w:t>心</w:t>
       </w:r>
       <w:r>
         <w:rPr>
-          <w:rFonts w:hint="eastAsia" w:eastAsia="宋体" w:cs="宋体"/>
+          <w:rFonts w:ascii="Times New Roman" w:hAnsi="Times New Roman" w:eastAsia="宋体" w:cs="Times New Roman"/>
           <w:spacing w:val="-32"/>
-          <w:sz w:val="20"/>
-          <w:szCs w:val="20"/>
           <w:lang w:eastAsia="zh-CN"/>
         </w:rPr>
         <w:t>，</w:t>
       </w:r>
       <w:r>
         <w:rPr>
-          <w:rFonts w:hint="eastAsia" w:eastAsia="宋体" w:cs="宋体"/>
+          <w:rFonts w:ascii="Times New Roman" w:hAnsi="Times New Roman" w:eastAsia="宋体" w:cs="Times New Roman"/>
           <w:spacing w:val="-3"/>
-          <w:sz w:val="20"/>
-          <w:szCs w:val="20"/>
           <w:lang w:eastAsia="zh-CN"/>
         </w:rPr>
         <w:t>发</w:t>
       </w:r>
       <w:r>
         <w:rPr>
-          <w:rFonts w:hint="eastAsia" w:eastAsia="宋体" w:cs="宋体"/>
-          <w:sz w:val="20"/>
-          <w:szCs w:val="20"/>
+          <w:rFonts w:ascii="Times New Roman" w:hAnsi="Times New Roman" w:eastAsia="宋体" w:cs="Times New Roman"/>
           <w:lang w:eastAsia="zh-CN"/>
         </w:rPr>
         <w:t>展</w:t>
       </w:r>
       <w:r>
         <w:rPr>
-          <w:rFonts w:hint="eastAsia" w:eastAsia="宋体" w:cs="宋体"/>
+          <w:rFonts w:ascii="Times New Roman" w:hAnsi="Times New Roman" w:eastAsia="宋体" w:cs="Times New Roman"/>
           <w:spacing w:val="-3"/>
-          <w:sz w:val="20"/>
-          <w:szCs w:val="20"/>
           <w:lang w:eastAsia="zh-CN"/>
         </w:rPr>
         <w:t>高</w:t>
       </w:r>
       <w:r>
         <w:rPr>
-          <w:rFonts w:hint="eastAsia" w:eastAsia="宋体" w:cs="宋体"/>
-          <w:sz w:val="20"/>
-          <w:szCs w:val="20"/>
+          <w:rFonts w:ascii="Times New Roman" w:hAnsi="Times New Roman" w:eastAsia="宋体" w:cs="Times New Roman"/>
           <w:lang w:eastAsia="zh-CN"/>
         </w:rPr>
         <w:t>效</w:t>
       </w:r>
       <w:r>
         <w:rPr>
-          <w:rFonts w:hint="eastAsia" w:eastAsia="宋体" w:cs="宋体"/>
+          <w:rFonts w:ascii="Times New Roman" w:hAnsi="Times New Roman" w:eastAsia="宋体" w:cs="Times New Roman"/>
           <w:spacing w:val="-34"/>
-          <w:sz w:val="20"/>
-          <w:szCs w:val="20"/>
           <w:lang w:eastAsia="zh-CN"/>
         </w:rPr>
         <w:t>、</w:t>
       </w:r>
       <w:r>
         <w:rPr>
-          <w:rFonts w:hint="eastAsia" w:eastAsia="宋体" w:cs="宋体"/>
-          <w:sz w:val="20"/>
-          <w:szCs w:val="20"/>
+          <w:rFonts w:ascii="Times New Roman" w:hAnsi="Times New Roman" w:eastAsia="宋体" w:cs="Times New Roman"/>
           <w:lang w:eastAsia="zh-CN"/>
         </w:rPr>
         <w:t>低</w:t>
       </w:r>
       <w:r>
         <w:rPr>
-          <w:rFonts w:hint="eastAsia" w:eastAsia="宋体" w:cs="宋体"/>
+          <w:rFonts w:ascii="Times New Roman" w:hAnsi="Times New Roman" w:eastAsia="宋体" w:cs="Times New Roman"/>
           <w:spacing w:val="-3"/>
-          <w:sz w:val="20"/>
-          <w:szCs w:val="20"/>
           <w:lang w:eastAsia="zh-CN"/>
         </w:rPr>
         <w:t>毒</w:t>
       </w:r>
       <w:r>
         <w:rPr>
-          <w:rFonts w:hint="eastAsia" w:eastAsia="宋体" w:cs="宋体"/>
+          <w:rFonts w:ascii="Times New Roman" w:hAnsi="Times New Roman" w:eastAsia="宋体" w:cs="Times New Roman"/>
           <w:spacing w:val="-34"/>
-          <w:sz w:val="20"/>
-          <w:szCs w:val="20"/>
           <w:lang w:eastAsia="zh-CN"/>
         </w:rPr>
         <w:t>、</w:t>
       </w:r>
       <w:r>
         <w:rPr>
-          <w:rFonts w:hint="eastAsia" w:eastAsia="宋体" w:cs="宋体"/>
-          <w:sz w:val="20"/>
-          <w:szCs w:val="20"/>
+          <w:rFonts w:ascii="Times New Roman" w:hAnsi="Times New Roman" w:eastAsia="宋体" w:cs="Times New Roman"/>
           <w:lang w:eastAsia="zh-CN"/>
         </w:rPr>
         <w:t>个性化治疗方案和药物研发技术体系，推动转化医学的发展。洛兮医疗科技有限公司致力于精准治疗</w:t>
       </w:r>
       <w:r>
         <w:rPr>
-          <w:rFonts w:hint="eastAsia" w:eastAsia="宋体" w:cs="宋体"/>
+          <w:rFonts w:ascii="Times New Roman" w:hAnsi="Times New Roman" w:eastAsia="宋体" w:cs="Times New Roman"/>
           <w:spacing w:val="-2"/>
-          <w:sz w:val="20"/>
-          <w:szCs w:val="20"/>
           <w:lang w:eastAsia="zh-CN"/>
         </w:rPr>
         <w:t>领域，与上海药物转化工程技术研究中心在精准医学领域开展联合实验室。</w:t>
@@ -544,9 +449,8 @@
       <w:pPr>
         <w:spacing w:before="3"/>
         <w:rPr>
-          <w:rFonts w:ascii="宋体" w:hAnsi="宋体" w:eastAsia="宋体" w:cs="宋体"/>
-          <w:sz w:val="20"/>
-          <w:szCs w:val="20"/>
+          <w:rFonts w:ascii="Times New Roman" w:hAnsi="Times New Roman" w:eastAsia="宋体" w:cs="Times New Roman"/>
+          <w:szCs w:val="21"/>
         </w:rPr>
       </w:pPr>
     </w:p>
@@ -557,1136 +461,898 @@
         <w:ind w:left="0" w:right="111" w:firstLine="420"/>
         <w:jc w:val="both"/>
         <w:rPr>
-          <w:rFonts w:eastAsia="宋体" w:cs="宋体"/>
-          <w:sz w:val="20"/>
-          <w:szCs w:val="20"/>
+          <w:rFonts w:ascii="Times New Roman" w:hAnsi="Times New Roman" w:eastAsia="宋体" w:cs="Times New Roman"/>
           <w:lang w:eastAsia="zh-CN"/>
         </w:rPr>
       </w:pPr>
       <w:r>
         <w:rPr>
-          <w:rFonts w:hint="eastAsia" w:eastAsia="宋体" w:cs="宋体"/>
-          <w:sz w:val="20"/>
-          <w:szCs w:val="20"/>
+          <w:rFonts w:ascii="Times New Roman" w:hAnsi="Times New Roman" w:eastAsia="宋体" w:cs="Times New Roman"/>
           <w:lang w:eastAsia="zh-CN"/>
         </w:rPr>
         <w:t>您的</w:t>
       </w:r>
       <w:r>
         <w:rPr>
-          <w:rFonts w:hint="eastAsia" w:eastAsia="宋体" w:cs="宋体"/>
+          <w:rFonts w:ascii="Times New Roman" w:hAnsi="Times New Roman" w:eastAsia="宋体" w:cs="Times New Roman"/>
           <w:spacing w:val="-3"/>
-          <w:sz w:val="20"/>
-          <w:szCs w:val="20"/>
           <w:lang w:eastAsia="zh-CN"/>
         </w:rPr>
         <w:t>检</w:t>
       </w:r>
       <w:r>
         <w:rPr>
-          <w:rFonts w:hint="eastAsia" w:eastAsia="宋体" w:cs="宋体"/>
+          <w:rFonts w:ascii="Times New Roman" w:hAnsi="Times New Roman" w:eastAsia="宋体" w:cs="Times New Roman"/>
           <w:spacing w:val="-1"/>
-          <w:sz w:val="20"/>
-          <w:szCs w:val="20"/>
           <w:lang w:eastAsia="zh-CN"/>
         </w:rPr>
         <w:t>测</w:t>
       </w:r>
       <w:r>
         <w:rPr>
-          <w:rFonts w:hint="eastAsia" w:eastAsia="宋体" w:cs="宋体"/>
+          <w:rFonts w:ascii="Times New Roman" w:hAnsi="Times New Roman" w:eastAsia="宋体" w:cs="Times New Roman"/>
           <w:spacing w:val="-3"/>
-          <w:sz w:val="20"/>
-          <w:szCs w:val="20"/>
           <w:lang w:eastAsia="zh-CN"/>
         </w:rPr>
         <w:t>结</w:t>
       </w:r>
       <w:r>
         <w:rPr>
-          <w:rFonts w:hint="eastAsia" w:eastAsia="宋体" w:cs="宋体"/>
-          <w:sz w:val="20"/>
-          <w:szCs w:val="20"/>
+          <w:rFonts w:ascii="Times New Roman" w:hAnsi="Times New Roman" w:eastAsia="宋体" w:cs="Times New Roman"/>
           <w:lang w:eastAsia="zh-CN"/>
         </w:rPr>
         <w:t>果</w:t>
       </w:r>
       <w:r>
         <w:rPr>
-          <w:rFonts w:hint="eastAsia" w:eastAsia="宋体" w:cs="宋体"/>
+          <w:rFonts w:ascii="Times New Roman" w:hAnsi="Times New Roman" w:eastAsia="宋体" w:cs="Times New Roman"/>
           <w:spacing w:val="-3"/>
-          <w:sz w:val="20"/>
-          <w:szCs w:val="20"/>
           <w:lang w:eastAsia="zh-CN"/>
         </w:rPr>
         <w:t>我</w:t>
       </w:r>
       <w:r>
         <w:rPr>
-          <w:rFonts w:hint="eastAsia" w:eastAsia="宋体" w:cs="宋体"/>
-          <w:sz w:val="20"/>
-          <w:szCs w:val="20"/>
+          <w:rFonts w:ascii="Times New Roman" w:hAnsi="Times New Roman" w:eastAsia="宋体" w:cs="Times New Roman"/>
           <w:lang w:eastAsia="zh-CN"/>
         </w:rPr>
         <w:t>们</w:t>
       </w:r>
       <w:r>
         <w:rPr>
-          <w:rFonts w:hint="eastAsia" w:eastAsia="宋体" w:cs="宋体"/>
+          <w:rFonts w:ascii="Times New Roman" w:hAnsi="Times New Roman" w:eastAsia="宋体" w:cs="Times New Roman"/>
           <w:spacing w:val="-3"/>
-          <w:sz w:val="20"/>
-          <w:szCs w:val="20"/>
           <w:lang w:eastAsia="zh-CN"/>
         </w:rPr>
         <w:t>已</w:t>
       </w:r>
       <w:r>
         <w:rPr>
-          <w:rFonts w:hint="eastAsia" w:eastAsia="宋体" w:cs="宋体"/>
-          <w:sz w:val="20"/>
-          <w:szCs w:val="20"/>
+          <w:rFonts w:ascii="Times New Roman" w:hAnsi="Times New Roman" w:eastAsia="宋体" w:cs="Times New Roman"/>
           <w:lang w:eastAsia="zh-CN"/>
         </w:rPr>
         <w:t>经</w:t>
       </w:r>
       <w:r>
         <w:rPr>
-          <w:rFonts w:hint="eastAsia" w:eastAsia="宋体" w:cs="宋体"/>
+          <w:rFonts w:ascii="Times New Roman" w:hAnsi="Times New Roman" w:eastAsia="宋体" w:cs="Times New Roman"/>
           <w:spacing w:val="-3"/>
-          <w:sz w:val="20"/>
-          <w:szCs w:val="20"/>
           <w:lang w:eastAsia="zh-CN"/>
         </w:rPr>
         <w:t>第</w:t>
       </w:r>
       <w:r>
         <w:rPr>
-          <w:rFonts w:hint="eastAsia" w:eastAsia="宋体" w:cs="宋体"/>
-          <w:sz w:val="20"/>
-          <w:szCs w:val="20"/>
+          <w:rFonts w:ascii="Times New Roman" w:hAnsi="Times New Roman" w:eastAsia="宋体" w:cs="Times New Roman"/>
           <w:lang w:eastAsia="zh-CN"/>
         </w:rPr>
         <w:t>一时</w:t>
       </w:r>
       <w:r>
         <w:rPr>
-          <w:rFonts w:hint="eastAsia" w:eastAsia="宋体" w:cs="宋体"/>
+          <w:rFonts w:ascii="Times New Roman" w:hAnsi="Times New Roman" w:eastAsia="宋体" w:cs="Times New Roman"/>
           <w:spacing w:val="-3"/>
-          <w:sz w:val="20"/>
-          <w:szCs w:val="20"/>
           <w:lang w:eastAsia="zh-CN"/>
         </w:rPr>
         <w:t>间</w:t>
       </w:r>
       <w:r>
         <w:rPr>
-          <w:rFonts w:hint="eastAsia" w:eastAsia="宋体" w:cs="宋体"/>
-          <w:sz w:val="20"/>
-          <w:szCs w:val="20"/>
+          <w:rFonts w:ascii="Times New Roman" w:hAnsi="Times New Roman" w:eastAsia="宋体" w:cs="Times New Roman"/>
           <w:lang w:eastAsia="zh-CN"/>
         </w:rPr>
         <w:t>提</w:t>
       </w:r>
       <w:r>
         <w:rPr>
-          <w:rFonts w:hint="eastAsia" w:eastAsia="宋体" w:cs="宋体"/>
+          <w:rFonts w:ascii="Times New Roman" w:hAnsi="Times New Roman" w:eastAsia="宋体" w:cs="Times New Roman"/>
           <w:spacing w:val="-3"/>
-          <w:sz w:val="20"/>
-          <w:szCs w:val="20"/>
           <w:lang w:eastAsia="zh-CN"/>
         </w:rPr>
         <w:t>供</w:t>
       </w:r>
       <w:r>
         <w:rPr>
-          <w:rFonts w:hint="eastAsia" w:eastAsia="宋体" w:cs="宋体"/>
-          <w:sz w:val="20"/>
-          <w:szCs w:val="20"/>
+          <w:rFonts w:ascii="Times New Roman" w:hAnsi="Times New Roman" w:eastAsia="宋体" w:cs="Times New Roman"/>
           <w:lang w:eastAsia="zh-CN"/>
         </w:rPr>
         <w:t>给</w:t>
       </w:r>
       <w:r>
         <w:rPr>
-          <w:rFonts w:hint="eastAsia" w:eastAsia="宋体" w:cs="宋体"/>
+          <w:rFonts w:ascii="Times New Roman" w:hAnsi="Times New Roman" w:eastAsia="宋体" w:cs="Times New Roman"/>
           <w:spacing w:val="-3"/>
-          <w:sz w:val="20"/>
-          <w:szCs w:val="20"/>
           <w:lang w:eastAsia="zh-CN"/>
         </w:rPr>
         <w:t>您</w:t>
       </w:r>
       <w:r>
         <w:rPr>
-          <w:rFonts w:hint="eastAsia" w:eastAsia="宋体" w:cs="宋体"/>
-          <w:sz w:val="20"/>
-          <w:szCs w:val="20"/>
+          <w:rFonts w:ascii="Times New Roman" w:hAnsi="Times New Roman" w:eastAsia="宋体" w:cs="Times New Roman"/>
           <w:lang w:eastAsia="zh-CN"/>
         </w:rPr>
         <w:t>的</w:t>
       </w:r>
       <w:r>
         <w:rPr>
-          <w:rFonts w:hint="eastAsia" w:eastAsia="宋体" w:cs="宋体"/>
+          <w:rFonts w:ascii="Times New Roman" w:hAnsi="Times New Roman" w:eastAsia="宋体" w:cs="Times New Roman"/>
           <w:spacing w:val="-3"/>
-          <w:sz w:val="20"/>
-          <w:szCs w:val="20"/>
           <w:lang w:eastAsia="zh-CN"/>
         </w:rPr>
         <w:t>主</w:t>
       </w:r>
       <w:r>
         <w:rPr>
-          <w:rFonts w:hint="eastAsia" w:eastAsia="宋体" w:cs="宋体"/>
-          <w:sz w:val="20"/>
-          <w:szCs w:val="20"/>
+          <w:rFonts w:ascii="Times New Roman" w:hAnsi="Times New Roman" w:eastAsia="宋体" w:cs="Times New Roman"/>
           <w:lang w:eastAsia="zh-CN"/>
         </w:rPr>
         <w:t>治</w:t>
       </w:r>
       <w:r>
         <w:rPr>
-          <w:rFonts w:hint="eastAsia" w:eastAsia="宋体" w:cs="宋体"/>
+          <w:rFonts w:ascii="Times New Roman" w:hAnsi="Times New Roman" w:eastAsia="宋体" w:cs="Times New Roman"/>
           <w:spacing w:val="-3"/>
-          <w:sz w:val="20"/>
-          <w:szCs w:val="20"/>
           <w:lang w:eastAsia="zh-CN"/>
         </w:rPr>
         <w:t>医</w:t>
       </w:r>
       <w:r>
         <w:rPr>
-          <w:rFonts w:hint="eastAsia" w:eastAsia="宋体" w:cs="宋体"/>
-          <w:sz w:val="20"/>
-          <w:szCs w:val="20"/>
+          <w:rFonts w:ascii="Times New Roman" w:hAnsi="Times New Roman" w:eastAsia="宋体" w:cs="Times New Roman"/>
           <w:lang w:eastAsia="zh-CN"/>
         </w:rPr>
         <w:t>生</w:t>
       </w:r>
       <w:r>
         <w:rPr>
-          <w:rFonts w:hint="eastAsia" w:eastAsia="宋体" w:cs="宋体"/>
+          <w:rFonts w:ascii="Times New Roman" w:hAnsi="Times New Roman" w:eastAsia="宋体" w:cs="Times New Roman"/>
           <w:spacing w:val="-63"/>
-          <w:sz w:val="20"/>
-          <w:szCs w:val="20"/>
           <w:lang w:eastAsia="zh-CN"/>
         </w:rPr>
         <w:t>，</w:t>
       </w:r>
       <w:r>
         <w:rPr>
-          <w:rFonts w:hint="eastAsia" w:eastAsia="宋体" w:cs="宋体"/>
+          <w:rFonts w:ascii="Times New Roman" w:hAnsi="Times New Roman" w:eastAsia="宋体" w:cs="Times New Roman"/>
           <w:spacing w:val="-3"/>
-          <w:sz w:val="20"/>
-          <w:szCs w:val="20"/>
           <w:lang w:eastAsia="zh-CN"/>
         </w:rPr>
         <w:t>医</w:t>
       </w:r>
       <w:r>
         <w:rPr>
-          <w:rFonts w:hint="eastAsia" w:eastAsia="宋体" w:cs="宋体"/>
-          <w:sz w:val="20"/>
-          <w:szCs w:val="20"/>
+          <w:rFonts w:ascii="Times New Roman" w:hAnsi="Times New Roman" w:eastAsia="宋体" w:cs="Times New Roman"/>
           <w:lang w:eastAsia="zh-CN"/>
         </w:rPr>
         <w:t>生</w:t>
       </w:r>
       <w:r>
         <w:rPr>
-          <w:rFonts w:hint="eastAsia" w:eastAsia="宋体" w:cs="宋体"/>
+          <w:rFonts w:ascii="Times New Roman" w:hAnsi="Times New Roman" w:eastAsia="宋体" w:cs="Times New Roman"/>
           <w:spacing w:val="-3"/>
-          <w:sz w:val="20"/>
-          <w:szCs w:val="20"/>
           <w:lang w:eastAsia="zh-CN"/>
         </w:rPr>
         <w:t>会</w:t>
       </w:r>
       <w:r>
         <w:rPr>
-          <w:rFonts w:hint="eastAsia" w:eastAsia="宋体" w:cs="宋体"/>
-          <w:sz w:val="20"/>
-          <w:szCs w:val="20"/>
+          <w:rFonts w:ascii="Times New Roman" w:hAnsi="Times New Roman" w:eastAsia="宋体" w:cs="Times New Roman"/>
           <w:lang w:eastAsia="zh-CN"/>
         </w:rPr>
         <w:t>根</w:t>
       </w:r>
       <w:r>
         <w:rPr>
-          <w:rFonts w:hint="eastAsia" w:eastAsia="宋体" w:cs="宋体"/>
+          <w:rFonts w:ascii="Times New Roman" w:hAnsi="Times New Roman" w:eastAsia="宋体" w:cs="Times New Roman"/>
           <w:spacing w:val="-3"/>
-          <w:sz w:val="20"/>
-          <w:szCs w:val="20"/>
           <w:lang w:eastAsia="zh-CN"/>
         </w:rPr>
         <w:t>据</w:t>
       </w:r>
       <w:r>
         <w:rPr>
-          <w:rFonts w:hint="eastAsia" w:eastAsia="宋体" w:cs="宋体"/>
-          <w:sz w:val="20"/>
-          <w:szCs w:val="20"/>
+          <w:rFonts w:ascii="Times New Roman" w:hAnsi="Times New Roman" w:eastAsia="宋体" w:cs="Times New Roman"/>
           <w:lang w:eastAsia="zh-CN"/>
         </w:rPr>
         <w:t>您</w:t>
       </w:r>
       <w:r>
         <w:rPr>
-          <w:rFonts w:hint="eastAsia" w:eastAsia="宋体" w:cs="宋体"/>
+          <w:rFonts w:ascii="Times New Roman" w:hAnsi="Times New Roman" w:eastAsia="宋体" w:cs="Times New Roman"/>
           <w:spacing w:val="-3"/>
-          <w:sz w:val="20"/>
-          <w:szCs w:val="20"/>
           <w:lang w:eastAsia="zh-CN"/>
         </w:rPr>
         <w:t>的</w:t>
       </w:r>
       <w:r>
         <w:rPr>
-          <w:rFonts w:hint="eastAsia" w:eastAsia="宋体" w:cs="宋体"/>
-          <w:sz w:val="20"/>
-          <w:szCs w:val="20"/>
+          <w:rFonts w:ascii="Times New Roman" w:hAnsi="Times New Roman" w:eastAsia="宋体" w:cs="Times New Roman"/>
           <w:lang w:eastAsia="zh-CN"/>
         </w:rPr>
         <w:t>检</w:t>
       </w:r>
       <w:r>
         <w:rPr>
-          <w:rFonts w:hint="eastAsia" w:eastAsia="宋体" w:cs="宋体"/>
+          <w:rFonts w:ascii="Times New Roman" w:hAnsi="Times New Roman" w:eastAsia="宋体" w:cs="Times New Roman"/>
           <w:spacing w:val="-3"/>
-          <w:sz w:val="20"/>
-          <w:szCs w:val="20"/>
           <w:lang w:eastAsia="zh-CN"/>
         </w:rPr>
         <w:t>测</w:t>
       </w:r>
       <w:r>
         <w:rPr>
-          <w:rFonts w:hint="eastAsia" w:eastAsia="宋体" w:cs="宋体"/>
-          <w:sz w:val="20"/>
-          <w:szCs w:val="20"/>
+          <w:rFonts w:ascii="Times New Roman" w:hAnsi="Times New Roman" w:eastAsia="宋体" w:cs="Times New Roman"/>
           <w:lang w:eastAsia="zh-CN"/>
         </w:rPr>
         <w:t>结果</w:t>
       </w:r>
       <w:r>
         <w:rPr>
-          <w:rFonts w:hint="eastAsia" w:eastAsia="宋体" w:cs="宋体"/>
+          <w:rFonts w:ascii="Times New Roman" w:hAnsi="Times New Roman" w:eastAsia="宋体" w:cs="Times New Roman"/>
           <w:spacing w:val="-3"/>
-          <w:sz w:val="20"/>
-          <w:szCs w:val="20"/>
           <w:lang w:eastAsia="zh-CN"/>
         </w:rPr>
         <w:t>和</w:t>
       </w:r>
       <w:r>
         <w:rPr>
-          <w:rFonts w:hint="eastAsia" w:eastAsia="宋体" w:cs="宋体"/>
-          <w:sz w:val="20"/>
-          <w:szCs w:val="20"/>
+          <w:rFonts w:ascii="Times New Roman" w:hAnsi="Times New Roman" w:eastAsia="宋体" w:cs="Times New Roman"/>
           <w:lang w:eastAsia="zh-CN"/>
         </w:rPr>
         <w:t>临</w:t>
       </w:r>
       <w:r>
         <w:rPr>
-          <w:rFonts w:hint="eastAsia" w:eastAsia="宋体" w:cs="宋体"/>
+          <w:rFonts w:ascii="Times New Roman" w:hAnsi="Times New Roman" w:eastAsia="宋体" w:cs="Times New Roman"/>
           <w:spacing w:val="-3"/>
-          <w:sz w:val="20"/>
-          <w:szCs w:val="20"/>
           <w:lang w:eastAsia="zh-CN"/>
         </w:rPr>
         <w:t>床</w:t>
       </w:r>
       <w:r>
         <w:rPr>
-          <w:rFonts w:hint="eastAsia" w:eastAsia="宋体" w:cs="宋体"/>
-          <w:sz w:val="20"/>
-          <w:szCs w:val="20"/>
+          <w:rFonts w:ascii="Times New Roman" w:hAnsi="Times New Roman" w:eastAsia="宋体" w:cs="Times New Roman"/>
           <w:lang w:eastAsia="zh-CN"/>
         </w:rPr>
         <w:t>诊</w:t>
       </w:r>
       <w:r>
         <w:rPr>
-          <w:rFonts w:hint="eastAsia" w:eastAsia="宋体" w:cs="宋体"/>
+          <w:rFonts w:ascii="Times New Roman" w:hAnsi="Times New Roman" w:eastAsia="宋体" w:cs="Times New Roman"/>
           <w:spacing w:val="-3"/>
-          <w:sz w:val="20"/>
-          <w:szCs w:val="20"/>
           <w:lang w:eastAsia="zh-CN"/>
         </w:rPr>
         <w:t>断</w:t>
       </w:r>
       <w:r>
         <w:rPr>
-          <w:rFonts w:hint="eastAsia" w:eastAsia="宋体" w:cs="宋体"/>
-          <w:sz w:val="20"/>
-          <w:szCs w:val="20"/>
+          <w:rFonts w:ascii="Times New Roman" w:hAnsi="Times New Roman" w:eastAsia="宋体" w:cs="Times New Roman"/>
           <w:lang w:eastAsia="zh-CN"/>
         </w:rPr>
         <w:t>情</w:t>
       </w:r>
       <w:r>
         <w:rPr>
-          <w:rFonts w:hint="eastAsia" w:eastAsia="宋体" w:cs="宋体"/>
+          <w:rFonts w:ascii="Times New Roman" w:hAnsi="Times New Roman" w:eastAsia="宋体" w:cs="Times New Roman"/>
           <w:spacing w:val="-3"/>
-          <w:sz w:val="20"/>
-          <w:szCs w:val="20"/>
           <w:lang w:eastAsia="zh-CN"/>
         </w:rPr>
         <w:t>况</w:t>
       </w:r>
       <w:r>
         <w:rPr>
-          <w:rFonts w:hint="eastAsia" w:eastAsia="宋体" w:cs="宋体"/>
+          <w:rFonts w:ascii="Times New Roman" w:hAnsi="Times New Roman" w:eastAsia="宋体" w:cs="Times New Roman"/>
           <w:spacing w:val="-63"/>
-          <w:sz w:val="20"/>
-          <w:szCs w:val="20"/>
           <w:lang w:eastAsia="zh-CN"/>
         </w:rPr>
         <w:t>，</w:t>
       </w:r>
       <w:r>
         <w:rPr>
-          <w:rFonts w:hint="eastAsia" w:eastAsia="宋体" w:cs="宋体"/>
+          <w:rFonts w:ascii="Times New Roman" w:hAnsi="Times New Roman" w:eastAsia="宋体" w:cs="Times New Roman"/>
           <w:spacing w:val="-5"/>
-          <w:sz w:val="20"/>
-          <w:szCs w:val="20"/>
           <w:lang w:eastAsia="zh-CN"/>
         </w:rPr>
         <w:t>综</w:t>
       </w:r>
       <w:r>
         <w:rPr>
-          <w:rFonts w:hint="eastAsia" w:eastAsia="宋体" w:cs="宋体"/>
-          <w:sz w:val="20"/>
-          <w:szCs w:val="20"/>
+          <w:rFonts w:ascii="Times New Roman" w:hAnsi="Times New Roman" w:eastAsia="宋体" w:cs="Times New Roman"/>
           <w:lang w:eastAsia="zh-CN"/>
         </w:rPr>
         <w:t>合评判</w:t>
       </w:r>
       <w:r>
         <w:rPr>
-          <w:rFonts w:hint="eastAsia" w:eastAsia="宋体" w:cs="宋体"/>
+          <w:rFonts w:ascii="Times New Roman" w:hAnsi="Times New Roman" w:eastAsia="宋体" w:cs="Times New Roman"/>
           <w:spacing w:val="-3"/>
-          <w:sz w:val="20"/>
-          <w:szCs w:val="20"/>
           <w:lang w:eastAsia="zh-CN"/>
         </w:rPr>
         <w:t>您</w:t>
       </w:r>
       <w:r>
         <w:rPr>
-          <w:rFonts w:hint="eastAsia" w:eastAsia="宋体" w:cs="宋体"/>
-          <w:sz w:val="20"/>
-          <w:szCs w:val="20"/>
+          <w:rFonts w:ascii="Times New Roman" w:hAnsi="Times New Roman" w:eastAsia="宋体" w:cs="Times New Roman"/>
           <w:lang w:eastAsia="zh-CN"/>
         </w:rPr>
         <w:t>的疾病</w:t>
       </w:r>
       <w:r>
         <w:rPr>
-          <w:rFonts w:hint="eastAsia" w:eastAsia="宋体" w:cs="宋体"/>
+          <w:rFonts w:ascii="Times New Roman" w:hAnsi="Times New Roman" w:eastAsia="宋体" w:cs="Times New Roman"/>
           <w:spacing w:val="-3"/>
-          <w:sz w:val="20"/>
-          <w:szCs w:val="20"/>
           <w:lang w:eastAsia="zh-CN"/>
         </w:rPr>
         <w:t>进</w:t>
       </w:r>
       <w:r>
         <w:rPr>
-          <w:rFonts w:hint="eastAsia" w:eastAsia="宋体" w:cs="宋体"/>
-          <w:sz w:val="20"/>
-          <w:szCs w:val="20"/>
+          <w:rFonts w:ascii="Times New Roman" w:hAnsi="Times New Roman" w:eastAsia="宋体" w:cs="Times New Roman"/>
           <w:lang w:eastAsia="zh-CN"/>
         </w:rPr>
         <w:t>展</w:t>
       </w:r>
       <w:r>
         <w:rPr>
-          <w:rFonts w:hint="eastAsia" w:eastAsia="宋体" w:cs="宋体"/>
+          <w:rFonts w:ascii="Times New Roman" w:hAnsi="Times New Roman" w:eastAsia="宋体" w:cs="Times New Roman"/>
           <w:spacing w:val="-3"/>
-          <w:sz w:val="20"/>
-          <w:szCs w:val="20"/>
           <w:lang w:eastAsia="zh-CN"/>
         </w:rPr>
         <w:t>并</w:t>
       </w:r>
       <w:r>
         <w:rPr>
-          <w:rFonts w:hint="eastAsia" w:eastAsia="宋体" w:cs="宋体"/>
-          <w:sz w:val="20"/>
-          <w:szCs w:val="20"/>
+          <w:rFonts w:ascii="Times New Roman" w:hAnsi="Times New Roman" w:eastAsia="宋体" w:cs="Times New Roman"/>
           <w:lang w:eastAsia="zh-CN"/>
         </w:rPr>
         <w:t>指</w:t>
       </w:r>
       <w:r>
         <w:rPr>
-          <w:rFonts w:hint="eastAsia" w:eastAsia="宋体" w:cs="宋体"/>
+          <w:rFonts w:ascii="Times New Roman" w:hAnsi="Times New Roman" w:eastAsia="宋体" w:cs="Times New Roman"/>
           <w:spacing w:val="-3"/>
-          <w:sz w:val="20"/>
-          <w:szCs w:val="20"/>
           <w:lang w:eastAsia="zh-CN"/>
         </w:rPr>
         <w:t>导</w:t>
       </w:r>
       <w:r>
         <w:rPr>
-          <w:rFonts w:hint="eastAsia" w:eastAsia="宋体" w:cs="宋体"/>
-          <w:sz w:val="20"/>
-          <w:szCs w:val="20"/>
+          <w:rFonts w:ascii="Times New Roman" w:hAnsi="Times New Roman" w:eastAsia="宋体" w:cs="Times New Roman"/>
           <w:lang w:eastAsia="zh-CN"/>
         </w:rPr>
         <w:t>您的</w:t>
       </w:r>
       <w:r>
         <w:rPr>
-          <w:rFonts w:hint="eastAsia" w:eastAsia="宋体" w:cs="宋体"/>
+          <w:rFonts w:ascii="Times New Roman" w:hAnsi="Times New Roman" w:eastAsia="宋体" w:cs="Times New Roman"/>
           <w:spacing w:val="-3"/>
-          <w:sz w:val="20"/>
-          <w:szCs w:val="20"/>
           <w:lang w:eastAsia="zh-CN"/>
         </w:rPr>
         <w:t>治疗</w:t>
       </w:r>
       <w:r>
         <w:rPr>
-          <w:rFonts w:hint="eastAsia" w:eastAsia="宋体" w:cs="宋体"/>
+          <w:rFonts w:ascii="Times New Roman" w:hAnsi="Times New Roman" w:eastAsia="宋体" w:cs="Times New Roman"/>
           <w:spacing w:val="-41"/>
-          <w:sz w:val="20"/>
-          <w:szCs w:val="20"/>
           <w:lang w:eastAsia="zh-CN"/>
         </w:rPr>
         <w:t>。</w:t>
       </w:r>
       <w:r>
         <w:rPr>
-          <w:rFonts w:hint="eastAsia" w:eastAsia="宋体" w:cs="宋体"/>
+          <w:rFonts w:ascii="Times New Roman" w:hAnsi="Times New Roman" w:eastAsia="宋体" w:cs="Times New Roman"/>
           <w:spacing w:val="-3"/>
-          <w:sz w:val="20"/>
-          <w:szCs w:val="20"/>
           <w:lang w:eastAsia="zh-CN"/>
         </w:rPr>
         <w:t>在</w:t>
       </w:r>
       <w:r>
         <w:rPr>
-          <w:rFonts w:hint="eastAsia" w:eastAsia="宋体" w:cs="宋体"/>
-          <w:sz w:val="20"/>
-          <w:szCs w:val="20"/>
+          <w:rFonts w:ascii="Times New Roman" w:hAnsi="Times New Roman" w:eastAsia="宋体" w:cs="Times New Roman"/>
           <w:lang w:eastAsia="zh-CN"/>
         </w:rPr>
         <w:t>此</w:t>
       </w:r>
       <w:r>
         <w:rPr>
-          <w:rFonts w:hint="eastAsia" w:eastAsia="宋体" w:cs="宋体"/>
+          <w:rFonts w:ascii="Times New Roman" w:hAnsi="Times New Roman" w:eastAsia="宋体" w:cs="Times New Roman"/>
           <w:spacing w:val="-3"/>
-          <w:sz w:val="20"/>
-          <w:szCs w:val="20"/>
           <w:lang w:eastAsia="zh-CN"/>
         </w:rPr>
         <w:t>我</w:t>
       </w:r>
       <w:r>
         <w:rPr>
-          <w:rFonts w:hint="eastAsia" w:eastAsia="宋体" w:cs="宋体"/>
-          <w:sz w:val="20"/>
-          <w:szCs w:val="20"/>
+          <w:rFonts w:ascii="Times New Roman" w:hAnsi="Times New Roman" w:eastAsia="宋体" w:cs="Times New Roman"/>
           <w:lang w:eastAsia="zh-CN"/>
         </w:rPr>
         <w:t>们</w:t>
       </w:r>
       <w:r>
         <w:rPr>
-          <w:rFonts w:hint="eastAsia" w:eastAsia="宋体" w:cs="宋体"/>
+          <w:rFonts w:ascii="Times New Roman" w:hAnsi="Times New Roman" w:eastAsia="宋体" w:cs="Times New Roman"/>
           <w:spacing w:val="-3"/>
-          <w:sz w:val="20"/>
-          <w:szCs w:val="20"/>
           <w:lang w:eastAsia="zh-CN"/>
         </w:rPr>
         <w:t>也特</w:t>
       </w:r>
       <w:r>
         <w:rPr>
-          <w:rFonts w:hint="eastAsia" w:eastAsia="宋体" w:cs="宋体"/>
-          <w:sz w:val="20"/>
-          <w:szCs w:val="20"/>
+          <w:rFonts w:ascii="Times New Roman" w:hAnsi="Times New Roman" w:eastAsia="宋体" w:cs="Times New Roman"/>
           <w:lang w:eastAsia="zh-CN"/>
         </w:rPr>
         <w:t>别提</w:t>
       </w:r>
       <w:r>
         <w:rPr>
-          <w:rFonts w:hint="eastAsia" w:eastAsia="宋体" w:cs="宋体"/>
+          <w:rFonts w:ascii="Times New Roman" w:hAnsi="Times New Roman" w:eastAsia="宋体" w:cs="Times New Roman"/>
           <w:spacing w:val="-3"/>
-          <w:sz w:val="20"/>
-          <w:szCs w:val="20"/>
           <w:lang w:eastAsia="zh-CN"/>
         </w:rPr>
         <w:t>醒</w:t>
       </w:r>
       <w:r>
         <w:rPr>
-          <w:rFonts w:hint="eastAsia" w:eastAsia="宋体" w:cs="宋体"/>
+          <w:rFonts w:ascii="Times New Roman" w:hAnsi="Times New Roman" w:eastAsia="宋体" w:cs="Times New Roman"/>
           <w:spacing w:val="-2"/>
-          <w:sz w:val="20"/>
-          <w:szCs w:val="20"/>
           <w:lang w:eastAsia="zh-CN"/>
         </w:rPr>
         <w:t>您</w:t>
       </w:r>
       <w:r>
         <w:rPr>
-          <w:rFonts w:hint="eastAsia" w:eastAsia="宋体" w:cs="宋体"/>
+          <w:rFonts w:ascii="Times New Roman" w:hAnsi="Times New Roman" w:eastAsia="宋体" w:cs="Times New Roman"/>
           <w:spacing w:val="-41"/>
-          <w:sz w:val="20"/>
-          <w:szCs w:val="20"/>
           <w:lang w:eastAsia="zh-CN"/>
         </w:rPr>
         <w:t>，</w:t>
       </w:r>
       <w:r>
         <w:rPr>
-          <w:rFonts w:hint="eastAsia" w:eastAsia="宋体" w:cs="宋体"/>
+          <w:rFonts w:ascii="Times New Roman" w:hAnsi="Times New Roman" w:eastAsia="宋体" w:cs="Times New Roman"/>
           <w:spacing w:val="-3"/>
-          <w:sz w:val="20"/>
-          <w:szCs w:val="20"/>
           <w:lang w:eastAsia="zh-CN"/>
         </w:rPr>
         <w:t>由</w:t>
       </w:r>
       <w:r>
         <w:rPr>
-          <w:rFonts w:hint="eastAsia" w:eastAsia="宋体" w:cs="宋体"/>
-          <w:sz w:val="20"/>
-          <w:szCs w:val="20"/>
+          <w:rFonts w:ascii="Times New Roman" w:hAnsi="Times New Roman" w:eastAsia="宋体" w:cs="Times New Roman"/>
           <w:lang w:eastAsia="zh-CN"/>
         </w:rPr>
         <w:t>于</w:t>
       </w:r>
       <w:r>
         <w:rPr>
-          <w:rFonts w:hint="eastAsia" w:eastAsia="宋体" w:cs="宋体"/>
+          <w:rFonts w:ascii="Times New Roman" w:hAnsi="Times New Roman" w:eastAsia="宋体" w:cs="Times New Roman"/>
           <w:spacing w:val="-3"/>
-          <w:sz w:val="20"/>
-          <w:szCs w:val="20"/>
           <w:lang w:eastAsia="zh-CN"/>
         </w:rPr>
         <w:t>医</w:t>
       </w:r>
       <w:r>
         <w:rPr>
-          <w:rFonts w:hint="eastAsia" w:eastAsia="宋体" w:cs="宋体"/>
-          <w:sz w:val="20"/>
-          <w:szCs w:val="20"/>
+          <w:rFonts w:ascii="Times New Roman" w:hAnsi="Times New Roman" w:eastAsia="宋体" w:cs="Times New Roman"/>
           <w:lang w:eastAsia="zh-CN"/>
         </w:rPr>
         <w:t>学</w:t>
       </w:r>
       <w:r>
         <w:rPr>
-          <w:rFonts w:hint="eastAsia" w:eastAsia="宋体" w:cs="宋体"/>
+          <w:rFonts w:ascii="Times New Roman" w:hAnsi="Times New Roman" w:eastAsia="宋体" w:cs="Times New Roman"/>
           <w:spacing w:val="-3"/>
-          <w:sz w:val="20"/>
-          <w:szCs w:val="20"/>
           <w:lang w:eastAsia="zh-CN"/>
         </w:rPr>
         <w:t>发展</w:t>
       </w:r>
       <w:r>
         <w:rPr>
-          <w:rFonts w:hint="eastAsia" w:eastAsia="宋体" w:cs="宋体"/>
-          <w:sz w:val="20"/>
-          <w:szCs w:val="20"/>
+          <w:rFonts w:ascii="Times New Roman" w:hAnsi="Times New Roman" w:eastAsia="宋体" w:cs="Times New Roman"/>
           <w:lang w:eastAsia="zh-CN"/>
         </w:rPr>
         <w:t>的局</w:t>
       </w:r>
       <w:r>
         <w:rPr>
-          <w:rFonts w:hint="eastAsia" w:eastAsia="宋体" w:cs="宋体"/>
+          <w:rFonts w:ascii="Times New Roman" w:hAnsi="Times New Roman" w:eastAsia="宋体" w:cs="Times New Roman"/>
           <w:spacing w:val="-3"/>
-          <w:sz w:val="20"/>
-          <w:szCs w:val="20"/>
           <w:lang w:eastAsia="zh-CN"/>
         </w:rPr>
         <w:t>限性</w:t>
       </w:r>
       <w:r>
         <w:rPr>
-          <w:rFonts w:hint="eastAsia" w:eastAsia="宋体" w:cs="宋体"/>
+          <w:rFonts w:ascii="Times New Roman" w:hAnsi="Times New Roman" w:eastAsia="宋体" w:cs="Times New Roman"/>
           <w:spacing w:val="-41"/>
-          <w:sz w:val="20"/>
-          <w:szCs w:val="20"/>
           <w:lang w:eastAsia="zh-CN"/>
         </w:rPr>
         <w:t>，</w:t>
       </w:r>
       <w:r>
         <w:rPr>
-          <w:rFonts w:hint="eastAsia" w:eastAsia="宋体" w:cs="宋体"/>
+          <w:rFonts w:ascii="Times New Roman" w:hAnsi="Times New Roman" w:eastAsia="宋体" w:cs="Times New Roman"/>
           <w:spacing w:val="-3"/>
-          <w:sz w:val="20"/>
-          <w:szCs w:val="20"/>
           <w:lang w:eastAsia="zh-CN"/>
         </w:rPr>
         <w:t>个</w:t>
       </w:r>
       <w:r>
         <w:rPr>
-          <w:rFonts w:hint="eastAsia" w:eastAsia="宋体" w:cs="宋体"/>
-          <w:sz w:val="20"/>
-          <w:szCs w:val="20"/>
+          <w:rFonts w:ascii="Times New Roman" w:hAnsi="Times New Roman" w:eastAsia="宋体" w:cs="Times New Roman"/>
           <w:lang w:eastAsia="zh-CN"/>
         </w:rPr>
         <w:t>体</w:t>
       </w:r>
       <w:r>
         <w:rPr>
-          <w:rFonts w:hint="eastAsia" w:eastAsia="宋体" w:cs="宋体"/>
+          <w:rFonts w:ascii="Times New Roman" w:hAnsi="Times New Roman" w:eastAsia="宋体" w:cs="Times New Roman"/>
           <w:spacing w:val="-3"/>
-          <w:sz w:val="20"/>
-          <w:szCs w:val="20"/>
           <w:lang w:eastAsia="zh-CN"/>
         </w:rPr>
         <w:t>存</w:t>
       </w:r>
       <w:r>
         <w:rPr>
-          <w:rFonts w:hint="eastAsia" w:eastAsia="宋体" w:cs="宋体"/>
-          <w:sz w:val="20"/>
-          <w:szCs w:val="20"/>
+          <w:rFonts w:ascii="Times New Roman" w:hAnsi="Times New Roman" w:eastAsia="宋体" w:cs="Times New Roman"/>
           <w:lang w:eastAsia="zh-CN"/>
         </w:rPr>
         <w:t>在</w:t>
       </w:r>
       <w:r>
         <w:rPr>
-          <w:rFonts w:hint="eastAsia" w:eastAsia="宋体" w:cs="宋体"/>
+          <w:rFonts w:ascii="Times New Roman" w:hAnsi="Times New Roman" w:eastAsia="宋体" w:cs="Times New Roman"/>
           <w:spacing w:val="-3"/>
-          <w:sz w:val="20"/>
-          <w:szCs w:val="20"/>
           <w:lang w:eastAsia="zh-CN"/>
         </w:rPr>
         <w:t>的生</w:t>
       </w:r>
       <w:r>
         <w:rPr>
-          <w:rFonts w:hint="eastAsia" w:eastAsia="宋体" w:cs="宋体"/>
-          <w:sz w:val="20"/>
-          <w:szCs w:val="20"/>
+          <w:rFonts w:ascii="Times New Roman" w:hAnsi="Times New Roman" w:eastAsia="宋体" w:cs="Times New Roman"/>
           <w:lang w:eastAsia="zh-CN"/>
         </w:rPr>
         <w:t>物学差异等</w:t>
       </w:r>
       <w:r>
         <w:rPr>
-          <w:rFonts w:hint="eastAsia" w:eastAsia="宋体" w:cs="宋体"/>
+          <w:rFonts w:ascii="Times New Roman" w:hAnsi="Times New Roman" w:eastAsia="宋体" w:cs="Times New Roman"/>
           <w:spacing w:val="-3"/>
-          <w:sz w:val="20"/>
-          <w:szCs w:val="20"/>
           <w:lang w:eastAsia="zh-CN"/>
         </w:rPr>
         <w:t>等</w:t>
       </w:r>
       <w:r>
         <w:rPr>
-          <w:rFonts w:hint="eastAsia" w:eastAsia="宋体" w:cs="宋体"/>
-          <w:sz w:val="20"/>
-          <w:szCs w:val="20"/>
+          <w:rFonts w:ascii="Times New Roman" w:hAnsi="Times New Roman" w:eastAsia="宋体" w:cs="Times New Roman"/>
           <w:lang w:eastAsia="zh-CN"/>
         </w:rPr>
         <w:t>因</w:t>
       </w:r>
       <w:r>
         <w:rPr>
-          <w:rFonts w:hint="eastAsia" w:eastAsia="宋体" w:cs="宋体"/>
+          <w:rFonts w:ascii="Times New Roman" w:hAnsi="Times New Roman" w:eastAsia="宋体" w:cs="Times New Roman"/>
           <w:spacing w:val="-3"/>
-          <w:sz w:val="20"/>
-          <w:szCs w:val="20"/>
           <w:lang w:eastAsia="zh-CN"/>
         </w:rPr>
         <w:t>素</w:t>
       </w:r>
       <w:r>
         <w:rPr>
-          <w:rFonts w:hint="eastAsia" w:eastAsia="宋体" w:cs="宋体"/>
+          <w:rFonts w:ascii="Times New Roman" w:hAnsi="Times New Roman" w:eastAsia="宋体" w:cs="Times New Roman"/>
           <w:spacing w:val="-32"/>
-          <w:sz w:val="20"/>
-          <w:szCs w:val="20"/>
           <w:lang w:eastAsia="zh-CN"/>
         </w:rPr>
         <w:t>，</w:t>
       </w:r>
       <w:r>
         <w:rPr>
-          <w:rFonts w:hint="eastAsia" w:eastAsia="宋体" w:cs="宋体"/>
+          <w:rFonts w:ascii="Times New Roman" w:hAnsi="Times New Roman" w:eastAsia="宋体" w:cs="Times New Roman"/>
           <w:spacing w:val="-3"/>
-          <w:sz w:val="20"/>
-          <w:szCs w:val="20"/>
           <w:lang w:eastAsia="zh-CN"/>
         </w:rPr>
         <w:t>此</w:t>
       </w:r>
       <w:r>
         <w:rPr>
-          <w:rFonts w:hint="eastAsia" w:eastAsia="宋体" w:cs="宋体"/>
-          <w:sz w:val="20"/>
-          <w:szCs w:val="20"/>
+          <w:rFonts w:ascii="Times New Roman" w:hAnsi="Times New Roman" w:eastAsia="宋体" w:cs="Times New Roman"/>
           <w:lang w:eastAsia="zh-CN"/>
         </w:rPr>
         <w:t>报</w:t>
       </w:r>
       <w:r>
         <w:rPr>
-          <w:rFonts w:hint="eastAsia" w:eastAsia="宋体" w:cs="宋体"/>
+          <w:rFonts w:ascii="Times New Roman" w:hAnsi="Times New Roman" w:eastAsia="宋体" w:cs="Times New Roman"/>
           <w:spacing w:val="-3"/>
-          <w:sz w:val="20"/>
-          <w:szCs w:val="20"/>
           <w:lang w:eastAsia="zh-CN"/>
         </w:rPr>
         <w:t>告</w:t>
       </w:r>
       <w:r>
         <w:rPr>
-          <w:rFonts w:hint="eastAsia" w:eastAsia="宋体" w:cs="宋体"/>
-          <w:sz w:val="20"/>
-          <w:szCs w:val="20"/>
+          <w:rFonts w:ascii="Times New Roman" w:hAnsi="Times New Roman" w:eastAsia="宋体" w:cs="Times New Roman"/>
           <w:lang w:eastAsia="zh-CN"/>
         </w:rPr>
         <w:t>仅</w:t>
       </w:r>
       <w:r>
         <w:rPr>
-          <w:rFonts w:hint="eastAsia" w:eastAsia="宋体" w:cs="宋体"/>
+          <w:rFonts w:ascii="Times New Roman" w:hAnsi="Times New Roman" w:eastAsia="宋体" w:cs="Times New Roman"/>
           <w:spacing w:val="-3"/>
-          <w:sz w:val="20"/>
-          <w:szCs w:val="20"/>
           <w:lang w:eastAsia="zh-CN"/>
         </w:rPr>
         <w:t>对</w:t>
       </w:r>
       <w:r>
         <w:rPr>
-          <w:rFonts w:hint="eastAsia" w:eastAsia="宋体" w:cs="宋体"/>
-          <w:sz w:val="20"/>
-          <w:szCs w:val="20"/>
+          <w:rFonts w:ascii="Times New Roman" w:hAnsi="Times New Roman" w:eastAsia="宋体" w:cs="Times New Roman"/>
           <w:lang w:eastAsia="zh-CN"/>
         </w:rPr>
         <w:t>本次</w:t>
       </w:r>
       <w:r>
         <w:rPr>
-          <w:rFonts w:hint="eastAsia" w:eastAsia="宋体" w:cs="宋体"/>
+          <w:rFonts w:ascii="Times New Roman" w:hAnsi="Times New Roman" w:eastAsia="宋体" w:cs="Times New Roman"/>
           <w:spacing w:val="-3"/>
-          <w:sz w:val="20"/>
-          <w:szCs w:val="20"/>
           <w:lang w:eastAsia="zh-CN"/>
         </w:rPr>
         <w:t>送</w:t>
       </w:r>
       <w:r>
         <w:rPr>
-          <w:rFonts w:hint="eastAsia" w:eastAsia="宋体" w:cs="宋体"/>
-          <w:sz w:val="20"/>
-          <w:szCs w:val="20"/>
+          <w:rFonts w:ascii="Times New Roman" w:hAnsi="Times New Roman" w:eastAsia="宋体" w:cs="Times New Roman"/>
           <w:lang w:eastAsia="zh-CN"/>
         </w:rPr>
         <w:t>检</w:t>
       </w:r>
       <w:r>
         <w:rPr>
-          <w:rFonts w:hint="eastAsia" w:eastAsia="宋体" w:cs="宋体"/>
+          <w:rFonts w:ascii="Times New Roman" w:hAnsi="Times New Roman" w:eastAsia="宋体" w:cs="Times New Roman"/>
           <w:spacing w:val="-3"/>
-          <w:sz w:val="20"/>
-          <w:szCs w:val="20"/>
           <w:lang w:eastAsia="zh-CN"/>
         </w:rPr>
         <w:t>样</w:t>
       </w:r>
       <w:r>
         <w:rPr>
-          <w:rFonts w:hint="eastAsia" w:eastAsia="宋体" w:cs="宋体"/>
-          <w:sz w:val="20"/>
-          <w:szCs w:val="20"/>
+          <w:rFonts w:ascii="Times New Roman" w:hAnsi="Times New Roman" w:eastAsia="宋体" w:cs="Times New Roman"/>
           <w:lang w:eastAsia="zh-CN"/>
         </w:rPr>
         <w:t>本</w:t>
       </w:r>
       <w:r>
         <w:rPr>
-          <w:rFonts w:hint="eastAsia" w:eastAsia="宋体" w:cs="宋体"/>
+          <w:rFonts w:ascii="Times New Roman" w:hAnsi="Times New Roman" w:eastAsia="宋体" w:cs="Times New Roman"/>
           <w:spacing w:val="-3"/>
-          <w:sz w:val="20"/>
-          <w:szCs w:val="20"/>
           <w:lang w:eastAsia="zh-CN"/>
         </w:rPr>
         <w:t>负</w:t>
       </w:r>
       <w:r>
         <w:rPr>
-          <w:rFonts w:hint="eastAsia" w:eastAsia="宋体" w:cs="宋体"/>
-          <w:sz w:val="20"/>
-          <w:szCs w:val="20"/>
+          <w:rFonts w:ascii="Times New Roman" w:hAnsi="Times New Roman" w:eastAsia="宋体" w:cs="Times New Roman"/>
           <w:lang w:eastAsia="zh-CN"/>
         </w:rPr>
         <w:t>责</w:t>
       </w:r>
       <w:r>
         <w:rPr>
-          <w:rFonts w:hint="eastAsia" w:eastAsia="宋体" w:cs="宋体"/>
+          <w:rFonts w:ascii="Times New Roman" w:hAnsi="Times New Roman" w:eastAsia="宋体" w:cs="Times New Roman"/>
           <w:spacing w:val="-34"/>
-          <w:sz w:val="20"/>
-          <w:szCs w:val="20"/>
           <w:lang w:eastAsia="zh-CN"/>
         </w:rPr>
         <w:t>，</w:t>
       </w:r>
       <w:r>
         <w:rPr>
-          <w:rFonts w:hint="eastAsia" w:eastAsia="宋体" w:cs="宋体"/>
-          <w:sz w:val="20"/>
-          <w:szCs w:val="20"/>
+          <w:rFonts w:ascii="Times New Roman" w:hAnsi="Times New Roman" w:eastAsia="宋体" w:cs="Times New Roman"/>
           <w:lang w:eastAsia="zh-CN"/>
         </w:rPr>
         <w:t>结</w:t>
       </w:r>
       <w:r>
         <w:rPr>
-          <w:rFonts w:hint="eastAsia" w:eastAsia="宋体" w:cs="宋体"/>
+          <w:rFonts w:ascii="Times New Roman" w:hAnsi="Times New Roman" w:eastAsia="宋体" w:cs="Times New Roman"/>
           <w:spacing w:val="-3"/>
-          <w:sz w:val="20"/>
-          <w:szCs w:val="20"/>
           <w:lang w:eastAsia="zh-CN"/>
         </w:rPr>
         <w:t>果</w:t>
       </w:r>
       <w:r>
         <w:rPr>
-          <w:rFonts w:hint="eastAsia" w:eastAsia="宋体" w:cs="宋体"/>
-          <w:sz w:val="20"/>
-          <w:szCs w:val="20"/>
+          <w:rFonts w:ascii="Times New Roman" w:hAnsi="Times New Roman" w:eastAsia="宋体" w:cs="Times New Roman"/>
           <w:lang w:eastAsia="zh-CN"/>
         </w:rPr>
         <w:t>仅供</w:t>
       </w:r>
       <w:r>
         <w:rPr>
-          <w:rFonts w:hint="eastAsia" w:eastAsia="宋体" w:cs="宋体"/>
+          <w:rFonts w:ascii="Times New Roman" w:hAnsi="Times New Roman" w:eastAsia="宋体" w:cs="Times New Roman"/>
           <w:spacing w:val="-3"/>
-          <w:sz w:val="20"/>
-          <w:szCs w:val="20"/>
           <w:lang w:eastAsia="zh-CN"/>
         </w:rPr>
         <w:t>医</w:t>
       </w:r>
       <w:r>
         <w:rPr>
-          <w:rFonts w:hint="eastAsia" w:eastAsia="宋体" w:cs="宋体"/>
-          <w:sz w:val="20"/>
-          <w:szCs w:val="20"/>
+          <w:rFonts w:ascii="Times New Roman" w:hAnsi="Times New Roman" w:eastAsia="宋体" w:cs="Times New Roman"/>
           <w:lang w:eastAsia="zh-CN"/>
         </w:rPr>
         <w:t>生</w:t>
       </w:r>
       <w:r>
         <w:rPr>
-          <w:rFonts w:hint="eastAsia" w:eastAsia="宋体" w:cs="宋体"/>
+          <w:rFonts w:ascii="Times New Roman" w:hAnsi="Times New Roman" w:eastAsia="宋体" w:cs="Times New Roman"/>
           <w:spacing w:val="-3"/>
-          <w:sz w:val="20"/>
-          <w:szCs w:val="20"/>
           <w:lang w:eastAsia="zh-CN"/>
         </w:rPr>
         <w:t>参</w:t>
       </w:r>
       <w:r>
         <w:rPr>
-          <w:rFonts w:hint="eastAsia" w:eastAsia="宋体" w:cs="宋体"/>
-          <w:sz w:val="20"/>
-          <w:szCs w:val="20"/>
+          <w:rFonts w:ascii="Times New Roman" w:hAnsi="Times New Roman" w:eastAsia="宋体" w:cs="Times New Roman"/>
           <w:lang w:eastAsia="zh-CN"/>
         </w:rPr>
         <w:t>考</w:t>
       </w:r>
       <w:r>
         <w:rPr>
-          <w:rFonts w:hint="eastAsia" w:eastAsia="宋体" w:cs="宋体"/>
+          <w:rFonts w:ascii="Times New Roman" w:hAnsi="Times New Roman" w:eastAsia="宋体" w:cs="Times New Roman"/>
           <w:spacing w:val="-34"/>
-          <w:sz w:val="20"/>
-          <w:szCs w:val="20"/>
           <w:lang w:eastAsia="zh-CN"/>
         </w:rPr>
         <w:t>，</w:t>
       </w:r>
       <w:r>
         <w:rPr>
-          <w:rFonts w:hint="eastAsia" w:eastAsia="宋体" w:cs="宋体"/>
-          <w:sz w:val="20"/>
-          <w:szCs w:val="20"/>
+          <w:rFonts w:ascii="Times New Roman" w:hAnsi="Times New Roman" w:eastAsia="宋体" w:cs="Times New Roman"/>
           <w:lang w:eastAsia="zh-CN"/>
         </w:rPr>
         <w:t>最</w:t>
       </w:r>
       <w:r>
         <w:rPr>
-          <w:rFonts w:hint="eastAsia" w:eastAsia="宋体" w:cs="宋体"/>
+          <w:rFonts w:ascii="Times New Roman" w:hAnsi="Times New Roman" w:eastAsia="宋体" w:cs="Times New Roman"/>
           <w:spacing w:val="-3"/>
-          <w:sz w:val="20"/>
-          <w:szCs w:val="20"/>
           <w:lang w:eastAsia="zh-CN"/>
         </w:rPr>
         <w:t>终</w:t>
       </w:r>
       <w:r>
         <w:rPr>
-          <w:rFonts w:hint="eastAsia" w:eastAsia="宋体" w:cs="宋体"/>
-          <w:sz w:val="20"/>
-          <w:szCs w:val="20"/>
+          <w:rFonts w:ascii="Times New Roman" w:hAnsi="Times New Roman" w:eastAsia="宋体" w:cs="Times New Roman"/>
           <w:lang w:eastAsia="zh-CN"/>
         </w:rPr>
         <w:t>治</w:t>
       </w:r>
       <w:r>
         <w:rPr>
-          <w:rFonts w:hint="eastAsia" w:eastAsia="宋体" w:cs="宋体"/>
+          <w:rFonts w:ascii="Times New Roman" w:hAnsi="Times New Roman" w:eastAsia="宋体" w:cs="Times New Roman"/>
           <w:spacing w:val="-3"/>
-          <w:sz w:val="20"/>
-          <w:szCs w:val="20"/>
           <w:lang w:eastAsia="zh-CN"/>
         </w:rPr>
         <w:t>疗</w:t>
       </w:r>
       <w:r>
         <w:rPr>
-          <w:rFonts w:hint="eastAsia" w:eastAsia="宋体" w:cs="宋体"/>
-          <w:sz w:val="20"/>
-          <w:szCs w:val="20"/>
+          <w:rFonts w:ascii="Times New Roman" w:hAnsi="Times New Roman" w:eastAsia="宋体" w:cs="Times New Roman"/>
           <w:lang w:eastAsia="zh-CN"/>
         </w:rPr>
         <w:t>方案</w:t>
       </w:r>
       <w:r>
         <w:rPr>
-          <w:rFonts w:hint="eastAsia" w:eastAsia="宋体" w:cs="宋体"/>
+          <w:rFonts w:ascii="Times New Roman" w:hAnsi="Times New Roman" w:eastAsia="宋体" w:cs="Times New Roman"/>
           <w:spacing w:val="-3"/>
-          <w:sz w:val="20"/>
-          <w:szCs w:val="20"/>
           <w:lang w:eastAsia="zh-CN"/>
         </w:rPr>
         <w:t>应</w:t>
       </w:r>
       <w:r>
         <w:rPr>
-          <w:rFonts w:hint="eastAsia" w:eastAsia="宋体" w:cs="宋体"/>
-          <w:sz w:val="20"/>
-          <w:szCs w:val="20"/>
+          <w:rFonts w:ascii="Times New Roman" w:hAnsi="Times New Roman" w:eastAsia="宋体" w:cs="Times New Roman"/>
           <w:lang w:eastAsia="zh-CN"/>
         </w:rPr>
         <w:t>当</w:t>
       </w:r>
       <w:r>
         <w:rPr>
-          <w:rFonts w:hint="eastAsia" w:eastAsia="宋体" w:cs="宋体"/>
+          <w:rFonts w:ascii="Times New Roman" w:hAnsi="Times New Roman" w:eastAsia="宋体" w:cs="Times New Roman"/>
           <w:spacing w:val="-3"/>
-          <w:sz w:val="20"/>
-          <w:szCs w:val="20"/>
           <w:lang w:eastAsia="zh-CN"/>
         </w:rPr>
         <w:t>遵</w:t>
       </w:r>
       <w:r>
         <w:rPr>
-          <w:rFonts w:hint="eastAsia" w:eastAsia="宋体" w:cs="宋体"/>
-          <w:sz w:val="20"/>
-          <w:szCs w:val="20"/>
+          <w:rFonts w:ascii="Times New Roman" w:hAnsi="Times New Roman" w:eastAsia="宋体" w:cs="Times New Roman"/>
           <w:lang w:eastAsia="zh-CN"/>
         </w:rPr>
         <w:t>从</w:t>
       </w:r>
       <w:r>
         <w:rPr>
-          <w:rFonts w:hint="eastAsia" w:eastAsia="宋体" w:cs="宋体"/>
+          <w:rFonts w:ascii="Times New Roman" w:hAnsi="Times New Roman" w:eastAsia="宋体" w:cs="Times New Roman"/>
           <w:spacing w:val="-3"/>
-          <w:sz w:val="20"/>
-          <w:szCs w:val="20"/>
           <w:lang w:eastAsia="zh-CN"/>
         </w:rPr>
         <w:t>医</w:t>
       </w:r>
       <w:r>
         <w:rPr>
-          <w:rFonts w:hint="eastAsia" w:eastAsia="宋体" w:cs="宋体"/>
-          <w:sz w:val="20"/>
-          <w:szCs w:val="20"/>
+          <w:rFonts w:ascii="Times New Roman" w:hAnsi="Times New Roman" w:eastAsia="宋体" w:cs="Times New Roman"/>
           <w:lang w:eastAsia="zh-CN"/>
         </w:rPr>
         <w:t>嘱</w:t>
       </w:r>
       <w:r>
         <w:rPr>
-          <w:rFonts w:hint="eastAsia" w:eastAsia="宋体" w:cs="宋体"/>
+          <w:rFonts w:ascii="Times New Roman" w:hAnsi="Times New Roman" w:eastAsia="宋体" w:cs="Times New Roman"/>
           <w:spacing w:val="-34"/>
-          <w:sz w:val="20"/>
-          <w:szCs w:val="20"/>
           <w:lang w:eastAsia="zh-CN"/>
         </w:rPr>
         <w:t>。</w:t>
       </w:r>
       <w:r>
         <w:rPr>
-          <w:rFonts w:hint="eastAsia" w:eastAsia="宋体" w:cs="宋体"/>
-          <w:sz w:val="20"/>
-          <w:szCs w:val="20"/>
+          <w:rFonts w:ascii="Times New Roman" w:hAnsi="Times New Roman" w:eastAsia="宋体" w:cs="Times New Roman"/>
           <w:lang w:eastAsia="zh-CN"/>
         </w:rPr>
         <w:t>如</w:t>
       </w:r>
       <w:r>
         <w:rPr>
-          <w:rFonts w:hint="eastAsia" w:eastAsia="宋体" w:cs="宋体"/>
+          <w:rFonts w:ascii="Times New Roman" w:hAnsi="Times New Roman" w:eastAsia="宋体" w:cs="Times New Roman"/>
           <w:spacing w:val="-3"/>
-          <w:sz w:val="20"/>
-          <w:szCs w:val="20"/>
           <w:lang w:eastAsia="zh-CN"/>
         </w:rPr>
         <w:t>果</w:t>
       </w:r>
       <w:r>
         <w:rPr>
-          <w:rFonts w:hint="eastAsia" w:eastAsia="宋体" w:cs="宋体"/>
-          <w:sz w:val="20"/>
-          <w:szCs w:val="20"/>
+          <w:rFonts w:ascii="Times New Roman" w:hAnsi="Times New Roman" w:eastAsia="宋体" w:cs="Times New Roman"/>
           <w:lang w:eastAsia="zh-CN"/>
         </w:rPr>
         <w:t>您</w:t>
       </w:r>
       <w:r>
         <w:rPr>
-          <w:rFonts w:hint="eastAsia" w:eastAsia="宋体" w:cs="宋体"/>
+          <w:rFonts w:ascii="Times New Roman" w:hAnsi="Times New Roman" w:eastAsia="宋体" w:cs="Times New Roman"/>
           <w:spacing w:val="-3"/>
-          <w:sz w:val="20"/>
-          <w:szCs w:val="20"/>
           <w:lang w:eastAsia="zh-CN"/>
         </w:rPr>
         <w:t>有</w:t>
       </w:r>
       <w:r>
         <w:rPr>
-          <w:rFonts w:hint="eastAsia" w:eastAsia="宋体" w:cs="宋体"/>
-          <w:sz w:val="20"/>
-          <w:szCs w:val="20"/>
+          <w:rFonts w:ascii="Times New Roman" w:hAnsi="Times New Roman" w:eastAsia="宋体" w:cs="Times New Roman"/>
           <w:lang w:eastAsia="zh-CN"/>
         </w:rPr>
         <w:t>任</w:t>
       </w:r>
       <w:r>
         <w:rPr>
-          <w:rFonts w:hint="eastAsia" w:eastAsia="宋体" w:cs="宋体"/>
+          <w:rFonts w:ascii="Times New Roman" w:hAnsi="Times New Roman" w:eastAsia="宋体" w:cs="Times New Roman"/>
           <w:spacing w:val="-2"/>
-          <w:sz w:val="20"/>
-          <w:szCs w:val="20"/>
           <w:lang w:eastAsia="zh-CN"/>
         </w:rPr>
         <w:t>何意见或建议，都希望能及时反馈，以便我们妥善处理。很荣幸替您服务，祝您早日康复。</w:t>
@@ -1696,9 +1362,8 @@
       <w:pPr>
         <w:spacing w:before="4"/>
         <w:rPr>
-          <w:rFonts w:ascii="宋体" w:hAnsi="宋体" w:eastAsia="宋体" w:cs="宋体"/>
-          <w:sz w:val="20"/>
-          <w:szCs w:val="20"/>
+          <w:rFonts w:ascii="Times New Roman" w:hAnsi="Times New Roman" w:eastAsia="宋体" w:cs="Times New Roman"/>
+          <w:szCs w:val="21"/>
         </w:rPr>
       </w:pPr>
     </w:p>
@@ -1707,16 +1372,14 @@
         <w:spacing w:line="360" w:lineRule="auto"/>
         <w:ind w:firstLine="420"/>
         <w:rPr>
-          <w:rFonts w:ascii="宋体" w:hAnsi="宋体" w:eastAsia="宋体" w:cs="宋体"/>
-          <w:sz w:val="20"/>
-          <w:szCs w:val="20"/>
+          <w:rFonts w:ascii="Times New Roman" w:hAnsi="Times New Roman" w:eastAsia="宋体" w:cs="Times New Roman"/>
+          <w:szCs w:val="21"/>
         </w:rPr>
       </w:pPr>
       <w:r>
         <w:rPr>
-          <w:rFonts w:hint="eastAsia" w:ascii="宋体" w:hAnsi="宋体" w:eastAsia="宋体" w:cs="宋体"/>
-          <w:sz w:val="20"/>
-          <w:szCs w:val="20"/>
+          <w:rFonts w:ascii="Times New Roman" w:hAnsi="Times New Roman" w:eastAsia="宋体" w:cs="Times New Roman"/>
+          <w:szCs w:val="21"/>
         </w:rPr>
         <w:t>此致</w:t>
       </w:r>
@@ -1725,28 +1388,26 @@
       <w:pPr>
         <w:spacing w:line="360" w:lineRule="auto"/>
         <w:rPr>
-          <w:rFonts w:ascii="宋体" w:hAnsi="宋体" w:eastAsia="宋体" w:cs="宋体"/>
-          <w:sz w:val="20"/>
-          <w:szCs w:val="20"/>
+          <w:rFonts w:ascii="Times New Roman" w:hAnsi="Times New Roman" w:eastAsia="宋体" w:cs="Times New Roman"/>
+          <w:szCs w:val="21"/>
         </w:rPr>
       </w:pPr>
       <w:r>
         <w:rPr>
-          <w:rFonts w:hint="eastAsia" w:ascii="宋体" w:hAnsi="宋体" w:eastAsia="宋体" w:cs="宋体"/>
-          <w:sz w:val="20"/>
-          <w:szCs w:val="20"/>
+          <w:rFonts w:ascii="Times New Roman" w:hAnsi="Times New Roman" w:eastAsia="宋体" w:cs="Times New Roman"/>
+          <w:szCs w:val="21"/>
         </w:rPr>
         <w:drawing>
-          <wp:anchor distT="0" distB="0" distL="114300" distR="114300" simplePos="0" relativeHeight="251661312" behindDoc="1" locked="0" layoutInCell="1" allowOverlap="1">
+          <wp:anchor distT="0" distB="0" distL="114300" distR="114300" simplePos="0" relativeHeight="251660288" behindDoc="1" locked="0" layoutInCell="1" allowOverlap="1">
             <wp:simplePos x="0" y="0"/>
             <wp:positionH relativeFrom="column">
-              <wp:posOffset>4096385</wp:posOffset>
+              <wp:posOffset>4420235</wp:posOffset>
             </wp:positionH>
             <wp:positionV relativeFrom="paragraph">
-              <wp:posOffset>246380</wp:posOffset>
+              <wp:posOffset>227330</wp:posOffset>
             </wp:positionV>
-            <wp:extent cx="1596390" cy="1591310"/>
-            <wp:effectExtent l="0" t="0" r="3810" b="8890"/>
+            <wp:extent cx="1595755" cy="1591310"/>
+            <wp:effectExtent l="0" t="0" r="4445" b="8890"/>
             <wp:wrapNone/>
             <wp:docPr id="3" name="图片 3"/>
             <wp:cNvGraphicFramePr>
@@ -1759,85 +1420,6 @@
                     <pic:cNvPr id="3" name="图片 3"/>
                     <pic:cNvPicPr>
                       <a:picLocks noChangeAspect="1" noChangeArrowheads="1"/>
-                    </pic:cNvPicPr>
-                  </pic:nvPicPr>
-                  <pic:blipFill>
-                    <a:blip r:embed="rId9">
-                      <a:extLst>
-                        <a:ext uri="{28A0092B-C50C-407E-A947-70E740481C1C}">
-                          <a14:useLocalDpi xmlns:a14="http://schemas.microsoft.com/office/drawing/2010/main" val="0"/>
-                        </a:ext>
-                      </a:extLst>
-                    </a:blip>
-                    <a:stretch>
-                      <a:fillRect/>
-                    </a:stretch>
-                  </pic:blipFill>
-                  <pic:spPr>
-                    <a:xfrm>
-                      <a:off x="0" y="0"/>
-                      <a:ext cx="1596635" cy="1591121"/>
-                    </a:xfrm>
-                    <a:prstGeom prst="rect">
-                      <a:avLst/>
-                    </a:prstGeom>
-                    <a:noFill/>
-                    <a:ln>
-                      <a:noFill/>
-                    </a:ln>
-                  </pic:spPr>
-                </pic:pic>
-              </a:graphicData>
-            </a:graphic>
-          </wp:anchor>
-        </w:drawing>
-      </w:r>
-      <w:r>
-        <w:rPr>
-          <w:rFonts w:hint="eastAsia" w:ascii="宋体" w:hAnsi="宋体" w:eastAsia="宋体" w:cs="宋体"/>
-          <w:sz w:val="20"/>
-          <w:szCs w:val="20"/>
-        </w:rPr>
-        <w:t>敬礼!</w:t>
-      </w:r>
-    </w:p>
-    <w:p>
-      <w:pPr>
-        <w:rPr>
-          <w:rFonts w:ascii="宋体" w:hAnsi="宋体" w:eastAsia="宋体" w:cs="宋体"/>
-          <w:sz w:val="20"/>
-          <w:szCs w:val="20"/>
-        </w:rPr>
-      </w:pPr>
-      <w:r>
-        <w:rPr>
-          <w:rFonts w:hint="eastAsia" w:ascii="宋体" w:hAnsi="宋体" w:eastAsia="宋体" w:cs="宋体"/>
-          <w:sz w:val="20"/>
-          <w:szCs w:val="20"/>
-        </w:rPr>
-        <w:drawing>
-          <wp:anchor distT="0" distB="0" distL="114300" distR="114300" simplePos="0" relativeHeight="251660288" behindDoc="1" locked="0" layoutInCell="1" allowOverlap="1">
-            <wp:simplePos x="0" y="0"/>
-            <wp:positionH relativeFrom="column">
-              <wp:posOffset>2300605</wp:posOffset>
-            </wp:positionH>
-            <wp:positionV relativeFrom="paragraph">
-              <wp:posOffset>149860</wp:posOffset>
-            </wp:positionV>
-            <wp:extent cx="2010410" cy="1193800"/>
-            <wp:effectExtent l="0" t="0" r="8890" b="0"/>
-            <wp:wrapNone/>
-            <wp:docPr id="31" name="图片 31"/>
-            <wp:cNvGraphicFramePr>
-              <a:graphicFrameLocks xmlns:a="http://schemas.openxmlformats.org/drawingml/2006/main" noChangeAspect="1"/>
-            </wp:cNvGraphicFramePr>
-            <a:graphic xmlns:a="http://schemas.openxmlformats.org/drawingml/2006/main">
-              <a:graphicData uri="http://schemas.openxmlformats.org/drawingml/2006/picture">
-                <pic:pic xmlns:pic="http://schemas.openxmlformats.org/drawingml/2006/picture">
-                  <pic:nvPicPr>
-                    <pic:cNvPr id="31" name="图片 31"/>
-                    <pic:cNvPicPr>
-                      <a:picLocks noChangeAspect="1"/>
                     </pic:cNvPicPr>
                   </pic:nvPicPr>
                   <pic:blipFill>
@@ -1855,7 +1437,77 @@
                   <pic:spPr>
                     <a:xfrm>
                       <a:off x="0" y="0"/>
-                      <a:ext cx="2010313" cy="1193800"/>
+                      <a:ext cx="1595755" cy="1591121"/>
+                    </a:xfrm>
+                    <a:prstGeom prst="rect">
+                      <a:avLst/>
+                    </a:prstGeom>
+                    <a:noFill/>
+                    <a:ln>
+                      <a:noFill/>
+                    </a:ln>
+                  </pic:spPr>
+                </pic:pic>
+              </a:graphicData>
+            </a:graphic>
+          </wp:anchor>
+        </w:drawing>
+      </w:r>
+      <w:r>
+        <w:rPr>
+          <w:rFonts w:ascii="Times New Roman" w:hAnsi="Times New Roman" w:eastAsia="宋体" w:cs="Times New Roman"/>
+          <w:szCs w:val="21"/>
+        </w:rPr>
+        <w:t>敬礼!</w:t>
+      </w:r>
+    </w:p>
+    <w:p>
+      <w:pPr>
+        <w:rPr>
+          <w:rFonts w:ascii="Times New Roman" w:hAnsi="Times New Roman" w:eastAsia="宋体" w:cs="Times New Roman"/>
+          <w:szCs w:val="21"/>
+        </w:rPr>
+      </w:pPr>
+      <w:r>
+        <w:rPr>
+          <w:rFonts w:cs="Times New Roman"/>
+          <w:szCs w:val="21"/>
+        </w:rPr>
+        <w:drawing>
+          <wp:anchor distT="0" distB="0" distL="114300" distR="114300" simplePos="0" relativeHeight="251663360" behindDoc="1" locked="0" layoutInCell="1" allowOverlap="1">
+            <wp:simplePos x="0" y="0"/>
+            <wp:positionH relativeFrom="column">
+              <wp:posOffset>2747010</wp:posOffset>
+            </wp:positionH>
+            <wp:positionV relativeFrom="paragraph">
+              <wp:posOffset>7620</wp:posOffset>
+            </wp:positionV>
+            <wp:extent cx="1455420" cy="1455420"/>
+            <wp:effectExtent l="0" t="0" r="0" b="0"/>
+            <wp:wrapNone/>
+            <wp:docPr id="1" name="图片 1" descr="4"/>
+            <wp:cNvGraphicFramePr>
+              <a:graphicFrameLocks xmlns:a="http://schemas.openxmlformats.org/drawingml/2006/main" noChangeAspect="1"/>
+            </wp:cNvGraphicFramePr>
+            <a:graphic xmlns:a="http://schemas.openxmlformats.org/drawingml/2006/main">
+              <a:graphicData uri="http://schemas.openxmlformats.org/drawingml/2006/picture">
+                <pic:pic xmlns:pic="http://schemas.openxmlformats.org/drawingml/2006/picture">
+                  <pic:nvPicPr>
+                    <pic:cNvPr id="1" name="图片 1" descr="4"/>
+                    <pic:cNvPicPr>
+                      <a:picLocks noChangeAspect="1"/>
+                    </pic:cNvPicPr>
+                  </pic:nvPicPr>
+                  <pic:blipFill>
+                    <a:blip r:embed="rId11"/>
+                    <a:stretch>
+                      <a:fillRect/>
+                    </a:stretch>
+                  </pic:blipFill>
+                  <pic:spPr>
+                    <a:xfrm>
+                      <a:off x="0" y="0"/>
+                      <a:ext cx="1455420" cy="1455420"/>
                     </a:xfrm>
                     <a:prstGeom prst="rect">
                       <a:avLst/>
@@ -1871,38 +1523,62 @@
     <w:p>
       <w:pPr>
         <w:rPr>
-          <w:rFonts w:ascii="宋体" w:hAnsi="宋体" w:eastAsia="宋体" w:cs="宋体"/>
-          <w:sz w:val="20"/>
-          <w:szCs w:val="20"/>
+          <w:rFonts w:ascii="Times New Roman" w:hAnsi="Times New Roman" w:eastAsia="宋体" w:cs="Times New Roman"/>
+          <w:szCs w:val="21"/>
         </w:rPr>
       </w:pPr>
     </w:p>
     <w:p>
       <w:pPr>
         <w:rPr>
-          <w:rFonts w:ascii="宋体" w:hAnsi="宋体" w:eastAsia="宋体" w:cs="宋体"/>
-          <w:sz w:val="20"/>
-          <w:szCs w:val="20"/>
+          <w:rFonts w:ascii="Times New Roman" w:hAnsi="Times New Roman" w:eastAsia="宋体" w:cs="Times New Roman"/>
+          <w:szCs w:val="21"/>
         </w:rPr>
       </w:pPr>
     </w:p>
     <w:p>
       <w:pPr>
         <w:spacing w:line="360" w:lineRule="auto"/>
-        <w:ind w:firstLine="4200" w:firstLineChars="2100"/>
-        <w:rPr>
-          <w:rFonts w:ascii="宋体" w:hAnsi="宋体" w:eastAsia="宋体" w:cs="宋体"/>
-          <w:sz w:val="20"/>
-          <w:szCs w:val="20"/>
+        <w:ind w:firstLine="4410" w:firstLineChars="2100"/>
+        <w:rPr>
+          <w:rFonts w:ascii="Times New Roman" w:hAnsi="Times New Roman" w:eastAsia="宋体" w:cs="Times New Roman"/>
+          <w:szCs w:val="21"/>
         </w:rPr>
       </w:pPr>
       <w:r>
         <w:rPr>
-          <w:rFonts w:hint="eastAsia" w:ascii="宋体" w:hAnsi="宋体" w:eastAsia="宋体" w:cs="宋体"/>
-          <w:sz w:val="20"/>
-          <w:szCs w:val="20"/>
-        </w:rPr>
-        <w:t>洛兮医疗科技有限公司|上海药物转化工程技术研究中心</w:t>
+          <w:rFonts w:ascii="Times New Roman" w:hAnsi="Times New Roman" w:eastAsia="宋体" w:cs="Times New Roman"/>
+          <w:szCs w:val="21"/>
+        </w:rPr>
+        <w:t>洛兮医疗科技有限公司</w:t>
+      </w:r>
+      <w:r>
+        <w:rPr>
+          <w:rFonts w:hint="eastAsia" w:ascii="Times New Roman" w:hAnsi="Times New Roman" w:eastAsia="宋体" w:cs="Times New Roman"/>
+          <w:szCs w:val="21"/>
+        </w:rPr>
+        <w:t xml:space="preserve"> </w:t>
+      </w:r>
+      <w:r>
+        <w:rPr>
+          <w:rFonts w:ascii="Times New Roman" w:hAnsi="Times New Roman" w:eastAsia="宋体" w:cs="Times New Roman"/>
+          <w:szCs w:val="21"/>
+        </w:rPr>
+        <w:t>|</w:t>
+      </w:r>
+      <w:r>
+        <w:rPr>
+          <w:rFonts w:hint="eastAsia" w:ascii="Times New Roman" w:hAnsi="Times New Roman" w:eastAsia="宋体" w:cs="Times New Roman"/>
+          <w:szCs w:val="21"/>
+        </w:rPr>
+        <w:t xml:space="preserve"> </w:t>
+      </w:r>
+      <w:r>
+        <w:rPr>
+          <w:rFonts w:ascii="Times New Roman" w:hAnsi="Times New Roman" w:eastAsia="宋体" w:cs="Times New Roman"/>
+          <w:szCs w:val="21"/>
+        </w:rPr>
+        <w:t>上海药物转化工程技术研究中心</w:t>
       </w:r>
     </w:p>
     <w:p>
@@ -1910,9 +1586,8 @@
         <w:spacing w:line="360" w:lineRule="auto"/>
         <w:ind w:right="1600"/>
         <w:rPr>
-          <w:rFonts w:ascii="宋体" w:hAnsi="宋体" w:eastAsia="宋体" w:cs="宋体"/>
-          <w:sz w:val="20"/>
-          <w:szCs w:val="20"/>
+          <w:rFonts w:ascii="Times New Roman" w:hAnsi="Times New Roman" w:eastAsia="宋体" w:cs="Times New Roman"/>
+          <w:szCs w:val="21"/>
         </w:rPr>
       </w:pPr>
     </w:p>
@@ -1921,9 +1596,8 @@
         <w:spacing w:line="360" w:lineRule="auto"/>
         <w:ind w:right="1600"/>
         <w:rPr>
-          <w:rFonts w:ascii="宋体" w:hAnsi="宋体" w:eastAsia="宋体" w:cs="宋体"/>
-          <w:sz w:val="20"/>
-          <w:szCs w:val="20"/>
+          <w:rFonts w:ascii="Times New Roman" w:hAnsi="Times New Roman" w:eastAsia="宋体" w:cs="Times New Roman"/>
+          <w:szCs w:val="21"/>
         </w:rPr>
       </w:pPr>
     </w:p>
@@ -1932,16 +1606,14 @@
         <w:spacing w:line="360" w:lineRule="auto"/>
         <w:ind w:right="1600"/>
         <w:rPr>
-          <w:rFonts w:ascii="宋体" w:hAnsi="宋体" w:eastAsia="宋体" w:cs="宋体"/>
-          <w:sz w:val="20"/>
-          <w:szCs w:val="20"/>
+          <w:rFonts w:ascii="Times New Roman" w:hAnsi="Times New Roman" w:eastAsia="宋体" w:cs="Times New Roman"/>
+          <w:szCs w:val="21"/>
         </w:rPr>
       </w:pPr>
       <w:r>
         <w:rPr>
-          <w:rFonts w:hint="eastAsia" w:ascii="宋体" w:hAnsi="宋体" w:eastAsia="宋体" w:cs="宋体"/>
-          <w:sz w:val="20"/>
-          <w:szCs w:val="20"/>
+          <w:rFonts w:ascii="Times New Roman" w:hAnsi="Times New Roman" w:eastAsia="宋体" w:cs="Times New Roman"/>
+          <w:szCs w:val="21"/>
         </w:rPr>
         <w:drawing>
           <wp:anchor distT="0" distB="0" distL="114300" distR="114300" simplePos="0" relativeHeight="251659264" behindDoc="0" locked="0" layoutInCell="1" allowOverlap="1">
@@ -1969,7 +1641,7 @@
                     </pic:cNvPicPr>
                   </pic:nvPicPr>
                   <pic:blipFill>
-                    <a:blip r:embed="rId11" cstate="print">
+                    <a:blip r:embed="rId12" cstate="print">
                       <a:extLst>
                         <a:ext uri="{28A0092B-C50C-407E-A947-70E740481C1C}">
                           <a14:useLocalDpi xmlns:a14="http://schemas.microsoft.com/office/drawing/2010/main" val="0"/>
@@ -2006,16 +1678,15 @@
         <w:spacing w:line="360" w:lineRule="auto"/>
         <w:ind w:right="1600"/>
         <w:rPr>
-          <w:rFonts w:ascii="宋体" w:hAnsi="宋体" w:eastAsia="宋体" w:cs="宋体"/>
-          <w:sz w:val="20"/>
-          <w:szCs w:val="20"/>
+          <w:rFonts w:ascii="Times New Roman" w:hAnsi="Times New Roman" w:eastAsia="宋体" w:cs="Times New Roman"/>
+          <w:szCs w:val="21"/>
         </w:rPr>
       </w:pPr>
     </w:p>
     <w:p>
       <w:pPr>
         <w:spacing w:line="360" w:lineRule="auto"/>
-        <w:ind w:right="1600" w:firstLine="4600" w:firstLineChars="2300"/>
+        <w:ind w:right="1600" w:firstLine="4830" w:firstLineChars="2300"/>
         <w:rPr>
           <w:rFonts w:ascii="宋体" w:hAnsi="宋体" w:eastAsia="宋体" w:cs="宋体"/>
           <w:sz w:val="20"/>
@@ -2024,11 +1695,24 @@
       </w:pPr>
       <w:r>
         <w:rPr>
-          <w:rFonts w:hint="eastAsia" w:ascii="宋体" w:hAnsi="宋体" w:eastAsia="宋体" w:cs="宋体"/>
-          <w:sz w:val="20"/>
-          <w:szCs w:val="20"/>
-        </w:rPr>
-        <w:t>更多医疗资讯请关注“基因智汇圈”</w:t>
+          <w:rFonts w:ascii="Times New Roman" w:hAnsi="Times New Roman" w:eastAsia="宋体" w:cs="Times New Roman"/>
+          <w:szCs w:val="21"/>
+        </w:rPr>
+        <w:t>更多医疗资讯请关注“</w:t>
+      </w:r>
+      <w:r>
+        <w:rPr>
+          <w:rFonts w:hint="eastAsia" w:ascii="Times New Roman" w:hAnsi="Times New Roman" w:eastAsia="宋体" w:cs="Times New Roman"/>
+          <w:szCs w:val="21"/>
+        </w:rPr>
+        <w:t>生物</w:t>
+      </w:r>
+      <w:r>
+        <w:rPr>
+          <w:rFonts w:ascii="Times New Roman" w:hAnsi="Times New Roman" w:eastAsia="宋体" w:cs="Times New Roman"/>
+          <w:szCs w:val="21"/>
+        </w:rPr>
+        <w:t>智汇圈”</w:t>
       </w:r>
     </w:p>
     <w:p>
@@ -2043,6 +1727,7 @@
         </w:rPr>
         <w:sectPr>
           <w:headerReference r:id="rId4" w:type="first"/>
+          <w:footerReference r:id="rId6" w:type="first"/>
           <w:headerReference r:id="rId3" w:type="default"/>
           <w:footerReference r:id="rId5" w:type="default"/>
           <w:pgSz w:w="11906" w:h="16838"/>
@@ -2061,8 +1746,8 @@
           <w:rFonts w:ascii="黑体" w:hAnsi="黑体" w:eastAsia="黑体" w:cs="黑体"/>
           <w:color w:val="003399"/>
           <w:kern w:val="0"/>
-          <w:sz w:val="28"/>
-          <w:szCs w:val="28"/>
+          <w:sz w:val="32"/>
+          <w:szCs w:val="32"/>
         </w:rPr>
       </w:pPr>
       <w:r>
@@ -2358,7 +2043,7 @@
                 <w:szCs w:val="28"/>
                 <w:lang w:val="en-US" w:eastAsia="zh-CN"/>
               </w:rPr>
-              <w:t>{{age}}</w:t>
+              <w:t>{{age_luo}}</w:t>
             </w:r>
           </w:p>
         </w:tc>
@@ -2675,7 +2360,7 @@
                 <w:szCs w:val="28"/>
                 <w:lang w:val="en-US" w:eastAsia="zh-CN"/>
               </w:rPr>
-              <w:t>{{Sample_type}}</w:t>
+              <w:t>{{sample_type}}</w:t>
             </w:r>
           </w:p>
         </w:tc>
@@ -2781,7 +2466,7 @@
                 <w:szCs w:val="28"/>
                 <w:lang w:val="en-US" w:eastAsia="zh-CN"/>
               </w:rPr>
-              <w:t>{{Sample_volume}}</w:t>
+              <w:t>{{sample_volume}}</w:t>
             </w:r>
           </w:p>
         </w:tc>
@@ -2821,41 +2506,11 @@
                 <w:sz w:val="28"/>
                 <w:szCs w:val="28"/>
               </w:rPr>
-              <w:t>{{Department}}</w:t>
-            </w:r>
-          </w:p>
-        </w:tc>
-      </w:tr>
-      <w:tr>
-        <w:tblPrEx>
-          <w:tblBorders>
-            <w:top w:val="single" w:color="2E75B5" w:themeColor="accent5" w:themeShade="BF" w:sz="12" w:space="0"/>
-            <w:left w:val="none" w:color="auto" w:sz="0" w:space="0"/>
-            <w:bottom w:val="dashSmallGap" w:color="2E75B5" w:themeColor="accent5" w:themeShade="BF" w:sz="4" w:space="0"/>
-            <w:right w:val="none" w:color="auto" w:sz="0" w:space="0"/>
-            <w:insideH w:val="dashSmallGap" w:color="2E75B5" w:themeColor="accent5" w:themeShade="BF" w:sz="4" w:space="0"/>
-            <w:insideV w:val="none" w:color="auto" w:sz="0" w:space="0"/>
-          </w:tblBorders>
-          <w:tblCellMar>
-            <w:top w:w="0" w:type="dxa"/>
-            <w:left w:w="57" w:type="dxa"/>
-            <w:bottom w:w="0" w:type="dxa"/>
-            <w:right w:w="57" w:type="dxa"/>
-          </w:tblCellMar>
-        </w:tblPrEx>
-        <w:trPr>
-          <w:trHeight w:val="567" w:hRule="atLeast"/>
-          <w:jc w:val="center"/>
-        </w:trPr>
-        <w:tc>
-          <w:tcPr>
-            <w:tcW w:w="4847" w:type="dxa"/>
-            <w:shd w:val="clear" w:color="auto" w:fill="FFFFFF" w:themeFill="background1"/>
-          </w:tcPr>
-          <w:p>
-            <w:pPr>
-              <w:rPr>
-                <w:rFonts w:hint="default" w:ascii="Times New Roman" w:hAnsi="Times New Roman" w:eastAsia="宋体" w:cs="Times New Roman"/>
+              <w:t>{{</w:t>
+            </w:r>
+            <w:r>
+              <w:rPr>
+                <w:rFonts w:hint="eastAsia" w:ascii="Times New Roman" w:hAnsi="Times New Roman" w:eastAsia="宋体" w:cs="Times New Roman"/>
                 <w:b/>
                 <w:bCs/>
                 <w:kern w:val="0"/>
@@ -2863,17 +2518,7 @@
                 <w:szCs w:val="28"/>
                 <w:lang w:val="en-US" w:eastAsia="zh-CN"/>
               </w:rPr>
-            </w:pPr>
-            <w:r>
-              <w:rPr>
-                <w:rFonts w:ascii="Times New Roman" w:hAnsi="Times New Roman" w:eastAsia="宋体" w:cs="Times New Roman"/>
-                <w:b/>
-                <w:bCs/>
-                <w:kern w:val="0"/>
-                <w:sz w:val="28"/>
-                <w:szCs w:val="28"/>
-              </w:rPr>
-              <w:t>接收日期：</w:t>
+              <w:t>d</w:t>
             </w:r>
             <w:r>
               <w:rPr>
@@ -2884,48 +2529,7 @@
                 <w:sz w:val="28"/>
                 <w:szCs w:val="28"/>
               </w:rPr>
-              <w:t>{{Test_date}}</w:t>
-            </w:r>
-          </w:p>
-        </w:tc>
-        <w:tc>
-          <w:tcPr>
-            <w:tcW w:w="4847" w:type="dxa"/>
-            <w:shd w:val="clear" w:color="auto" w:fill="FFFFFF" w:themeFill="background1"/>
-          </w:tcPr>
-          <w:p>
-            <w:pPr>
-              <w:rPr>
-                <w:rFonts w:hint="default" w:ascii="Times New Roman" w:hAnsi="Times New Roman" w:eastAsia="宋体" w:cs="Times New Roman"/>
-                <w:b/>
-                <w:bCs/>
-                <w:kern w:val="0"/>
-                <w:sz w:val="28"/>
-                <w:szCs w:val="28"/>
-                <w:lang w:val="en-US" w:eastAsia="zh-CN"/>
-              </w:rPr>
-            </w:pPr>
-            <w:r>
-              <w:rPr>
-                <w:rFonts w:ascii="Times New Roman" w:hAnsi="Times New Roman" w:eastAsia="宋体" w:cs="Times New Roman"/>
-                <w:b/>
-                <w:bCs/>
-                <w:kern w:val="0"/>
-                <w:sz w:val="28"/>
-                <w:szCs w:val="28"/>
-              </w:rPr>
-              <w:t>报告日期：</w:t>
-            </w:r>
-            <w:r>
-              <w:rPr>
-                <w:rFonts w:hint="eastAsia" w:ascii="Times New Roman" w:hAnsi="Times New Roman" w:eastAsia="宋体" w:cs="Times New Roman"/>
-                <w:b/>
-                <w:bCs/>
-                <w:kern w:val="0"/>
-                <w:sz w:val="28"/>
-                <w:szCs w:val="28"/>
-              </w:rPr>
-              <w:t>{{report_date}}</w:t>
+              <w:t>epartment}}</w:t>
             </w:r>
           </w:p>
         </w:tc>
@@ -3169,12 +2773,11 @@
               <w:widowControl/>
               <w:jc w:val="left"/>
               <w:rPr>
-                <w:rFonts w:hint="default" w:ascii="Times New Roman" w:hAnsi="Times New Roman" w:eastAsia="宋体" w:cs="Times New Roman"/>
+                <w:rFonts w:ascii="Times New Roman" w:hAnsi="Times New Roman" w:eastAsia="宋体" w:cs="Times New Roman"/>
                 <w:color w:val="FF0000"/>
                 <w:kern w:val="0"/>
                 <w:sz w:val="20"/>
                 <w:szCs w:val="20"/>
-                <w:lang w:val="en-US" w:eastAsia="zh-CN"/>
               </w:rPr>
             </w:pPr>
             <w:r>
@@ -3186,7 +2789,7 @@
                 <w:szCs w:val="20"/>
                 <w:lang w:val="en-US" w:eastAsia="zh-CN"/>
               </w:rPr>
-              <w:t>{{important_f_results}}</w:t>
+              <w:t>{%if detect_data.important_f_results%}{{detect_data.important_f_results}}{%else%}--{%endif%}</w:t>
             </w:r>
           </w:p>
         </w:tc>
@@ -3274,22 +2877,21 @@
               <w:jc w:val="left"/>
               <w:textAlignment w:val="center"/>
               <w:rPr>
-                <w:rFonts w:hint="default" w:ascii="Times New Roman" w:hAnsi="Times New Roman" w:eastAsia="宋体" w:cs="Times New Roman"/>
+                <w:rFonts w:ascii="Times New Roman" w:hAnsi="Times New Roman" w:eastAsia="宋体" w:cs="Times New Roman"/>
+                <w:kern w:val="0"/>
+                <w:sz w:val="20"/>
+                <w:szCs w:val="20"/>
+              </w:rPr>
+            </w:pPr>
+            <w:r>
+              <w:rPr>
+                <w:rFonts w:hint="eastAsia" w:ascii="Times New Roman" w:hAnsi="Times New Roman" w:eastAsia="宋体" w:cs="Times New Roman"/>
                 <w:kern w:val="0"/>
                 <w:sz w:val="20"/>
                 <w:szCs w:val="20"/>
                 <w:lang w:val="en-US" w:eastAsia="zh-CN"/>
               </w:rPr>
-            </w:pPr>
-            <w:r>
-              <w:rPr>
-                <w:rFonts w:hint="eastAsia" w:ascii="Times New Roman" w:hAnsi="Times New Roman" w:eastAsia="宋体" w:cs="Times New Roman"/>
-                <w:kern w:val="0"/>
-                <w:sz w:val="20"/>
-                <w:szCs w:val="20"/>
-                <w:lang w:val="en-US" w:eastAsia="zh-CN"/>
-              </w:rPr>
-              <w:t>{{f_results}}</w:t>
+              <w:t>{%if detect_data.f_results%}{{detect_data.f_results}}{%else%}--{%endif%}</w:t>
             </w:r>
           </w:p>
         </w:tc>
@@ -3698,6 +3300,16 @@
             </w:r>
             <w:r>
               <w:rPr>
+                <w:rFonts w:hint="eastAsia" w:ascii="Times New Roman" w:hAnsi="Times New Roman" w:eastAsia="宋体" w:cs="Times New Roman"/>
+                <w:kern w:val="0"/>
+                <w:sz w:val="20"/>
+                <w:szCs w:val="20"/>
+                <w:lang w:val="en-US" w:eastAsia="zh-CN"/>
+              </w:rPr>
+              <w:t>{%if detect_data.list_3%}</w:t>
+            </w:r>
+            <w:r>
+              <w:rPr>
                 <w:rFonts w:hint="eastAsia" w:ascii="Times New Roman" w:hAnsi="Times New Roman" w:cs="Times New Roman" w:eastAsiaTheme="majorEastAsia"/>
                 <w:bCs/>
                 <w:color w:val="262626" w:themeColor="text1" w:themeTint="D9"/>
@@ -3713,7 +3325,7 @@
                   </w14:solidFill>
                 </w14:textFill>
               </w:rPr>
-              <w:t>{%for obj in list_3%}</w:t>
+              <w:t>{%for obj in detect_data. list_3%}</w:t>
             </w:r>
           </w:p>
         </w:tc>
@@ -3754,22 +3366,21 @@
             <w:pPr>
               <w:widowControl/>
               <w:spacing w:line="240" w:lineRule="auto"/>
-              <w:ind w:firstLine="200" w:firstLineChars="100"/>
               <w:jc w:val="center"/>
               <w:rPr>
                 <w:rFonts w:hint="default" w:ascii="Times New Roman" w:hAnsi="Times New Roman" w:eastAsia="宋体" w:cs="Times New Roman"/>
-                <w:i/>
-                <w:iCs/>
-                <w:sz w:val="20"/>
-                <w:szCs w:val="20"/>
-                <w:lang w:bidi="ar"/>
-              </w:rPr>
-            </w:pPr>
-            <w:r>
-              <w:rPr>
-                <w:rFonts w:hint="default" w:ascii="Times New Roman" w:hAnsi="Times New Roman" w:eastAsia="宋体" w:cs="Times New Roman"/>
-                <w:i/>
-                <w:iCs/>
+                <w:i w:val="0"/>
+                <w:iCs w:val="0"/>
+                <w:sz w:val="20"/>
+                <w:szCs w:val="20"/>
+                <w:lang w:bidi="ar"/>
+              </w:rPr>
+            </w:pPr>
+            <w:r>
+              <w:rPr>
+                <w:rFonts w:hint="default" w:ascii="Times New Roman" w:hAnsi="Times New Roman" w:eastAsia="宋体" w:cs="Times New Roman"/>
+                <w:i w:val="0"/>
+                <w:iCs w:val="0"/>
                 <w:sz w:val="20"/>
                 <w:szCs w:val="20"/>
                 <w:lang w:bidi="ar"/>
@@ -3779,8 +3390,8 @@
             <w:r>
               <w:rPr>
                 <w:rFonts w:hint="eastAsia" w:ascii="Times New Roman" w:hAnsi="Times New Roman" w:eastAsia="宋体" w:cs="Times New Roman"/>
-                <w:i/>
-                <w:iCs/>
+                <w:i w:val="0"/>
+                <w:iCs w:val="0"/>
                 <w:sz w:val="20"/>
                 <w:szCs w:val="20"/>
                 <w:lang w:val="en-US" w:eastAsia="zh-CN" w:bidi="ar"/>
@@ -3790,8 +3401,8 @@
             <w:r>
               <w:rPr>
                 <w:rFonts w:hint="default" w:ascii="Times New Roman" w:hAnsi="Times New Roman" w:eastAsia="宋体" w:cs="Times New Roman"/>
-                <w:i/>
-                <w:iCs/>
+                <w:i w:val="0"/>
+                <w:iCs w:val="0"/>
                 <w:sz w:val="20"/>
                 <w:szCs w:val="20"/>
                 <w:lang w:bidi="ar"/>
@@ -3803,10 +3414,9 @@
             <w:pPr>
               <w:widowControl/>
               <w:spacing w:line="240" w:lineRule="auto"/>
-              <w:ind w:firstLine="200" w:firstLineChars="100"/>
               <w:jc w:val="center"/>
               <w:rPr>
-                <w:rFonts w:hint="default" w:ascii="Times New Roman" w:hAnsi="Times New Roman" w:eastAsia="宋体" w:cs="Times New Roman"/>
+                <w:rFonts w:ascii="Times New Roman" w:hAnsi="Times New Roman" w:eastAsia="宋体" w:cs="Times New Roman"/>
                 <w:i/>
                 <w:iCs/>
                 <w:sz w:val="20"/>
@@ -3866,20 +3476,31 @@
               <w:spacing w:line="240" w:lineRule="auto"/>
               <w:jc w:val="center"/>
               <w:rPr>
-                <w:rFonts w:hint="default" w:ascii="Times New Roman" w:hAnsi="Times New Roman" w:eastAsia="宋体" w:cs="Times New Roman"/>
-                <w:sz w:val="20"/>
-                <w:szCs w:val="20"/>
-                <w:lang w:eastAsia="zh-CN"/>
-              </w:rPr>
-            </w:pPr>
-            <w:r>
-              <w:rPr>
-                <w:rFonts w:hint="default" w:ascii="Times New Roman" w:hAnsi="Times New Roman" w:eastAsia="宋体" w:cs="Times New Roman"/>
-                <w:sz w:val="20"/>
-                <w:szCs w:val="20"/>
-                <w:lang w:bidi="ar"/>
-              </w:rPr>
-              <w:t>{{obj.</w:t>
+                <w:rFonts w:ascii="Times New Roman" w:hAnsi="Times New Roman" w:eastAsia="宋体" w:cs="Times New Roman"/>
+                <w:sz w:val="20"/>
+                <w:szCs w:val="20"/>
+                <w:lang w:bidi="ar"/>
+              </w:rPr>
+            </w:pPr>
+            <w:r>
+              <w:rPr>
+                <w:rFonts w:hint="default" w:ascii="Times New Roman" w:hAnsi="Times New Roman" w:eastAsia="宋体" w:cs="Times New Roman"/>
+                <w:i w:val="0"/>
+                <w:iCs w:val="0"/>
+                <w:sz w:val="20"/>
+                <w:szCs w:val="20"/>
+                <w:lang w:bidi="ar"/>
+              </w:rPr>
+              <w:t>{{</w:t>
+            </w:r>
+            <w:r>
+              <w:rPr>
+                <w:rFonts w:hint="default" w:ascii="Times New Roman" w:hAnsi="Times New Roman" w:eastAsia="宋体" w:cs="Times New Roman"/>
+                <w:sz w:val="20"/>
+                <w:szCs w:val="20"/>
+                <w:lang w:bidi="ar"/>
+              </w:rPr>
+              <w:t>obj.</w:t>
             </w:r>
             <w:r>
               <w:rPr>
@@ -3897,7 +3518,18 @@
                 <w:szCs w:val="20"/>
                 <w:lang w:bidi="ar"/>
               </w:rPr>
-              <w:t>_Count}}</w:t>
+              <w:t>_Count</w:t>
+            </w:r>
+            <w:r>
+              <w:rPr>
+                <w:rFonts w:hint="default" w:ascii="Times New Roman" w:hAnsi="Times New Roman" w:eastAsia="宋体" w:cs="Times New Roman"/>
+                <w:i w:val="0"/>
+                <w:iCs w:val="0"/>
+                <w:sz w:val="20"/>
+                <w:szCs w:val="20"/>
+                <w:lang w:bidi="ar"/>
+              </w:rPr>
+              <w:t>}}</w:t>
             </w:r>
           </w:p>
         </w:tc>
@@ -3918,12 +3550,32 @@
               <w:spacing w:line="240" w:lineRule="auto"/>
               <w:jc w:val="center"/>
               <w:rPr>
-                <w:rFonts w:hint="default" w:ascii="Times New Roman" w:hAnsi="Times New Roman" w:eastAsia="宋体" w:cs="Times New Roman"/>
-                <w:sz w:val="20"/>
-                <w:szCs w:val="20"/>
-                <w:lang w:val="en-US" w:eastAsia="zh-CN"/>
-              </w:rPr>
-            </w:pPr>
+                <w:rFonts w:ascii="Times New Roman" w:hAnsi="Times New Roman" w:eastAsia="宋体" w:cs="Times New Roman"/>
+                <w:sz w:val="20"/>
+                <w:szCs w:val="20"/>
+                <w:lang w:bidi="ar"/>
+              </w:rPr>
+            </w:pPr>
+            <w:r>
+              <w:rPr>
+                <w:rFonts w:hint="default" w:ascii="Times New Roman" w:hAnsi="Times New Roman" w:eastAsia="宋体" w:cs="Times New Roman"/>
+                <w:i w:val="0"/>
+                <w:iCs w:val="0"/>
+                <w:sz w:val="20"/>
+                <w:szCs w:val="20"/>
+                <w:lang w:bidi="ar"/>
+              </w:rPr>
+              <w:t>{{</w:t>
+            </w:r>
+            <w:r>
+              <w:rPr>
+                <w:rFonts w:hint="default" w:ascii="Times New Roman" w:hAnsi="Times New Roman" w:eastAsia="宋体" w:cs="Times New Roman"/>
+                <w:sz w:val="20"/>
+                <w:szCs w:val="20"/>
+                <w:lang w:bidi="ar"/>
+              </w:rPr>
+              <w:t>obj</w:t>
+            </w:r>
             <w:r>
               <w:rPr>
                 <w:rFonts w:hint="eastAsia" w:ascii="Times New Roman" w:hAnsi="Times New Roman" w:eastAsia="宋体" w:cs="Times New Roman"/>
@@ -3931,7 +3583,7 @@
                 <w:szCs w:val="20"/>
                 <w:lang w:val="en-US" w:eastAsia="zh-CN" w:bidi="ar"/>
               </w:rPr>
-              <w:t>{{obj[</w:t>
+              <w:t>[</w:t>
             </w:r>
             <w:r>
               <w:rPr>
@@ -3967,7 +3619,18 @@
                 <w:szCs w:val="20"/>
                 <w:lang w:val="en-US" w:eastAsia="zh-CN" w:bidi="ar"/>
               </w:rPr>
-              <w:t>]}}</w:t>
+              <w:t>]</w:t>
+            </w:r>
+            <w:r>
+              <w:rPr>
+                <w:rFonts w:hint="default" w:ascii="Times New Roman" w:hAnsi="Times New Roman" w:eastAsia="宋体" w:cs="Times New Roman"/>
+                <w:i w:val="0"/>
+                <w:iCs w:val="0"/>
+                <w:sz w:val="20"/>
+                <w:szCs w:val="20"/>
+                <w:lang w:bidi="ar"/>
+              </w:rPr>
+              <w:t>}}</w:t>
             </w:r>
           </w:p>
         </w:tc>
@@ -3989,28 +3652,59 @@
               <w:jc w:val="center"/>
               <w:rPr>
                 <w:rFonts w:hint="default" w:ascii="Times New Roman" w:hAnsi="Times New Roman" w:eastAsia="宋体" w:cs="Times New Roman"/>
-                <w:sz w:val="20"/>
-                <w:szCs w:val="20"/>
-              </w:rPr>
-            </w:pPr>
-            <w:r>
-              <w:rPr>
-                <w:rFonts w:hint="default" w:ascii="Times New Roman" w:hAnsi="Times New Roman" w:eastAsia="宋体" w:cs="Times New Roman"/>
-                <w:sz w:val="20"/>
-                <w:szCs w:val="20"/>
-                <w:lang w:bidi="ar"/>
-              </w:rPr>
-              <w:t>{{obj.species_Cname}}</w:t>
-            </w:r>
-            <w:r>
-              <w:rPr>
-                <w:rFonts w:hint="default" w:ascii="Times New Roman" w:hAnsi="Times New Roman" w:eastAsia="宋体" w:cs="Times New Roman"/>
-                <w:sz w:val="20"/>
-                <w:szCs w:val="20"/>
-                <w:lang w:bidi="ar"/>
-              </w:rPr>
-              <w:br w:type="textWrapping"/>
-            </w:r>
+                <w:i w:val="0"/>
+                <w:iCs w:val="0"/>
+                <w:sz w:val="20"/>
+                <w:szCs w:val="20"/>
+                <w:lang w:bidi="ar"/>
+              </w:rPr>
+            </w:pPr>
+            <w:r>
+              <w:rPr>
+                <w:rFonts w:hint="default" w:ascii="Times New Roman" w:hAnsi="Times New Roman" w:eastAsia="宋体" w:cs="Times New Roman"/>
+                <w:i w:val="0"/>
+                <w:iCs w:val="0"/>
+                <w:sz w:val="20"/>
+                <w:szCs w:val="20"/>
+                <w:lang w:bidi="ar"/>
+              </w:rPr>
+              <w:t>{{obj.</w:t>
+            </w:r>
+            <w:r>
+              <w:rPr>
+                <w:rFonts w:hint="default" w:ascii="Times New Roman" w:hAnsi="Times New Roman" w:eastAsia="宋体" w:cs="Times New Roman"/>
+                <w:sz w:val="20"/>
+                <w:szCs w:val="20"/>
+                <w:lang w:bidi="ar"/>
+              </w:rPr>
+              <w:t>species</w:t>
+            </w:r>
+            <w:r>
+              <w:rPr>
+                <w:rFonts w:hint="default" w:ascii="Times New Roman" w:hAnsi="Times New Roman" w:eastAsia="宋体" w:cs="Times New Roman"/>
+                <w:i w:val="0"/>
+                <w:iCs w:val="0"/>
+                <w:sz w:val="20"/>
+                <w:szCs w:val="20"/>
+                <w:lang w:bidi="ar"/>
+              </w:rPr>
+              <w:t>_Cname}}</w:t>
+            </w:r>
+          </w:p>
+          <w:p>
+            <w:pPr>
+              <w:widowControl/>
+              <w:spacing w:line="240" w:lineRule="auto"/>
+              <w:jc w:val="center"/>
+              <w:rPr>
+                <w:rFonts w:ascii="Times New Roman" w:hAnsi="Times New Roman" w:eastAsia="宋体" w:cs="Times New Roman"/>
+                <w:i/>
+                <w:iCs/>
+                <w:sz w:val="20"/>
+                <w:szCs w:val="20"/>
+                <w:lang w:bidi="ar"/>
+              </w:rPr>
+            </w:pPr>
             <w:r>
               <w:rPr>
                 <w:rFonts w:hint="default" w:ascii="Times New Roman" w:hAnsi="Times New Roman" w:eastAsia="宋体" w:cs="Times New Roman"/>
@@ -4041,15 +3735,17 @@
               <w:spacing w:line="240" w:lineRule="auto"/>
               <w:jc w:val="center"/>
               <w:rPr>
-                <w:rFonts w:hint="default" w:ascii="Times New Roman" w:hAnsi="Times New Roman" w:eastAsia="宋体" w:cs="Times New Roman"/>
-                <w:sz w:val="20"/>
-                <w:szCs w:val="20"/>
-                <w:lang w:eastAsia="zh-CN"/>
-              </w:rPr>
-            </w:pPr>
-            <w:r>
-              <w:rPr>
-                <w:rFonts w:hint="default" w:ascii="Times New Roman" w:hAnsi="Times New Roman" w:eastAsia="宋体" w:cs="Times New Roman"/>
+                <w:rFonts w:ascii="Times New Roman" w:hAnsi="Times New Roman" w:eastAsia="宋体" w:cs="Times New Roman"/>
+                <w:sz w:val="20"/>
+                <w:szCs w:val="20"/>
+                <w:lang w:bidi="ar"/>
+              </w:rPr>
+            </w:pPr>
+            <w:r>
+              <w:rPr>
+                <w:rFonts w:hint="default" w:ascii="Times New Roman" w:hAnsi="Times New Roman" w:eastAsia="宋体" w:cs="Times New Roman"/>
+                <w:i w:val="0"/>
+                <w:iCs w:val="0"/>
                 <w:sz w:val="20"/>
                 <w:szCs w:val="20"/>
                 <w:lang w:bidi="ar"/>
@@ -4072,7 +3768,18 @@
                 <w:szCs w:val="20"/>
                 <w:lang w:bidi="ar"/>
               </w:rPr>
-              <w:t>_Count}}</w:t>
+              <w:t>_Count</w:t>
+            </w:r>
+            <w:r>
+              <w:rPr>
+                <w:rFonts w:hint="default" w:ascii="Times New Roman" w:hAnsi="Times New Roman" w:eastAsia="宋体" w:cs="Times New Roman"/>
+                <w:i w:val="0"/>
+                <w:iCs w:val="0"/>
+                <w:sz w:val="20"/>
+                <w:szCs w:val="20"/>
+                <w:lang w:bidi="ar"/>
+              </w:rPr>
+              <w:t>}}</w:t>
             </w:r>
           </w:p>
         </w:tc>
@@ -4093,12 +3800,23 @@
               <w:spacing w:line="240" w:lineRule="auto"/>
               <w:jc w:val="center"/>
               <w:rPr>
-                <w:rFonts w:hint="default" w:ascii="Times New Roman" w:hAnsi="Times New Roman" w:eastAsia="宋体" w:cs="Times New Roman"/>
-                <w:sz w:val="20"/>
-                <w:szCs w:val="20"/>
-                <w:lang w:val="en-US" w:eastAsia="zh-CN"/>
-              </w:rPr>
-            </w:pPr>
+                <w:rFonts w:ascii="Times New Roman" w:hAnsi="Times New Roman" w:eastAsia="宋体" w:cs="Times New Roman"/>
+                <w:sz w:val="20"/>
+                <w:szCs w:val="20"/>
+                <w:lang w:bidi="ar"/>
+              </w:rPr>
+            </w:pPr>
+            <w:r>
+              <w:rPr>
+                <w:rFonts w:hint="default" w:ascii="Times New Roman" w:hAnsi="Times New Roman" w:eastAsia="宋体" w:cs="Times New Roman"/>
+                <w:i w:val="0"/>
+                <w:iCs w:val="0"/>
+                <w:sz w:val="20"/>
+                <w:szCs w:val="20"/>
+                <w:lang w:bidi="ar"/>
+              </w:rPr>
+              <w:t>{{obj</w:t>
+            </w:r>
             <w:r>
               <w:rPr>
                 <w:rFonts w:hint="eastAsia" w:ascii="Times New Roman" w:hAnsi="Times New Roman" w:eastAsia="宋体" w:cs="Times New Roman"/>
@@ -4106,7 +3824,7 @@
                 <w:szCs w:val="20"/>
                 <w:lang w:val="en-US" w:eastAsia="zh-CN" w:bidi="ar"/>
               </w:rPr>
-              <w:t>{{obj[</w:t>
+              <w:t>[</w:t>
             </w:r>
             <w:r>
               <w:rPr>
@@ -4142,7 +3860,18 @@
                 <w:szCs w:val="20"/>
                 <w:lang w:val="en-US" w:eastAsia="zh-CN" w:bidi="ar"/>
               </w:rPr>
-              <w:t>]}}</w:t>
+              <w:t>]</w:t>
+            </w:r>
+            <w:r>
+              <w:rPr>
+                <w:rFonts w:hint="default" w:ascii="Times New Roman" w:hAnsi="Times New Roman" w:eastAsia="宋体" w:cs="Times New Roman"/>
+                <w:i w:val="0"/>
+                <w:iCs w:val="0"/>
+                <w:sz w:val="20"/>
+                <w:szCs w:val="20"/>
+                <w:lang w:bidi="ar"/>
+              </w:rPr>
+              <w:t>}}</w:t>
             </w:r>
             <w:r>
               <w:rPr>
@@ -4162,7 +3891,257 @@
                   </w14:solidFill>
                 </w14:textFill>
               </w:rPr>
-              <w:t>{%endfor%}</w:t>
+              <w:t>{%endfor%}{%else%}</w:t>
+            </w:r>
+          </w:p>
+        </w:tc>
+      </w:tr>
+      <w:tr>
+        <w:tblPrEx>
+          <w:tblBorders>
+            <w:top w:val="single" w:color="2E75B5" w:themeColor="accent5" w:themeShade="BF" w:sz="12" w:space="0"/>
+            <w:left w:val="single" w:color="2E75B5" w:themeColor="accent5" w:themeShade="BF" w:sz="4" w:space="0"/>
+            <w:bottom w:val="single" w:color="2E75B5" w:themeColor="accent5" w:themeShade="BF" w:sz="4" w:space="0"/>
+            <w:right w:val="single" w:color="2E75B5" w:themeColor="accent5" w:themeShade="BF" w:sz="4" w:space="0"/>
+            <w:insideH w:val="single" w:color="2E75B5" w:themeColor="accent5" w:themeShade="BF" w:sz="4" w:space="0"/>
+            <w:insideV w:val="single" w:color="2E75B5" w:themeColor="accent5" w:themeShade="BF" w:sz="12" w:space="0"/>
+          </w:tblBorders>
+          <w:tblCellMar>
+            <w:top w:w="0" w:type="dxa"/>
+            <w:left w:w="108" w:type="dxa"/>
+            <w:bottom w:w="0" w:type="dxa"/>
+            <w:right w:w="108" w:type="dxa"/>
+          </w:tblCellMar>
+        </w:tblPrEx>
+        <w:trPr>
+          <w:trHeight w:val="566" w:hRule="atLeast"/>
+          <w:jc w:val="center"/>
+        </w:trPr>
+        <w:tc>
+          <w:tcPr>
+            <w:tcW w:w="2404" w:type="dxa"/>
+            <w:tcBorders>
+              <w:top w:val="single" w:color="8EAADB" w:themeColor="accent1" w:themeTint="99" w:sz="4" w:space="0"/>
+              <w:left w:val="single" w:color="8EAADB" w:themeColor="accent1" w:themeTint="99" w:sz="4" w:space="0"/>
+              <w:bottom w:val="single" w:color="8EAADB" w:themeColor="accent1" w:themeTint="99" w:sz="4" w:space="0"/>
+              <w:right w:val="single" w:color="8EAADB" w:themeColor="accent1" w:themeTint="99" w:sz="4" w:space="0"/>
+            </w:tcBorders>
+            <w:vAlign w:val="center"/>
+          </w:tcPr>
+          <w:p>
+            <w:pPr>
+              <w:widowControl/>
+              <w:spacing w:line="240" w:lineRule="auto"/>
+              <w:jc w:val="center"/>
+              <w:rPr>
+                <w:rFonts w:hint="default" w:ascii="Times New Roman" w:hAnsi="Times New Roman" w:eastAsia="宋体" w:cs="Times New Roman"/>
+                <w:i/>
+                <w:iCs/>
+                <w:sz w:val="20"/>
+                <w:szCs w:val="20"/>
+                <w:lang w:val="en-US" w:eastAsia="zh-CN" w:bidi="ar"/>
+              </w:rPr>
+            </w:pPr>
+            <w:r>
+              <w:rPr>
+                <w:rFonts w:hint="eastAsia" w:ascii="Times New Roman" w:hAnsi="Times New Roman" w:eastAsia="宋体" w:cs="Times New Roman"/>
+                <w:i/>
+                <w:iCs/>
+                <w:sz w:val="20"/>
+                <w:szCs w:val="20"/>
+                <w:lang w:val="en-US" w:eastAsia="zh-CN" w:bidi="ar"/>
+              </w:rPr>
+              <w:t>--</w:t>
+            </w:r>
+          </w:p>
+        </w:tc>
+        <w:tc>
+          <w:tcPr>
+            <w:tcW w:w="985" w:type="dxa"/>
+            <w:tcBorders>
+              <w:top w:val="single" w:color="8EAADB" w:themeColor="accent1" w:themeTint="99" w:sz="4" w:space="0"/>
+              <w:left w:val="single" w:color="8EAADB" w:themeColor="accent1" w:themeTint="99" w:sz="4" w:space="0"/>
+              <w:bottom w:val="single" w:color="8EAADB" w:themeColor="accent1" w:themeTint="99" w:sz="4" w:space="0"/>
+              <w:right w:val="single" w:color="8EAADB" w:themeColor="accent1" w:themeTint="99" w:sz="4" w:space="0"/>
+            </w:tcBorders>
+            <w:vAlign w:val="center"/>
+          </w:tcPr>
+          <w:p>
+            <w:pPr>
+              <w:widowControl/>
+              <w:spacing w:line="240" w:lineRule="auto"/>
+              <w:jc w:val="center"/>
+              <w:rPr>
+                <w:rFonts w:hint="default" w:ascii="Times New Roman" w:hAnsi="Times New Roman" w:eastAsia="宋体" w:cs="Times New Roman"/>
+                <w:i w:val="0"/>
+                <w:iCs w:val="0"/>
+                <w:sz w:val="20"/>
+                <w:szCs w:val="20"/>
+                <w:lang w:val="en-US" w:eastAsia="zh-CN" w:bidi="ar"/>
+              </w:rPr>
+            </w:pPr>
+            <w:r>
+              <w:rPr>
+                <w:rFonts w:hint="eastAsia" w:ascii="Times New Roman" w:hAnsi="Times New Roman" w:eastAsia="宋体" w:cs="Times New Roman"/>
+                <w:i w:val="0"/>
+                <w:iCs w:val="0"/>
+                <w:sz w:val="20"/>
+                <w:szCs w:val="20"/>
+                <w:lang w:val="en-US" w:eastAsia="zh-CN" w:bidi="ar"/>
+              </w:rPr>
+              <w:t>--</w:t>
+            </w:r>
+          </w:p>
+        </w:tc>
+        <w:tc>
+          <w:tcPr>
+            <w:tcW w:w="1458" w:type="dxa"/>
+            <w:tcBorders>
+              <w:top w:val="single" w:color="8EAADB" w:themeColor="accent1" w:themeTint="99" w:sz="4" w:space="0"/>
+              <w:left w:val="single" w:color="8EAADB" w:themeColor="accent1" w:themeTint="99" w:sz="4" w:space="0"/>
+              <w:bottom w:val="single" w:color="8EAADB" w:themeColor="accent1" w:themeTint="99" w:sz="4" w:space="0"/>
+              <w:right w:val="single" w:color="8EAADB" w:themeColor="accent1" w:themeTint="99" w:sz="4" w:space="0"/>
+            </w:tcBorders>
+            <w:vAlign w:val="center"/>
+          </w:tcPr>
+          <w:p>
+            <w:pPr>
+              <w:widowControl/>
+              <w:spacing w:line="240" w:lineRule="auto"/>
+              <w:jc w:val="center"/>
+              <w:rPr>
+                <w:rFonts w:hint="default" w:ascii="Times New Roman" w:hAnsi="Times New Roman" w:eastAsia="宋体" w:cs="Times New Roman"/>
+                <w:i w:val="0"/>
+                <w:iCs w:val="0"/>
+                <w:sz w:val="20"/>
+                <w:szCs w:val="20"/>
+                <w:lang w:val="en-US" w:eastAsia="zh-CN" w:bidi="ar"/>
+              </w:rPr>
+            </w:pPr>
+            <w:r>
+              <w:rPr>
+                <w:rFonts w:hint="eastAsia" w:ascii="Times New Roman" w:hAnsi="Times New Roman" w:eastAsia="宋体" w:cs="Times New Roman"/>
+                <w:i w:val="0"/>
+                <w:iCs w:val="0"/>
+                <w:sz w:val="20"/>
+                <w:szCs w:val="20"/>
+                <w:lang w:val="en-US" w:eastAsia="zh-CN" w:bidi="ar"/>
+              </w:rPr>
+              <w:t>--</w:t>
+            </w:r>
+          </w:p>
+        </w:tc>
+        <w:tc>
+          <w:tcPr>
+            <w:tcW w:w="2404" w:type="dxa"/>
+            <w:tcBorders>
+              <w:top w:val="single" w:color="8EAADB" w:themeColor="accent1" w:themeTint="99" w:sz="4" w:space="0"/>
+              <w:left w:val="single" w:color="8EAADB" w:themeColor="accent1" w:themeTint="99" w:sz="4" w:space="0"/>
+              <w:bottom w:val="single" w:color="8EAADB" w:themeColor="accent1" w:themeTint="99" w:sz="4" w:space="0"/>
+              <w:right w:val="single" w:color="8EAADB" w:themeColor="accent1" w:themeTint="99" w:sz="4" w:space="0"/>
+            </w:tcBorders>
+            <w:vAlign w:val="center"/>
+          </w:tcPr>
+          <w:p>
+            <w:pPr>
+              <w:widowControl/>
+              <w:spacing w:line="240" w:lineRule="auto"/>
+              <w:jc w:val="center"/>
+              <w:rPr>
+                <w:rFonts w:hint="default" w:ascii="Times New Roman" w:hAnsi="Times New Roman" w:eastAsia="宋体" w:cs="Times New Roman"/>
+                <w:i/>
+                <w:iCs/>
+                <w:sz w:val="20"/>
+                <w:szCs w:val="20"/>
+                <w:lang w:val="en-US" w:eastAsia="zh-CN" w:bidi="ar"/>
+              </w:rPr>
+            </w:pPr>
+            <w:r>
+              <w:rPr>
+                <w:rFonts w:hint="eastAsia" w:ascii="Times New Roman" w:hAnsi="Times New Roman" w:eastAsia="宋体" w:cs="Times New Roman"/>
+                <w:i/>
+                <w:iCs/>
+                <w:sz w:val="20"/>
+                <w:szCs w:val="20"/>
+                <w:lang w:val="en-US" w:eastAsia="zh-CN" w:bidi="ar"/>
+              </w:rPr>
+              <w:t>--</w:t>
+            </w:r>
+          </w:p>
+        </w:tc>
+        <w:tc>
+          <w:tcPr>
+            <w:tcW w:w="985" w:type="dxa"/>
+            <w:tcBorders>
+              <w:top w:val="single" w:color="8EAADB" w:themeColor="accent1" w:themeTint="99" w:sz="4" w:space="0"/>
+              <w:left w:val="single" w:color="8EAADB" w:themeColor="accent1" w:themeTint="99" w:sz="4" w:space="0"/>
+              <w:bottom w:val="single" w:color="8EAADB" w:themeColor="accent1" w:themeTint="99" w:sz="4" w:space="0"/>
+              <w:right w:val="single" w:color="8EAADB" w:themeColor="accent1" w:themeTint="99" w:sz="4" w:space="0"/>
+            </w:tcBorders>
+            <w:vAlign w:val="center"/>
+          </w:tcPr>
+          <w:p>
+            <w:pPr>
+              <w:widowControl/>
+              <w:spacing w:line="240" w:lineRule="auto"/>
+              <w:jc w:val="center"/>
+              <w:rPr>
+                <w:rFonts w:hint="default" w:ascii="Times New Roman" w:hAnsi="Times New Roman" w:eastAsia="宋体" w:cs="Times New Roman"/>
+                <w:i w:val="0"/>
+                <w:iCs w:val="0"/>
+                <w:sz w:val="20"/>
+                <w:szCs w:val="20"/>
+                <w:lang w:val="en-US" w:eastAsia="zh-CN" w:bidi="ar"/>
+              </w:rPr>
+            </w:pPr>
+            <w:r>
+              <w:rPr>
+                <w:rFonts w:hint="eastAsia" w:ascii="Times New Roman" w:hAnsi="Times New Roman" w:eastAsia="宋体" w:cs="Times New Roman"/>
+                <w:i w:val="0"/>
+                <w:iCs w:val="0"/>
+                <w:sz w:val="20"/>
+                <w:szCs w:val="20"/>
+                <w:lang w:val="en-US" w:eastAsia="zh-CN" w:bidi="ar"/>
+              </w:rPr>
+              <w:t>--</w:t>
+            </w:r>
+          </w:p>
+        </w:tc>
+        <w:tc>
+          <w:tcPr>
+            <w:tcW w:w="1458" w:type="dxa"/>
+            <w:tcBorders>
+              <w:top w:val="single" w:color="8EAADB" w:themeColor="accent1" w:themeTint="99" w:sz="4" w:space="0"/>
+              <w:left w:val="single" w:color="8EAADB" w:themeColor="accent1" w:themeTint="99" w:sz="4" w:space="0"/>
+              <w:bottom w:val="single" w:color="8EAADB" w:themeColor="accent1" w:themeTint="99" w:sz="4" w:space="0"/>
+              <w:right w:val="single" w:color="8EAADB" w:themeColor="accent1" w:themeTint="99" w:sz="4" w:space="0"/>
+            </w:tcBorders>
+            <w:vAlign w:val="center"/>
+          </w:tcPr>
+          <w:p>
+            <w:pPr>
+              <w:widowControl/>
+              <w:spacing w:line="240" w:lineRule="auto"/>
+              <w:jc w:val="center"/>
+              <w:rPr>
+                <w:rFonts w:hint="default" w:ascii="Times New Roman" w:hAnsi="Times New Roman" w:eastAsia="宋体" w:cs="Times New Roman"/>
+                <w:i w:val="0"/>
+                <w:iCs w:val="0"/>
+                <w:sz w:val="20"/>
+                <w:szCs w:val="20"/>
+                <w:lang w:bidi="ar"/>
+              </w:rPr>
+            </w:pPr>
+            <w:r>
+              <w:rPr>
+                <w:rFonts w:hint="eastAsia" w:ascii="Times New Roman" w:hAnsi="Times New Roman" w:eastAsia="宋体" w:cs="Times New Roman"/>
+                <w:i w:val="0"/>
+                <w:iCs w:val="0"/>
+                <w:sz w:val="20"/>
+                <w:szCs w:val="20"/>
+                <w:lang w:val="en-US" w:eastAsia="zh-CN" w:bidi="ar"/>
+              </w:rPr>
+              <w:t>--{%endif%}</w:t>
             </w:r>
           </w:p>
         </w:tc>
@@ -4243,8 +4222,7 @@
         </w:tblCellMar>
       </w:tblPr>
       <w:tblGrid>
-        <w:gridCol w:w="736"/>
-        <w:gridCol w:w="9"/>
+        <w:gridCol w:w="745"/>
         <w:gridCol w:w="2047"/>
         <w:gridCol w:w="860"/>
         <w:gridCol w:w="1214"/>
@@ -4276,7 +4254,7 @@
         <w:tc>
           <w:tcPr>
             <w:tcW w:w="4866" w:type="dxa"/>
-            <w:gridSpan w:val="5"/>
+            <w:gridSpan w:val="4"/>
             <w:tcBorders>
               <w:top w:val="single" w:color="8EAADB" w:themeColor="accent1" w:themeTint="99" w:sz="4" w:space="0"/>
               <w:left w:val="single" w:color="8EAADB" w:themeColor="accent1" w:themeTint="99" w:sz="4" w:space="0"/>
@@ -4380,7 +4358,6 @@
         <w:tc>
           <w:tcPr>
             <w:tcW w:w="745" w:type="dxa"/>
-            <w:gridSpan w:val="2"/>
             <w:tcBorders>
               <w:top w:val="single" w:color="8EAADB" w:themeColor="accent1" w:themeTint="99" w:sz="4" w:space="0"/>
               <w:left w:val="single" w:color="8EAADB" w:themeColor="accent1" w:themeTint="99" w:sz="4" w:space="0"/>
@@ -4606,6 +4583,16 @@
                 <w:szCs w:val="20"/>
               </w:rPr>
               <w:t>相对丰度%</w:t>
+            </w:r>
+            <w:r>
+              <w:rPr>
+                <w:rFonts w:hint="eastAsia" w:ascii="Times New Roman" w:hAnsi="Times New Roman" w:eastAsia="宋体" w:cs="Times New Roman"/>
+                <w:kern w:val="0"/>
+                <w:sz w:val="20"/>
+                <w:szCs w:val="20"/>
+                <w:lang w:val="en-US" w:eastAsia="zh-CN"/>
+              </w:rPr>
+              <w:t>{%if detect_data.list1_7%}</w:t>
             </w:r>
             <w:r>
               <w:rPr>
@@ -4624,7 +4611,7 @@
                   </w14:solidFill>
                 </w14:textFill>
               </w:rPr>
-              <w:t>{%for obj in list1_7%}</w:t>
+              <w:t>{%for obj in detect_data.list1_7%}</w:t>
             </w:r>
           </w:p>
         </w:tc>
@@ -4652,7 +4639,7 @@
         </w:trPr>
         <w:tc>
           <w:tcPr>
-            <w:tcW w:w="736" w:type="dxa"/>
+            <w:tcW w:w="745" w:type="dxa"/>
             <w:tcBorders>
               <w:top w:val="single" w:color="8EAADB" w:themeColor="accent1" w:themeTint="99" w:sz="4" w:space="0"/>
               <w:left w:val="single" w:color="8EAADB" w:themeColor="accent1" w:themeTint="99" w:sz="4" w:space="0"/>
@@ -4670,12 +4657,12 @@
               <w:jc w:val="center"/>
               <w:textAlignment w:val="center"/>
               <w:rPr>
-                <w:rFonts w:hint="default" w:ascii="Times New Roman" w:hAnsi="Times New Roman" w:eastAsia="宋体" w:cs="Times New Roman"/>
+                <w:rFonts w:ascii="Times New Roman" w:hAnsi="Times New Roman" w:eastAsia="宋体" w:cs="Times New Roman"/>
                 <w:i/>
                 <w:iCs/>
-                <w:sz w:val="20"/>
-                <w:szCs w:val="20"/>
-                <w:lang w:val="en-US" w:eastAsia="zh-CN" w:bidi="ar"/>
+                <w:kern w:val="0"/>
+                <w:sz w:val="20"/>
+                <w:szCs w:val="20"/>
               </w:rPr>
             </w:pPr>
             <w:r>
@@ -4693,8 +4680,7 @@
         </w:tc>
         <w:tc>
           <w:tcPr>
-            <w:tcW w:w="2056" w:type="dxa"/>
-            <w:gridSpan w:val="2"/>
+            <w:tcW w:w="2047" w:type="dxa"/>
             <w:tcBorders>
               <w:top w:val="single" w:color="8EAADB" w:themeColor="accent1" w:themeTint="99" w:sz="4" w:space="0"/>
               <w:left w:val="single" w:color="8EAADB" w:themeColor="accent1" w:themeTint="99" w:sz="4" w:space="0"/>
@@ -4707,15 +4693,71 @@
             <w:pPr>
               <w:widowControl/>
               <w:spacing w:line="240" w:lineRule="auto"/>
-              <w:ind w:firstLine="200" w:firstLineChars="100"/>
               <w:jc w:val="center"/>
               <w:rPr>
-                <w:rFonts w:hint="default" w:ascii="Times New Roman" w:hAnsi="Times New Roman" w:eastAsia="宋体" w:cs="Times New Roman"/>
-                <w:i/>
-                <w:iCs/>
-                <w:sz w:val="20"/>
-                <w:szCs w:val="20"/>
-                <w:lang w:bidi="ar"/>
+                <w:rFonts w:hint="eastAsia" w:ascii="Times New Roman" w:hAnsi="Times New Roman" w:eastAsia="宋体" w:cs="Times New Roman"/>
+                <w:i w:val="0"/>
+                <w:iCs w:val="0"/>
+                <w:sz w:val="20"/>
+                <w:szCs w:val="20"/>
+                <w:lang w:val="en-US" w:eastAsia="zh-CN" w:bidi="ar"/>
+              </w:rPr>
+            </w:pPr>
+            <w:r>
+              <w:rPr>
+                <w:rFonts w:hint="default" w:ascii="Times New Roman" w:hAnsi="Times New Roman" w:eastAsia="宋体" w:cs="Times New Roman"/>
+                <w:i w:val="0"/>
+                <w:iCs w:val="0"/>
+                <w:sz w:val="20"/>
+                <w:szCs w:val="20"/>
+                <w:lang w:bidi="ar"/>
+              </w:rPr>
+              <w:t>{{obj.</w:t>
+            </w:r>
+            <w:r>
+              <w:rPr>
+                <w:rFonts w:hint="eastAsia" w:ascii="Times New Roman" w:hAnsi="Times New Roman" w:eastAsia="宋体" w:cs="Times New Roman"/>
+                <w:i w:val="0"/>
+                <w:iCs w:val="0"/>
+                <w:sz w:val="20"/>
+                <w:szCs w:val="20"/>
+                <w:lang w:val="en-US" w:eastAsia="zh-CN" w:bidi="ar"/>
+              </w:rPr>
+              <w:t>genus</w:t>
+            </w:r>
+            <w:r>
+              <w:rPr>
+                <w:rFonts w:hint="default" w:ascii="Times New Roman" w:hAnsi="Times New Roman" w:eastAsia="宋体" w:cs="Times New Roman"/>
+                <w:i w:val="0"/>
+                <w:iCs w:val="0"/>
+                <w:sz w:val="20"/>
+                <w:szCs w:val="20"/>
+                <w:lang w:bidi="ar"/>
+              </w:rPr>
+              <w:t>_Cname</w:t>
+            </w:r>
+            <w:r>
+              <w:rPr>
+                <w:rFonts w:hint="eastAsia" w:ascii="Times New Roman" w:hAnsi="Times New Roman" w:eastAsia="宋体" w:cs="Times New Roman"/>
+                <w:i w:val="0"/>
+                <w:iCs w:val="0"/>
+                <w:sz w:val="20"/>
+                <w:szCs w:val="20"/>
+                <w:lang w:val="en-US" w:eastAsia="zh-CN" w:bidi="ar"/>
+              </w:rPr>
+              <w:t>}}</w:t>
+            </w:r>
+          </w:p>
+          <w:p>
+            <w:pPr>
+              <w:widowControl/>
+              <w:spacing w:line="240" w:lineRule="auto"/>
+              <w:jc w:val="center"/>
+              <w:rPr>
+                <w:rFonts w:ascii="Times New Roman" w:hAnsi="Times New Roman" w:eastAsia="宋体" w:cs="Times New Roman"/>
+                <w:kern w:val="0"/>
+                <w:sz w:val="20"/>
+                <w:szCs w:val="20"/>
               </w:rPr>
             </w:pPr>
             <w:r>
@@ -4749,38 +4791,7 @@
                 <w:szCs w:val="20"/>
                 <w:lang w:bidi="ar"/>
               </w:rPr>
-              <w:t>_Cname}}</w:t>
-            </w:r>
-          </w:p>
-          <w:p>
-            <w:pPr>
-              <w:keepNext w:val="0"/>
-              <w:keepLines w:val="0"/>
-              <w:widowControl/>
-              <w:suppressLineNumbers w:val="0"/>
-              <w:jc w:val="center"/>
-              <w:textAlignment w:val="center"/>
-              <w:rPr>
-                <w:rFonts w:hint="default" w:ascii="Times New Roman" w:hAnsi="Times New Roman" w:eastAsia="宋体" w:cs="Times New Roman"/>
-                <w:i w:val="0"/>
-                <w:color w:val="000000"/>
-                <w:kern w:val="0"/>
-                <w:sz w:val="20"/>
-                <w:szCs w:val="20"/>
-                <w:u w:val="none"/>
-                <w:lang w:val="en-US" w:eastAsia="zh-CN" w:bidi="ar"/>
-              </w:rPr>
-            </w:pPr>
-            <w:r>
-              <w:rPr>
-                <w:rFonts w:hint="default" w:ascii="Times New Roman" w:hAnsi="Times New Roman" w:eastAsia="宋体" w:cs="Times New Roman"/>
-                <w:i/>
-                <w:iCs/>
-                <w:sz w:val="20"/>
-                <w:szCs w:val="20"/>
-                <w:lang w:bidi="ar"/>
-              </w:rPr>
-              <w:t>{{obj.</w:t>
+              <w:t>_Ename}</w:t>
             </w:r>
             <w:r>
               <w:rPr>
@@ -4791,18 +4802,7 @@
                 <w:szCs w:val="20"/>
                 <w:lang w:val="en-US" w:eastAsia="zh-CN" w:bidi="ar"/>
               </w:rPr>
-              <w:t>genus</w:t>
-            </w:r>
-            <w:r>
-              <w:rPr>
-                <w:rFonts w:hint="default" w:ascii="Times New Roman" w:hAnsi="Times New Roman" w:eastAsia="宋体" w:cs="Times New Roman"/>
-                <w:i/>
-                <w:iCs/>
-                <w:sz w:val="20"/>
-                <w:szCs w:val="20"/>
-                <w:lang w:bidi="ar"/>
-              </w:rPr>
-              <w:t>_Ename}}</w:t>
+              <w:t>}</w:t>
             </w:r>
           </w:p>
         </w:tc>
@@ -4826,20 +4826,31 @@
               <w:jc w:val="center"/>
               <w:textAlignment w:val="center"/>
               <w:rPr>
-                <w:rFonts w:hint="default" w:ascii="Times New Roman" w:hAnsi="Times New Roman" w:eastAsia="宋体" w:cs="Times New Roman"/>
-                <w:sz w:val="20"/>
-                <w:szCs w:val="20"/>
-                <w:lang w:val="en-US" w:bidi="ar"/>
-              </w:rPr>
-            </w:pPr>
-            <w:r>
-              <w:rPr>
-                <w:rFonts w:hint="default" w:ascii="Times New Roman" w:hAnsi="Times New Roman" w:eastAsia="宋体" w:cs="Times New Roman"/>
-                <w:sz w:val="20"/>
-                <w:szCs w:val="20"/>
-                <w:lang w:bidi="ar"/>
-              </w:rPr>
-              <w:t>{{obj.</w:t>
+                <w:rFonts w:ascii="Times New Roman" w:hAnsi="Times New Roman" w:eastAsia="宋体" w:cs="Times New Roman"/>
+                <w:kern w:val="0"/>
+                <w:sz w:val="20"/>
+                <w:szCs w:val="20"/>
+              </w:rPr>
+            </w:pPr>
+            <w:r>
+              <w:rPr>
+                <w:rFonts w:hint="default" w:ascii="Times New Roman" w:hAnsi="Times New Roman" w:eastAsia="宋体" w:cs="Times New Roman"/>
+                <w:i w:val="0"/>
+                <w:iCs w:val="0"/>
+                <w:sz w:val="20"/>
+                <w:szCs w:val="20"/>
+                <w:lang w:bidi="ar"/>
+              </w:rPr>
+              <w:t>{{</w:t>
+            </w:r>
+            <w:r>
+              <w:rPr>
+                <w:rFonts w:hint="default" w:ascii="Times New Roman" w:hAnsi="Times New Roman" w:eastAsia="宋体" w:cs="Times New Roman"/>
+                <w:sz w:val="20"/>
+                <w:szCs w:val="20"/>
+                <w:lang w:bidi="ar"/>
+              </w:rPr>
+              <w:t>obj.</w:t>
             </w:r>
             <w:r>
               <w:rPr>
@@ -4857,7 +4868,18 @@
                 <w:szCs w:val="20"/>
                 <w:lang w:bidi="ar"/>
               </w:rPr>
-              <w:t>_Count}}</w:t>
+              <w:t>_Count</w:t>
+            </w:r>
+            <w:r>
+              <w:rPr>
+                <w:rFonts w:hint="default" w:ascii="Times New Roman" w:hAnsi="Times New Roman" w:eastAsia="宋体" w:cs="Times New Roman"/>
+                <w:i w:val="0"/>
+                <w:iCs w:val="0"/>
+                <w:sz w:val="20"/>
+                <w:szCs w:val="20"/>
+                <w:lang w:bidi="ar"/>
+              </w:rPr>
+              <w:t>}}</w:t>
             </w:r>
           </w:p>
         </w:tc>
@@ -4881,12 +4903,32 @@
               <w:jc w:val="center"/>
               <w:textAlignment w:val="center"/>
               <w:rPr>
-                <w:rFonts w:hint="default" w:ascii="Times New Roman" w:hAnsi="Times New Roman" w:eastAsia="宋体" w:cs="Times New Roman"/>
-                <w:sz w:val="20"/>
-                <w:szCs w:val="20"/>
-                <w:lang w:val="en-US" w:bidi="ar"/>
-              </w:rPr>
-            </w:pPr>
+                <w:rFonts w:ascii="Times New Roman" w:hAnsi="Times New Roman" w:eastAsia="宋体" w:cs="Times New Roman"/>
+                <w:kern w:val="0"/>
+                <w:sz w:val="20"/>
+                <w:szCs w:val="20"/>
+              </w:rPr>
+            </w:pPr>
+            <w:r>
+              <w:rPr>
+                <w:rFonts w:hint="default" w:ascii="Times New Roman" w:hAnsi="Times New Roman" w:eastAsia="宋体" w:cs="Times New Roman"/>
+                <w:i w:val="0"/>
+                <w:iCs w:val="0"/>
+                <w:sz w:val="20"/>
+                <w:szCs w:val="20"/>
+                <w:lang w:bidi="ar"/>
+              </w:rPr>
+              <w:t>{{</w:t>
+            </w:r>
+            <w:r>
+              <w:rPr>
+                <w:rFonts w:hint="default" w:ascii="Times New Roman" w:hAnsi="Times New Roman" w:eastAsia="宋体" w:cs="Times New Roman"/>
+                <w:sz w:val="20"/>
+                <w:szCs w:val="20"/>
+                <w:lang w:bidi="ar"/>
+              </w:rPr>
+              <w:t>obj</w:t>
+            </w:r>
             <w:r>
               <w:rPr>
                 <w:rFonts w:hint="eastAsia" w:ascii="Times New Roman" w:hAnsi="Times New Roman" w:eastAsia="宋体" w:cs="Times New Roman"/>
@@ -4894,7 +4936,7 @@
                 <w:szCs w:val="20"/>
                 <w:lang w:val="en-US" w:eastAsia="zh-CN" w:bidi="ar"/>
               </w:rPr>
-              <w:t>{{obj[</w:t>
+              <w:t>[</w:t>
             </w:r>
             <w:r>
               <w:rPr>
@@ -4930,7 +4972,18 @@
                 <w:szCs w:val="20"/>
                 <w:lang w:val="en-US" w:eastAsia="zh-CN" w:bidi="ar"/>
               </w:rPr>
-              <w:t>]}}</w:t>
+              <w:t>]</w:t>
+            </w:r>
+            <w:r>
+              <w:rPr>
+                <w:rFonts w:hint="default" w:ascii="Times New Roman" w:hAnsi="Times New Roman" w:eastAsia="宋体" w:cs="Times New Roman"/>
+                <w:i w:val="0"/>
+                <w:iCs w:val="0"/>
+                <w:sz w:val="20"/>
+                <w:szCs w:val="20"/>
+                <w:lang w:bidi="ar"/>
+              </w:rPr>
+              <w:t>}}</w:t>
             </w:r>
           </w:p>
         </w:tc>
@@ -4947,37 +5000,62 @@
           </w:tcPr>
           <w:p>
             <w:pPr>
-              <w:keepNext w:val="0"/>
-              <w:keepLines w:val="0"/>
-              <w:widowControl/>
-              <w:suppressLineNumbers w:val="0"/>
+              <w:widowControl/>
+              <w:spacing w:line="240" w:lineRule="auto"/>
               <w:jc w:val="center"/>
-              <w:textAlignment w:val="center"/>
-              <w:rPr>
-                <w:rFonts w:hint="default" w:ascii="Times New Roman" w:hAnsi="Times New Roman" w:eastAsia="宋体" w:cs="Times New Roman"/>
-                <w:sz w:val="20"/>
-                <w:szCs w:val="20"/>
-                <w:lang w:val="en-US" w:bidi="ar"/>
-              </w:rPr>
-            </w:pPr>
-            <w:r>
-              <w:rPr>
-                <w:rFonts w:hint="default" w:ascii="Times New Roman" w:hAnsi="Times New Roman" w:eastAsia="宋体" w:cs="Times New Roman"/>
-                <w:sz w:val="20"/>
-                <w:szCs w:val="20"/>
-                <w:lang w:bidi="ar"/>
-              </w:rPr>
-              <w:t>{{obj.species_Cname}}</w:t>
-            </w:r>
-            <w:r>
-              <w:rPr>
-                <w:rFonts w:hint="default" w:ascii="Times New Roman" w:hAnsi="Times New Roman" w:eastAsia="宋体" w:cs="Times New Roman"/>
-                <w:sz w:val="20"/>
-                <w:szCs w:val="20"/>
-                <w:lang w:bidi="ar"/>
-              </w:rPr>
-              <w:br w:type="textWrapping"/>
-            </w:r>
+              <w:rPr>
+                <w:rFonts w:hint="default" w:ascii="Times New Roman" w:hAnsi="Times New Roman" w:eastAsia="宋体" w:cs="Times New Roman"/>
+                <w:i w:val="0"/>
+                <w:iCs w:val="0"/>
+                <w:sz w:val="20"/>
+                <w:szCs w:val="20"/>
+                <w:lang w:bidi="ar"/>
+              </w:rPr>
+            </w:pPr>
+            <w:r>
+              <w:rPr>
+                <w:rFonts w:hint="default" w:ascii="Times New Roman" w:hAnsi="Times New Roman" w:eastAsia="宋体" w:cs="Times New Roman"/>
+                <w:i w:val="0"/>
+                <w:iCs w:val="0"/>
+                <w:sz w:val="20"/>
+                <w:szCs w:val="20"/>
+                <w:lang w:bidi="ar"/>
+              </w:rPr>
+              <w:t>{{obj.</w:t>
+            </w:r>
+            <w:r>
+              <w:rPr>
+                <w:rFonts w:hint="default" w:ascii="Times New Roman" w:hAnsi="Times New Roman" w:eastAsia="宋体" w:cs="Times New Roman"/>
+                <w:sz w:val="20"/>
+                <w:szCs w:val="20"/>
+                <w:lang w:bidi="ar"/>
+              </w:rPr>
+              <w:t>species</w:t>
+            </w:r>
+            <w:r>
+              <w:rPr>
+                <w:rFonts w:hint="default" w:ascii="Times New Roman" w:hAnsi="Times New Roman" w:eastAsia="宋体" w:cs="Times New Roman"/>
+                <w:i w:val="0"/>
+                <w:iCs w:val="0"/>
+                <w:sz w:val="20"/>
+                <w:szCs w:val="20"/>
+                <w:lang w:bidi="ar"/>
+              </w:rPr>
+              <w:t>_Cname}}</w:t>
+            </w:r>
+          </w:p>
+          <w:p>
+            <w:pPr>
+              <w:widowControl/>
+              <w:spacing w:line="240" w:lineRule="auto"/>
+              <w:jc w:val="center"/>
+              <w:rPr>
+                <w:rFonts w:ascii="Times New Roman" w:hAnsi="Times New Roman" w:eastAsia="宋体" w:cs="Times New Roman"/>
+                <w:kern w:val="0"/>
+                <w:sz w:val="20"/>
+                <w:szCs w:val="20"/>
+              </w:rPr>
+            </w:pPr>
             <w:r>
               <w:rPr>
                 <w:rFonts w:hint="default" w:ascii="Times New Roman" w:hAnsi="Times New Roman" w:eastAsia="宋体" w:cs="Times New Roman"/>
@@ -5011,15 +5089,17 @@
               <w:jc w:val="center"/>
               <w:textAlignment w:val="center"/>
               <w:rPr>
-                <w:rFonts w:hint="default" w:ascii="Times New Roman" w:hAnsi="Times New Roman" w:eastAsia="宋体" w:cs="Times New Roman"/>
-                <w:sz w:val="20"/>
-                <w:szCs w:val="20"/>
-                <w:lang w:val="en-US" w:bidi="ar"/>
-              </w:rPr>
-            </w:pPr>
-            <w:r>
-              <w:rPr>
-                <w:rFonts w:hint="default" w:ascii="Times New Roman" w:hAnsi="Times New Roman" w:eastAsia="宋体" w:cs="Times New Roman"/>
+                <w:rFonts w:ascii="Times New Roman" w:hAnsi="Times New Roman" w:eastAsia="宋体" w:cs="Times New Roman"/>
+                <w:kern w:val="0"/>
+                <w:sz w:val="20"/>
+                <w:szCs w:val="20"/>
+              </w:rPr>
+            </w:pPr>
+            <w:r>
+              <w:rPr>
+                <w:rFonts w:hint="default" w:ascii="Times New Roman" w:hAnsi="Times New Roman" w:eastAsia="宋体" w:cs="Times New Roman"/>
+                <w:i w:val="0"/>
+                <w:iCs w:val="0"/>
                 <w:sz w:val="20"/>
                 <w:szCs w:val="20"/>
                 <w:lang w:bidi="ar"/>
@@ -5042,7 +5122,18 @@
                 <w:szCs w:val="20"/>
                 <w:lang w:bidi="ar"/>
               </w:rPr>
-              <w:t>_Count}}</w:t>
+              <w:t>_Count</w:t>
+            </w:r>
+            <w:r>
+              <w:rPr>
+                <w:rFonts w:hint="default" w:ascii="Times New Roman" w:hAnsi="Times New Roman" w:eastAsia="宋体" w:cs="Times New Roman"/>
+                <w:i w:val="0"/>
+                <w:iCs w:val="0"/>
+                <w:sz w:val="20"/>
+                <w:szCs w:val="20"/>
+                <w:lang w:bidi="ar"/>
+              </w:rPr>
+              <w:t>}}</w:t>
             </w:r>
           </w:p>
         </w:tc>
@@ -5066,12 +5157,23 @@
               <w:jc w:val="center"/>
               <w:textAlignment w:val="center"/>
               <w:rPr>
-                <w:rFonts w:hint="default" w:ascii="Times New Roman" w:hAnsi="Times New Roman" w:eastAsia="宋体" w:cs="Times New Roman"/>
-                <w:sz w:val="20"/>
-                <w:szCs w:val="20"/>
-                <w:lang w:val="en-US" w:bidi="ar"/>
-              </w:rPr>
-            </w:pPr>
+                <w:rFonts w:ascii="Times New Roman" w:hAnsi="Times New Roman" w:eastAsia="宋体" w:cs="Times New Roman"/>
+                <w:kern w:val="0"/>
+                <w:sz w:val="20"/>
+                <w:szCs w:val="20"/>
+              </w:rPr>
+            </w:pPr>
+            <w:r>
+              <w:rPr>
+                <w:rFonts w:hint="default" w:ascii="Times New Roman" w:hAnsi="Times New Roman" w:eastAsia="宋体" w:cs="Times New Roman"/>
+                <w:i w:val="0"/>
+                <w:iCs w:val="0"/>
+                <w:sz w:val="20"/>
+                <w:szCs w:val="20"/>
+                <w:lang w:bidi="ar"/>
+              </w:rPr>
+              <w:t>{{obj</w:t>
+            </w:r>
             <w:r>
               <w:rPr>
                 <w:rFonts w:hint="eastAsia" w:ascii="Times New Roman" w:hAnsi="Times New Roman" w:eastAsia="宋体" w:cs="Times New Roman"/>
@@ -5079,7 +5181,7 @@
                 <w:szCs w:val="20"/>
                 <w:lang w:val="en-US" w:eastAsia="zh-CN" w:bidi="ar"/>
               </w:rPr>
-              <w:t>{{obj[</w:t>
+              <w:t>[</w:t>
             </w:r>
             <w:r>
               <w:rPr>
@@ -5115,7 +5217,18 @@
                 <w:szCs w:val="20"/>
                 <w:lang w:val="en-US" w:eastAsia="zh-CN" w:bidi="ar"/>
               </w:rPr>
-              <w:t>]}}</w:t>
+              <w:t>]</w:t>
+            </w:r>
+            <w:r>
+              <w:rPr>
+                <w:rFonts w:hint="default" w:ascii="Times New Roman" w:hAnsi="Times New Roman" w:eastAsia="宋体" w:cs="Times New Roman"/>
+                <w:i w:val="0"/>
+                <w:iCs w:val="0"/>
+                <w:sz w:val="20"/>
+                <w:szCs w:val="20"/>
+                <w:lang w:bidi="ar"/>
+              </w:rPr>
+              <w:t>}}</w:t>
             </w:r>
             <w:r>
               <w:rPr>
@@ -5135,7 +5248,298 @@
                   </w14:solidFill>
                 </w14:textFill>
               </w:rPr>
-              <w:t>{%endfor%}</w:t>
+              <w:t>{%endfor%}{%else%}</w:t>
+            </w:r>
+          </w:p>
+        </w:tc>
+      </w:tr>
+      <w:tr>
+        <w:tblPrEx>
+          <w:tblBorders>
+            <w:top w:val="single" w:color="2E75B5" w:themeColor="accent5" w:themeShade="BF" w:sz="12" w:space="0"/>
+            <w:left w:val="single" w:color="2E75B5" w:themeColor="accent5" w:themeShade="BF" w:sz="4" w:space="0"/>
+            <w:bottom w:val="single" w:color="2E75B5" w:themeColor="accent5" w:themeShade="BF" w:sz="4" w:space="0"/>
+            <w:right w:val="single" w:color="2E75B5" w:themeColor="accent5" w:themeShade="BF" w:sz="4" w:space="0"/>
+            <w:insideH w:val="single" w:color="2E75B5" w:themeColor="accent5" w:themeShade="BF" w:sz="4" w:space="0"/>
+            <w:insideV w:val="single" w:color="2E75B5" w:themeColor="accent5" w:themeShade="BF" w:sz="12" w:space="0"/>
+          </w:tblBorders>
+          <w:tblCellMar>
+            <w:top w:w="0" w:type="dxa"/>
+            <w:left w:w="108" w:type="dxa"/>
+            <w:bottom w:w="0" w:type="dxa"/>
+            <w:right w:w="108" w:type="dxa"/>
+          </w:tblCellMar>
+        </w:tblPrEx>
+        <w:trPr>
+          <w:trHeight w:val="566" w:hRule="atLeast"/>
+          <w:jc w:val="center"/>
+        </w:trPr>
+        <w:tc>
+          <w:tcPr>
+            <w:tcW w:w="745" w:type="dxa"/>
+            <w:tcBorders>
+              <w:top w:val="single" w:color="8EAADB" w:themeColor="accent1" w:themeTint="99" w:sz="4" w:space="0"/>
+              <w:left w:val="single" w:color="8EAADB" w:themeColor="accent1" w:themeTint="99" w:sz="4" w:space="0"/>
+              <w:bottom w:val="single" w:color="8EAADB" w:themeColor="accent1" w:themeTint="99" w:sz="4" w:space="0"/>
+              <w:right w:val="single" w:color="8EAADB" w:themeColor="accent1" w:themeTint="99" w:sz="4" w:space="0"/>
+            </w:tcBorders>
+            <w:vAlign w:val="center"/>
+          </w:tcPr>
+          <w:p>
+            <w:pPr>
+              <w:keepNext w:val="0"/>
+              <w:keepLines w:val="0"/>
+              <w:widowControl/>
+              <w:suppressLineNumbers w:val="0"/>
+              <w:jc w:val="center"/>
+              <w:textAlignment w:val="center"/>
+              <w:rPr>
+                <w:rFonts w:ascii="Times New Roman" w:hAnsi="Times New Roman" w:eastAsia="宋体" w:cs="Times New Roman"/>
+                <w:i/>
+                <w:iCs/>
+                <w:kern w:val="0"/>
+                <w:sz w:val="20"/>
+                <w:szCs w:val="20"/>
+              </w:rPr>
+            </w:pPr>
+            <w:r>
+              <w:rPr>
+                <w:rFonts w:hint="eastAsia" w:ascii="Times New Roman" w:hAnsi="Times New Roman" w:eastAsia="宋体" w:cs="Times New Roman"/>
+                <w:i/>
+                <w:iCs/>
+                <w:sz w:val="20"/>
+                <w:szCs w:val="20"/>
+                <w:lang w:val="en-US" w:eastAsia="zh-CN" w:bidi="ar"/>
+              </w:rPr>
+              <w:t>--</w:t>
+            </w:r>
+          </w:p>
+        </w:tc>
+        <w:tc>
+          <w:tcPr>
+            <w:tcW w:w="2047" w:type="dxa"/>
+            <w:tcBorders>
+              <w:top w:val="single" w:color="8EAADB" w:themeColor="accent1" w:themeTint="99" w:sz="4" w:space="0"/>
+              <w:left w:val="single" w:color="8EAADB" w:themeColor="accent1" w:themeTint="99" w:sz="4" w:space="0"/>
+              <w:bottom w:val="single" w:color="8EAADB" w:themeColor="accent1" w:themeTint="99" w:sz="4" w:space="0"/>
+              <w:right w:val="single" w:color="8EAADB" w:themeColor="accent1" w:themeTint="99" w:sz="4" w:space="0"/>
+            </w:tcBorders>
+            <w:vAlign w:val="center"/>
+          </w:tcPr>
+          <w:p>
+            <w:pPr>
+              <w:widowControl/>
+              <w:spacing w:line="240" w:lineRule="auto"/>
+              <w:jc w:val="center"/>
+              <w:rPr>
+                <w:rFonts w:ascii="Times New Roman" w:hAnsi="Times New Roman" w:eastAsia="宋体" w:cs="Times New Roman"/>
+                <w:kern w:val="0"/>
+                <w:sz w:val="20"/>
+                <w:szCs w:val="20"/>
+              </w:rPr>
+            </w:pPr>
+            <w:r>
+              <w:rPr>
+                <w:rFonts w:hint="eastAsia" w:ascii="Times New Roman" w:hAnsi="Times New Roman" w:eastAsia="宋体" w:cs="Times New Roman"/>
+                <w:i/>
+                <w:iCs/>
+                <w:sz w:val="20"/>
+                <w:szCs w:val="20"/>
+                <w:lang w:val="en-US" w:eastAsia="zh-CN" w:bidi="ar"/>
+              </w:rPr>
+              <w:t>--</w:t>
+            </w:r>
+          </w:p>
+        </w:tc>
+        <w:tc>
+          <w:tcPr>
+            <w:tcW w:w="860" w:type="dxa"/>
+            <w:tcBorders>
+              <w:top w:val="single" w:color="8EAADB" w:themeColor="accent1" w:themeTint="99" w:sz="4" w:space="0"/>
+              <w:left w:val="single" w:color="8EAADB" w:themeColor="accent1" w:themeTint="99" w:sz="4" w:space="0"/>
+              <w:bottom w:val="single" w:color="8EAADB" w:themeColor="accent1" w:themeTint="99" w:sz="4" w:space="0"/>
+              <w:right w:val="single" w:color="8EAADB" w:themeColor="accent1" w:themeTint="99" w:sz="4" w:space="0"/>
+            </w:tcBorders>
+            <w:vAlign w:val="center"/>
+          </w:tcPr>
+          <w:p>
+            <w:pPr>
+              <w:keepNext w:val="0"/>
+              <w:keepLines w:val="0"/>
+              <w:widowControl/>
+              <w:suppressLineNumbers w:val="0"/>
+              <w:jc w:val="center"/>
+              <w:textAlignment w:val="center"/>
+              <w:rPr>
+                <w:rFonts w:ascii="Times New Roman" w:hAnsi="Times New Roman" w:eastAsia="宋体" w:cs="Times New Roman"/>
+                <w:kern w:val="0"/>
+                <w:sz w:val="20"/>
+                <w:szCs w:val="20"/>
+              </w:rPr>
+            </w:pPr>
+            <w:r>
+              <w:rPr>
+                <w:rFonts w:hint="eastAsia" w:ascii="Times New Roman" w:hAnsi="Times New Roman" w:eastAsia="宋体" w:cs="Times New Roman"/>
+                <w:i w:val="0"/>
+                <w:iCs w:val="0"/>
+                <w:sz w:val="20"/>
+                <w:szCs w:val="20"/>
+                <w:lang w:val="en-US" w:eastAsia="zh-CN" w:bidi="ar"/>
+              </w:rPr>
+              <w:t>--</w:t>
+            </w:r>
+          </w:p>
+        </w:tc>
+        <w:tc>
+          <w:tcPr>
+            <w:tcW w:w="1214" w:type="dxa"/>
+            <w:tcBorders>
+              <w:top w:val="single" w:color="8EAADB" w:themeColor="accent1" w:themeTint="99" w:sz="4" w:space="0"/>
+              <w:left w:val="single" w:color="8EAADB" w:themeColor="accent1" w:themeTint="99" w:sz="4" w:space="0"/>
+              <w:bottom w:val="single" w:color="8EAADB" w:themeColor="accent1" w:themeTint="99" w:sz="4" w:space="0"/>
+              <w:right w:val="single" w:color="8EAADB" w:themeColor="accent1" w:themeTint="99" w:sz="4" w:space="0"/>
+            </w:tcBorders>
+            <w:vAlign w:val="center"/>
+          </w:tcPr>
+          <w:p>
+            <w:pPr>
+              <w:keepNext w:val="0"/>
+              <w:keepLines w:val="0"/>
+              <w:widowControl/>
+              <w:suppressLineNumbers w:val="0"/>
+              <w:jc w:val="center"/>
+              <w:textAlignment w:val="center"/>
+              <w:rPr>
+                <w:rFonts w:ascii="Times New Roman" w:hAnsi="Times New Roman" w:eastAsia="宋体" w:cs="Times New Roman"/>
+                <w:kern w:val="0"/>
+                <w:sz w:val="20"/>
+                <w:szCs w:val="20"/>
+              </w:rPr>
+            </w:pPr>
+            <w:r>
+              <w:rPr>
+                <w:rFonts w:hint="eastAsia" w:ascii="Times New Roman" w:hAnsi="Times New Roman" w:eastAsia="宋体" w:cs="Times New Roman"/>
+                <w:i w:val="0"/>
+                <w:iCs w:val="0"/>
+                <w:sz w:val="20"/>
+                <w:szCs w:val="20"/>
+                <w:lang w:val="en-US" w:eastAsia="zh-CN" w:bidi="ar"/>
+              </w:rPr>
+              <w:t>--</w:t>
+            </w:r>
+          </w:p>
+        </w:tc>
+        <w:tc>
+          <w:tcPr>
+            <w:tcW w:w="2376" w:type="dxa"/>
+            <w:tcBorders>
+              <w:top w:val="single" w:color="8EAADB" w:themeColor="accent1" w:themeTint="99" w:sz="4" w:space="0"/>
+              <w:left w:val="single" w:color="8EAADB" w:themeColor="accent1" w:themeTint="99" w:sz="4" w:space="0"/>
+              <w:bottom w:val="single" w:color="8EAADB" w:themeColor="accent1" w:themeTint="99" w:sz="4" w:space="0"/>
+              <w:right w:val="single" w:color="8EAADB" w:themeColor="accent1" w:themeTint="99" w:sz="4" w:space="0"/>
+            </w:tcBorders>
+            <w:vAlign w:val="center"/>
+          </w:tcPr>
+          <w:p>
+            <w:pPr>
+              <w:widowControl/>
+              <w:spacing w:line="240" w:lineRule="auto"/>
+              <w:jc w:val="center"/>
+              <w:rPr>
+                <w:rFonts w:ascii="Times New Roman" w:hAnsi="Times New Roman" w:eastAsia="宋体" w:cs="Times New Roman"/>
+                <w:kern w:val="0"/>
+                <w:sz w:val="20"/>
+                <w:szCs w:val="20"/>
+              </w:rPr>
+            </w:pPr>
+            <w:r>
+              <w:rPr>
+                <w:rFonts w:hint="eastAsia" w:ascii="Times New Roman" w:hAnsi="Times New Roman" w:eastAsia="宋体" w:cs="Times New Roman"/>
+                <w:i/>
+                <w:iCs/>
+                <w:sz w:val="20"/>
+                <w:szCs w:val="20"/>
+                <w:lang w:val="en-US" w:eastAsia="zh-CN" w:bidi="ar"/>
+              </w:rPr>
+              <w:t>--</w:t>
+            </w:r>
+          </w:p>
+        </w:tc>
+        <w:tc>
+          <w:tcPr>
+            <w:tcW w:w="1000" w:type="dxa"/>
+            <w:tcBorders>
+              <w:top w:val="single" w:color="8EAADB" w:themeColor="accent1" w:themeTint="99" w:sz="4" w:space="0"/>
+              <w:left w:val="single" w:color="8EAADB" w:themeColor="accent1" w:themeTint="99" w:sz="4" w:space="0"/>
+              <w:bottom w:val="single" w:color="8EAADB" w:themeColor="accent1" w:themeTint="99" w:sz="4" w:space="0"/>
+              <w:right w:val="single" w:color="8EAADB" w:themeColor="accent1" w:themeTint="99" w:sz="4" w:space="0"/>
+            </w:tcBorders>
+            <w:vAlign w:val="center"/>
+          </w:tcPr>
+          <w:p>
+            <w:pPr>
+              <w:keepNext w:val="0"/>
+              <w:keepLines w:val="0"/>
+              <w:widowControl/>
+              <w:suppressLineNumbers w:val="0"/>
+              <w:jc w:val="center"/>
+              <w:textAlignment w:val="center"/>
+              <w:rPr>
+                <w:rFonts w:ascii="Times New Roman" w:hAnsi="Times New Roman" w:eastAsia="宋体" w:cs="Times New Roman"/>
+                <w:kern w:val="0"/>
+                <w:sz w:val="20"/>
+                <w:szCs w:val="20"/>
+              </w:rPr>
+            </w:pPr>
+            <w:r>
+              <w:rPr>
+                <w:rFonts w:hint="eastAsia" w:ascii="Times New Roman" w:hAnsi="Times New Roman" w:eastAsia="宋体" w:cs="Times New Roman"/>
+                <w:i w:val="0"/>
+                <w:iCs w:val="0"/>
+                <w:sz w:val="20"/>
+                <w:szCs w:val="20"/>
+                <w:lang w:val="en-US" w:eastAsia="zh-CN" w:bidi="ar"/>
+              </w:rPr>
+              <w:t>--</w:t>
+            </w:r>
+          </w:p>
+        </w:tc>
+        <w:tc>
+          <w:tcPr>
+            <w:tcW w:w="1452" w:type="dxa"/>
+            <w:tcBorders>
+              <w:top w:val="single" w:color="8EAADB" w:themeColor="accent1" w:themeTint="99" w:sz="4" w:space="0"/>
+              <w:left w:val="single" w:color="8EAADB" w:themeColor="accent1" w:themeTint="99" w:sz="4" w:space="0"/>
+              <w:bottom w:val="single" w:color="8EAADB" w:themeColor="accent1" w:themeTint="99" w:sz="4" w:space="0"/>
+              <w:right w:val="single" w:color="8EAADB" w:themeColor="accent1" w:themeTint="99" w:sz="4" w:space="0"/>
+            </w:tcBorders>
+            <w:vAlign w:val="center"/>
+          </w:tcPr>
+          <w:p>
+            <w:pPr>
+              <w:keepNext w:val="0"/>
+              <w:keepLines w:val="0"/>
+              <w:widowControl/>
+              <w:suppressLineNumbers w:val="0"/>
+              <w:jc w:val="center"/>
+              <w:textAlignment w:val="center"/>
+              <w:rPr>
+                <w:rFonts w:ascii="Times New Roman" w:hAnsi="Times New Roman" w:eastAsia="宋体" w:cs="Times New Roman"/>
+                <w:kern w:val="0"/>
+                <w:sz w:val="20"/>
+                <w:szCs w:val="20"/>
+              </w:rPr>
+            </w:pPr>
+            <w:r>
+              <w:rPr>
+                <w:rFonts w:hint="eastAsia" w:ascii="Times New Roman" w:hAnsi="Times New Roman" w:eastAsia="宋体" w:cs="Times New Roman"/>
+                <w:i w:val="0"/>
+                <w:iCs w:val="0"/>
+                <w:sz w:val="20"/>
+                <w:szCs w:val="20"/>
+                <w:lang w:val="en-US" w:eastAsia="zh-CN" w:bidi="ar"/>
+              </w:rPr>
+              <w:t>--{%endif%}</w:t>
             </w:r>
           </w:p>
         </w:tc>
@@ -5520,6 +5924,16 @@
             </w:r>
             <w:r>
               <w:rPr>
+                <w:rFonts w:hint="eastAsia" w:ascii="Times New Roman" w:hAnsi="Times New Roman" w:eastAsia="宋体" w:cs="Times New Roman"/>
+                <w:kern w:val="0"/>
+                <w:sz w:val="20"/>
+                <w:szCs w:val="20"/>
+                <w:lang w:val="en-US" w:eastAsia="zh-CN"/>
+              </w:rPr>
+              <w:t>{%if detect_data.list_2%}</w:t>
+            </w:r>
+            <w:r>
+              <w:rPr>
                 <w:rFonts w:hint="eastAsia" w:ascii="Times New Roman" w:hAnsi="Times New Roman" w:cs="Times New Roman" w:eastAsiaTheme="majorEastAsia"/>
                 <w:bCs/>
                 <w:color w:val="262626" w:themeColor="text1" w:themeTint="D9"/>
@@ -5535,7 +5949,7 @@
                   </w14:solidFill>
                 </w14:textFill>
               </w:rPr>
-              <w:t>{%for obj in list_2%}</w:t>
+              <w:t>{%for obj in detect_data.list_2%}</w:t>
             </w:r>
           </w:p>
         </w:tc>
@@ -5576,58 +5990,59 @@
             <w:pPr>
               <w:widowControl/>
               <w:spacing w:line="240" w:lineRule="auto"/>
-              <w:ind w:firstLine="200" w:firstLineChars="100"/>
               <w:jc w:val="center"/>
               <w:rPr>
                 <w:rFonts w:hint="default" w:ascii="Times New Roman" w:hAnsi="Times New Roman" w:eastAsia="宋体" w:cs="Times New Roman"/>
+                <w:i w:val="0"/>
+                <w:iCs w:val="0"/>
+                <w:sz w:val="20"/>
+                <w:szCs w:val="20"/>
+                <w:lang w:bidi="ar"/>
+              </w:rPr>
+            </w:pPr>
+            <w:r>
+              <w:rPr>
+                <w:rFonts w:hint="default" w:ascii="Times New Roman" w:hAnsi="Times New Roman" w:eastAsia="宋体" w:cs="Times New Roman"/>
+                <w:i w:val="0"/>
+                <w:iCs w:val="0"/>
+                <w:sz w:val="20"/>
+                <w:szCs w:val="20"/>
+                <w:lang w:bidi="ar"/>
+              </w:rPr>
+              <w:t>{{obj.</w:t>
+            </w:r>
+            <w:r>
+              <w:rPr>
+                <w:rFonts w:hint="eastAsia" w:ascii="Times New Roman" w:hAnsi="Times New Roman" w:eastAsia="宋体" w:cs="Times New Roman"/>
+                <w:i w:val="0"/>
+                <w:iCs w:val="0"/>
+                <w:sz w:val="20"/>
+                <w:szCs w:val="20"/>
+                <w:lang w:val="en-US" w:eastAsia="zh-CN" w:bidi="ar"/>
+              </w:rPr>
+              <w:t>genus</w:t>
+            </w:r>
+            <w:r>
+              <w:rPr>
+                <w:rFonts w:hint="default" w:ascii="Times New Roman" w:hAnsi="Times New Roman" w:eastAsia="宋体" w:cs="Times New Roman"/>
+                <w:i w:val="0"/>
+                <w:iCs w:val="0"/>
+                <w:sz w:val="20"/>
+                <w:szCs w:val="20"/>
+                <w:lang w:bidi="ar"/>
+              </w:rPr>
+              <w:t>_Cname}}</w:t>
+            </w:r>
+          </w:p>
+          <w:p>
+            <w:pPr>
+              <w:widowControl/>
+              <w:spacing w:line="240" w:lineRule="auto"/>
+              <w:jc w:val="center"/>
+              <w:rPr>
+                <w:rFonts w:ascii="Times New Roman" w:hAnsi="Times New Roman" w:eastAsia="宋体" w:cs="Times New Roman"/>
                 <w:i/>
                 <w:iCs/>
-                <w:sz w:val="20"/>
-                <w:szCs w:val="20"/>
-                <w:lang w:bidi="ar"/>
-              </w:rPr>
-            </w:pPr>
-            <w:r>
-              <w:rPr>
-                <w:rFonts w:hint="default" w:ascii="Times New Roman" w:hAnsi="Times New Roman" w:eastAsia="宋体" w:cs="Times New Roman"/>
-                <w:i/>
-                <w:iCs/>
-                <w:sz w:val="20"/>
-                <w:szCs w:val="20"/>
-                <w:lang w:bidi="ar"/>
-              </w:rPr>
-              <w:t>{{obj.</w:t>
-            </w:r>
-            <w:r>
-              <w:rPr>
-                <w:rFonts w:hint="eastAsia" w:ascii="Times New Roman" w:hAnsi="Times New Roman" w:eastAsia="宋体" w:cs="Times New Roman"/>
-                <w:i/>
-                <w:iCs/>
-                <w:sz w:val="20"/>
-                <w:szCs w:val="20"/>
-                <w:lang w:val="en-US" w:eastAsia="zh-CN" w:bidi="ar"/>
-              </w:rPr>
-              <w:t>genus</w:t>
-            </w:r>
-            <w:r>
-              <w:rPr>
-                <w:rFonts w:hint="default" w:ascii="Times New Roman" w:hAnsi="Times New Roman" w:eastAsia="宋体" w:cs="Times New Roman"/>
-                <w:i/>
-                <w:iCs/>
-                <w:sz w:val="20"/>
-                <w:szCs w:val="20"/>
-                <w:lang w:bidi="ar"/>
-              </w:rPr>
-              <w:t>_Cname}}</w:t>
-            </w:r>
-          </w:p>
-          <w:p>
-            <w:pPr>
-              <w:widowControl/>
-              <w:spacing w:line="360" w:lineRule="auto"/>
-              <w:jc w:val="center"/>
-              <w:rPr>
-                <w:rFonts w:hint="default" w:ascii="Times New Roman" w:hAnsi="Times New Roman" w:eastAsia="宋体" w:cs="Times New Roman"/>
                 <w:sz w:val="20"/>
                 <w:szCs w:val="20"/>
                 <w:lang w:bidi="ar"/>
@@ -5682,23 +6097,34 @@
           <w:p>
             <w:pPr>
               <w:widowControl/>
-              <w:spacing w:line="360" w:lineRule="auto"/>
+              <w:spacing w:line="240" w:lineRule="auto"/>
               <w:jc w:val="center"/>
               <w:rPr>
-                <w:rFonts w:hint="default" w:ascii="Times New Roman" w:hAnsi="Times New Roman" w:eastAsia="宋体" w:cs="Times New Roman"/>
-                <w:sz w:val="20"/>
-                <w:szCs w:val="20"/>
-                <w:lang w:eastAsia="zh-CN" w:bidi="ar"/>
-              </w:rPr>
-            </w:pPr>
-            <w:r>
-              <w:rPr>
-                <w:rFonts w:hint="default" w:ascii="Times New Roman" w:hAnsi="Times New Roman" w:eastAsia="宋体" w:cs="Times New Roman"/>
-                <w:sz w:val="20"/>
-                <w:szCs w:val="20"/>
-                <w:lang w:bidi="ar"/>
-              </w:rPr>
-              <w:t>{{obj.</w:t>
+                <w:rFonts w:ascii="Times New Roman" w:hAnsi="Times New Roman" w:eastAsia="宋体" w:cs="Times New Roman"/>
+                <w:sz w:val="20"/>
+                <w:szCs w:val="20"/>
+                <w:lang w:bidi="ar"/>
+              </w:rPr>
+            </w:pPr>
+            <w:r>
+              <w:rPr>
+                <w:rFonts w:hint="default" w:ascii="Times New Roman" w:hAnsi="Times New Roman" w:eastAsia="宋体" w:cs="Times New Roman"/>
+                <w:i w:val="0"/>
+                <w:iCs w:val="0"/>
+                <w:sz w:val="20"/>
+                <w:szCs w:val="20"/>
+                <w:lang w:bidi="ar"/>
+              </w:rPr>
+              <w:t>{{</w:t>
+            </w:r>
+            <w:r>
+              <w:rPr>
+                <w:rFonts w:hint="default" w:ascii="Times New Roman" w:hAnsi="Times New Roman" w:eastAsia="宋体" w:cs="Times New Roman"/>
+                <w:sz w:val="20"/>
+                <w:szCs w:val="20"/>
+                <w:lang w:bidi="ar"/>
+              </w:rPr>
+              <w:t>obj.</w:t>
             </w:r>
             <w:r>
               <w:rPr>
@@ -5716,7 +6142,18 @@
                 <w:szCs w:val="20"/>
                 <w:lang w:bidi="ar"/>
               </w:rPr>
-              <w:t>_Count}}</w:t>
+              <w:t>_Count</w:t>
+            </w:r>
+            <w:r>
+              <w:rPr>
+                <w:rFonts w:hint="default" w:ascii="Times New Roman" w:hAnsi="Times New Roman" w:eastAsia="宋体" w:cs="Times New Roman"/>
+                <w:i w:val="0"/>
+                <w:iCs w:val="0"/>
+                <w:sz w:val="20"/>
+                <w:szCs w:val="20"/>
+                <w:lang w:bidi="ar"/>
+              </w:rPr>
+              <w:t>}}</w:t>
             </w:r>
           </w:p>
         </w:tc>
@@ -5734,15 +6171,35 @@
           <w:p>
             <w:pPr>
               <w:widowControl/>
-              <w:spacing w:line="360" w:lineRule="auto"/>
+              <w:spacing w:line="240" w:lineRule="auto"/>
               <w:jc w:val="center"/>
               <w:rPr>
-                <w:rFonts w:hint="default" w:ascii="Times New Roman" w:hAnsi="Times New Roman" w:eastAsia="宋体" w:cs="Times New Roman"/>
-                <w:sz w:val="20"/>
-                <w:szCs w:val="20"/>
-                <w:lang w:eastAsia="zh-CN" w:bidi="ar"/>
-              </w:rPr>
-            </w:pPr>
+                <w:rFonts w:ascii="Times New Roman" w:hAnsi="Times New Roman" w:eastAsia="宋体" w:cs="Times New Roman"/>
+                <w:sz w:val="20"/>
+                <w:szCs w:val="20"/>
+                <w:lang w:bidi="ar"/>
+              </w:rPr>
+            </w:pPr>
+            <w:r>
+              <w:rPr>
+                <w:rFonts w:hint="default" w:ascii="Times New Roman" w:hAnsi="Times New Roman" w:eastAsia="宋体" w:cs="Times New Roman"/>
+                <w:i w:val="0"/>
+                <w:iCs w:val="0"/>
+                <w:sz w:val="20"/>
+                <w:szCs w:val="20"/>
+                <w:lang w:bidi="ar"/>
+              </w:rPr>
+              <w:t>{{</w:t>
+            </w:r>
+            <w:r>
+              <w:rPr>
+                <w:rFonts w:hint="default" w:ascii="Times New Roman" w:hAnsi="Times New Roman" w:eastAsia="宋体" w:cs="Times New Roman"/>
+                <w:sz w:val="20"/>
+                <w:szCs w:val="20"/>
+                <w:lang w:bidi="ar"/>
+              </w:rPr>
+              <w:t>obj</w:t>
+            </w:r>
             <w:r>
               <w:rPr>
                 <w:rFonts w:hint="eastAsia" w:ascii="Times New Roman" w:hAnsi="Times New Roman" w:eastAsia="宋体" w:cs="Times New Roman"/>
@@ -5750,7 +6207,7 @@
                 <w:szCs w:val="20"/>
                 <w:lang w:val="en-US" w:eastAsia="zh-CN" w:bidi="ar"/>
               </w:rPr>
-              <w:t>{{obj[</w:t>
+              <w:t>[</w:t>
             </w:r>
             <w:r>
               <w:rPr>
@@ -5786,7 +6243,18 @@
                 <w:szCs w:val="20"/>
                 <w:lang w:val="en-US" w:eastAsia="zh-CN" w:bidi="ar"/>
               </w:rPr>
-              <w:t>]}}</w:t>
+              <w:t>]</w:t>
+            </w:r>
+            <w:r>
+              <w:rPr>
+                <w:rFonts w:hint="default" w:ascii="Times New Roman" w:hAnsi="Times New Roman" w:eastAsia="宋体" w:cs="Times New Roman"/>
+                <w:i w:val="0"/>
+                <w:iCs w:val="0"/>
+                <w:sz w:val="20"/>
+                <w:szCs w:val="20"/>
+                <w:lang w:bidi="ar"/>
+              </w:rPr>
+              <w:t>}}</w:t>
             </w:r>
           </w:p>
         </w:tc>
@@ -5804,33 +6272,63 @@
           <w:p>
             <w:pPr>
               <w:widowControl/>
-              <w:spacing w:line="360" w:lineRule="auto"/>
+              <w:spacing w:line="240" w:lineRule="auto"/>
               <w:jc w:val="center"/>
               <w:rPr>
                 <w:rFonts w:hint="default" w:ascii="Times New Roman" w:hAnsi="Times New Roman" w:eastAsia="宋体" w:cs="Times New Roman"/>
-                <w:sz w:val="20"/>
-                <w:szCs w:val="20"/>
-                <w:lang w:bidi="ar"/>
-              </w:rPr>
-            </w:pPr>
-            <w:r>
-              <w:rPr>
-                <w:rFonts w:hint="default" w:ascii="Times New Roman" w:hAnsi="Times New Roman" w:eastAsia="宋体" w:cs="Times New Roman"/>
-                <w:sz w:val="20"/>
-                <w:szCs w:val="20"/>
-                <w:lang w:bidi="ar"/>
-              </w:rPr>
-              <w:t>{{obj.species_Cname}}</w:t>
-            </w:r>
-            <w:r>
-              <w:rPr>
-                <w:rFonts w:hint="default" w:ascii="Times New Roman" w:hAnsi="Times New Roman" w:eastAsia="宋体" w:cs="Times New Roman"/>
-                <w:sz w:val="20"/>
-                <w:szCs w:val="20"/>
-                <w:lang w:bidi="ar"/>
-              </w:rPr>
-              <w:br w:type="textWrapping"/>
-            </w:r>
+                <w:i w:val="0"/>
+                <w:iCs w:val="0"/>
+                <w:sz w:val="20"/>
+                <w:szCs w:val="20"/>
+                <w:lang w:bidi="ar"/>
+              </w:rPr>
+            </w:pPr>
+            <w:r>
+              <w:rPr>
+                <w:rFonts w:hint="default" w:ascii="Times New Roman" w:hAnsi="Times New Roman" w:eastAsia="宋体" w:cs="Times New Roman"/>
+                <w:i w:val="0"/>
+                <w:iCs w:val="0"/>
+                <w:sz w:val="20"/>
+                <w:szCs w:val="20"/>
+                <w:lang w:bidi="ar"/>
+              </w:rPr>
+              <w:t>{{obj.</w:t>
+            </w:r>
+            <w:r>
+              <w:rPr>
+                <w:rFonts w:hint="default" w:ascii="Times New Roman" w:hAnsi="Times New Roman" w:eastAsia="宋体" w:cs="Times New Roman"/>
+                <w:sz w:val="20"/>
+                <w:szCs w:val="20"/>
+                <w:lang w:bidi="ar"/>
+              </w:rPr>
+              <w:t>species</w:t>
+            </w:r>
+            <w:r>
+              <w:rPr>
+                <w:rFonts w:hint="default" w:ascii="Times New Roman" w:hAnsi="Times New Roman" w:eastAsia="宋体" w:cs="Times New Roman"/>
+                <w:i w:val="0"/>
+                <w:iCs w:val="0"/>
+                <w:sz w:val="20"/>
+                <w:szCs w:val="20"/>
+                <w:lang w:bidi="ar"/>
+              </w:rPr>
+              <w:t>_Cname}}</w:t>
+            </w:r>
+          </w:p>
+          <w:p>
+            <w:pPr>
+              <w:widowControl/>
+              <w:spacing w:line="240" w:lineRule="auto"/>
+              <w:jc w:val="center"/>
+              <w:rPr>
+                <w:rFonts w:ascii="Times New Roman" w:hAnsi="Times New Roman" w:eastAsia="宋体" w:cs="Times New Roman"/>
+                <w:i/>
+                <w:iCs/>
+                <w:sz w:val="20"/>
+                <w:szCs w:val="20"/>
+                <w:lang w:bidi="ar"/>
+              </w:rPr>
+            </w:pPr>
             <w:r>
               <w:rPr>
                 <w:rFonts w:hint="default" w:ascii="Times New Roman" w:hAnsi="Times New Roman" w:eastAsia="宋体" w:cs="Times New Roman"/>
@@ -5858,18 +6356,20 @@
           <w:p>
             <w:pPr>
               <w:widowControl/>
-              <w:spacing w:line="360" w:lineRule="auto"/>
+              <w:spacing w:line="240" w:lineRule="auto"/>
               <w:jc w:val="center"/>
               <w:rPr>
-                <w:rFonts w:hint="default" w:ascii="Times New Roman" w:hAnsi="Times New Roman" w:eastAsia="宋体" w:cs="Times New Roman"/>
-                <w:sz w:val="20"/>
-                <w:szCs w:val="20"/>
-                <w:lang w:eastAsia="zh-CN" w:bidi="ar"/>
-              </w:rPr>
-            </w:pPr>
-            <w:r>
-              <w:rPr>
-                <w:rFonts w:hint="default" w:ascii="Times New Roman" w:hAnsi="Times New Roman" w:eastAsia="宋体" w:cs="Times New Roman"/>
+                <w:rFonts w:ascii="Times New Roman" w:hAnsi="Times New Roman" w:eastAsia="宋体" w:cs="Times New Roman"/>
+                <w:sz w:val="20"/>
+                <w:szCs w:val="20"/>
+                <w:lang w:bidi="ar"/>
+              </w:rPr>
+            </w:pPr>
+            <w:r>
+              <w:rPr>
+                <w:rFonts w:hint="default" w:ascii="Times New Roman" w:hAnsi="Times New Roman" w:eastAsia="宋体" w:cs="Times New Roman"/>
+                <w:i w:val="0"/>
+                <w:iCs w:val="0"/>
                 <w:sz w:val="20"/>
                 <w:szCs w:val="20"/>
                 <w:lang w:bidi="ar"/>
@@ -5892,7 +6392,18 @@
                 <w:szCs w:val="20"/>
                 <w:lang w:bidi="ar"/>
               </w:rPr>
-              <w:t>_Count}}</w:t>
+              <w:t>_Count</w:t>
+            </w:r>
+            <w:r>
+              <w:rPr>
+                <w:rFonts w:hint="default" w:ascii="Times New Roman" w:hAnsi="Times New Roman" w:eastAsia="宋体" w:cs="Times New Roman"/>
+                <w:i w:val="0"/>
+                <w:iCs w:val="0"/>
+                <w:sz w:val="20"/>
+                <w:szCs w:val="20"/>
+                <w:lang w:bidi="ar"/>
+              </w:rPr>
+              <w:t>}}</w:t>
             </w:r>
           </w:p>
         </w:tc>
@@ -5910,15 +6421,26 @@
           <w:p>
             <w:pPr>
               <w:widowControl/>
-              <w:spacing w:line="360" w:lineRule="auto"/>
+              <w:spacing w:line="240" w:lineRule="auto"/>
               <w:jc w:val="center"/>
               <w:rPr>
-                <w:rFonts w:hint="default" w:ascii="Times New Roman" w:hAnsi="Times New Roman" w:eastAsia="宋体" w:cs="Times New Roman"/>
-                <w:sz w:val="20"/>
-                <w:szCs w:val="20"/>
-                <w:lang w:eastAsia="zh-CN" w:bidi="ar"/>
-              </w:rPr>
-            </w:pPr>
+                <w:rFonts w:ascii="Times New Roman" w:hAnsi="Times New Roman" w:eastAsia="宋体" w:cs="Times New Roman"/>
+                <w:sz w:val="20"/>
+                <w:szCs w:val="20"/>
+                <w:lang w:bidi="ar"/>
+              </w:rPr>
+            </w:pPr>
+            <w:r>
+              <w:rPr>
+                <w:rFonts w:hint="default" w:ascii="Times New Roman" w:hAnsi="Times New Roman" w:eastAsia="宋体" w:cs="Times New Roman"/>
+                <w:i w:val="0"/>
+                <w:iCs w:val="0"/>
+                <w:sz w:val="20"/>
+                <w:szCs w:val="20"/>
+                <w:lang w:bidi="ar"/>
+              </w:rPr>
+              <w:t>{{obj</w:t>
+            </w:r>
             <w:r>
               <w:rPr>
                 <w:rFonts w:hint="eastAsia" w:ascii="Times New Roman" w:hAnsi="Times New Roman" w:eastAsia="宋体" w:cs="Times New Roman"/>
@@ -5926,7 +6448,7 @@
                 <w:szCs w:val="20"/>
                 <w:lang w:val="en-US" w:eastAsia="zh-CN" w:bidi="ar"/>
               </w:rPr>
-              <w:t>{{obj[</w:t>
+              <w:t>[</w:t>
             </w:r>
             <w:r>
               <w:rPr>
@@ -5962,7 +6484,18 @@
                 <w:szCs w:val="20"/>
                 <w:lang w:val="en-US" w:eastAsia="zh-CN" w:bidi="ar"/>
               </w:rPr>
-              <w:t>]}}</w:t>
+              <w:t>]</w:t>
+            </w:r>
+            <w:r>
+              <w:rPr>
+                <w:rFonts w:hint="default" w:ascii="Times New Roman" w:hAnsi="Times New Roman" w:eastAsia="宋体" w:cs="Times New Roman"/>
+                <w:i w:val="0"/>
+                <w:iCs w:val="0"/>
+                <w:sz w:val="20"/>
+                <w:szCs w:val="20"/>
+                <w:lang w:bidi="ar"/>
+              </w:rPr>
+              <w:t>}}</w:t>
             </w:r>
             <w:r>
               <w:rPr>
@@ -5982,7 +6515,257 @@
                   </w14:solidFill>
                 </w14:textFill>
               </w:rPr>
-              <w:t>{%endfor%}</w:t>
+              <w:t>{%endfor%}{%else%}</w:t>
+            </w:r>
+          </w:p>
+        </w:tc>
+      </w:tr>
+      <w:tr>
+        <w:tblPrEx>
+          <w:tblBorders>
+            <w:top w:val="single" w:color="2E75B5" w:themeColor="accent5" w:themeShade="BF" w:sz="12" w:space="0"/>
+            <w:left w:val="single" w:color="2E75B5" w:themeColor="accent5" w:themeShade="BF" w:sz="4" w:space="0"/>
+            <w:bottom w:val="single" w:color="2E75B5" w:themeColor="accent5" w:themeShade="BF" w:sz="4" w:space="0"/>
+            <w:right w:val="single" w:color="2E75B5" w:themeColor="accent5" w:themeShade="BF" w:sz="4" w:space="0"/>
+            <w:insideH w:val="single" w:color="2E75B5" w:themeColor="accent5" w:themeShade="BF" w:sz="4" w:space="0"/>
+            <w:insideV w:val="single" w:color="2E75B5" w:themeColor="accent5" w:themeShade="BF" w:sz="12" w:space="0"/>
+          </w:tblBorders>
+          <w:tblCellMar>
+            <w:top w:w="0" w:type="dxa"/>
+            <w:left w:w="108" w:type="dxa"/>
+            <w:bottom w:w="0" w:type="dxa"/>
+            <w:right w:w="108" w:type="dxa"/>
+          </w:tblCellMar>
+        </w:tblPrEx>
+        <w:trPr>
+          <w:trHeight w:val="566" w:hRule="atLeast"/>
+          <w:jc w:val="center"/>
+        </w:trPr>
+        <w:tc>
+          <w:tcPr>
+            <w:tcW w:w="2404" w:type="dxa"/>
+            <w:tcBorders>
+              <w:top w:val="single" w:color="8EAADB" w:themeColor="accent1" w:themeTint="99" w:sz="4" w:space="0"/>
+              <w:left w:val="single" w:color="8EAADB" w:themeColor="accent1" w:themeTint="99" w:sz="4" w:space="0"/>
+              <w:bottom w:val="single" w:color="8EAADB" w:themeColor="accent1" w:themeTint="99" w:sz="4" w:space="0"/>
+              <w:right w:val="single" w:color="8EAADB" w:themeColor="accent1" w:themeTint="99" w:sz="4" w:space="0"/>
+            </w:tcBorders>
+            <w:vAlign w:val="center"/>
+          </w:tcPr>
+          <w:p>
+            <w:pPr>
+              <w:widowControl/>
+              <w:spacing w:line="240" w:lineRule="auto"/>
+              <w:jc w:val="center"/>
+              <w:rPr>
+                <w:rFonts w:hint="default" w:ascii="Times New Roman" w:hAnsi="Times New Roman" w:eastAsia="宋体" w:cs="Times New Roman"/>
+                <w:i/>
+                <w:iCs/>
+                <w:sz w:val="20"/>
+                <w:szCs w:val="20"/>
+                <w:lang w:val="en-US" w:eastAsia="zh-CN" w:bidi="ar"/>
+              </w:rPr>
+            </w:pPr>
+            <w:r>
+              <w:rPr>
+                <w:rFonts w:hint="eastAsia" w:ascii="Times New Roman" w:hAnsi="Times New Roman" w:eastAsia="宋体" w:cs="Times New Roman"/>
+                <w:i/>
+                <w:iCs/>
+                <w:sz w:val="20"/>
+                <w:szCs w:val="20"/>
+                <w:lang w:val="en-US" w:eastAsia="zh-CN" w:bidi="ar"/>
+              </w:rPr>
+              <w:t>--</w:t>
+            </w:r>
+          </w:p>
+        </w:tc>
+        <w:tc>
+          <w:tcPr>
+            <w:tcW w:w="985" w:type="dxa"/>
+            <w:tcBorders>
+              <w:top w:val="single" w:color="8EAADB" w:themeColor="accent1" w:themeTint="99" w:sz="4" w:space="0"/>
+              <w:left w:val="single" w:color="8EAADB" w:themeColor="accent1" w:themeTint="99" w:sz="4" w:space="0"/>
+              <w:bottom w:val="single" w:color="8EAADB" w:themeColor="accent1" w:themeTint="99" w:sz="4" w:space="0"/>
+              <w:right w:val="single" w:color="8EAADB" w:themeColor="accent1" w:themeTint="99" w:sz="4" w:space="0"/>
+            </w:tcBorders>
+            <w:vAlign w:val="center"/>
+          </w:tcPr>
+          <w:p>
+            <w:pPr>
+              <w:widowControl/>
+              <w:spacing w:line="240" w:lineRule="auto"/>
+              <w:jc w:val="center"/>
+              <w:rPr>
+                <w:rFonts w:hint="default" w:ascii="Times New Roman" w:hAnsi="Times New Roman" w:eastAsia="宋体" w:cs="Times New Roman"/>
+                <w:i w:val="0"/>
+                <w:iCs w:val="0"/>
+                <w:sz w:val="20"/>
+                <w:szCs w:val="20"/>
+                <w:lang w:val="en-US" w:eastAsia="zh-CN" w:bidi="ar"/>
+              </w:rPr>
+            </w:pPr>
+            <w:r>
+              <w:rPr>
+                <w:rFonts w:hint="eastAsia" w:ascii="Times New Roman" w:hAnsi="Times New Roman" w:eastAsia="宋体" w:cs="Times New Roman"/>
+                <w:i w:val="0"/>
+                <w:iCs w:val="0"/>
+                <w:sz w:val="20"/>
+                <w:szCs w:val="20"/>
+                <w:lang w:val="en-US" w:eastAsia="zh-CN" w:bidi="ar"/>
+              </w:rPr>
+              <w:t>--</w:t>
+            </w:r>
+          </w:p>
+        </w:tc>
+        <w:tc>
+          <w:tcPr>
+            <w:tcW w:w="1458" w:type="dxa"/>
+            <w:tcBorders>
+              <w:top w:val="single" w:color="8EAADB" w:themeColor="accent1" w:themeTint="99" w:sz="4" w:space="0"/>
+              <w:left w:val="single" w:color="8EAADB" w:themeColor="accent1" w:themeTint="99" w:sz="4" w:space="0"/>
+              <w:bottom w:val="single" w:color="8EAADB" w:themeColor="accent1" w:themeTint="99" w:sz="4" w:space="0"/>
+              <w:right w:val="single" w:color="8EAADB" w:themeColor="accent1" w:themeTint="99" w:sz="4" w:space="0"/>
+            </w:tcBorders>
+            <w:vAlign w:val="center"/>
+          </w:tcPr>
+          <w:p>
+            <w:pPr>
+              <w:widowControl/>
+              <w:spacing w:line="240" w:lineRule="auto"/>
+              <w:jc w:val="center"/>
+              <w:rPr>
+                <w:rFonts w:hint="default" w:ascii="Times New Roman" w:hAnsi="Times New Roman" w:eastAsia="宋体" w:cs="Times New Roman"/>
+                <w:i w:val="0"/>
+                <w:iCs w:val="0"/>
+                <w:sz w:val="20"/>
+                <w:szCs w:val="20"/>
+                <w:lang w:val="en-US" w:eastAsia="zh-CN" w:bidi="ar"/>
+              </w:rPr>
+            </w:pPr>
+            <w:r>
+              <w:rPr>
+                <w:rFonts w:hint="eastAsia" w:ascii="Times New Roman" w:hAnsi="Times New Roman" w:eastAsia="宋体" w:cs="Times New Roman"/>
+                <w:i w:val="0"/>
+                <w:iCs w:val="0"/>
+                <w:sz w:val="20"/>
+                <w:szCs w:val="20"/>
+                <w:lang w:val="en-US" w:eastAsia="zh-CN" w:bidi="ar"/>
+              </w:rPr>
+              <w:t>--</w:t>
+            </w:r>
+          </w:p>
+        </w:tc>
+        <w:tc>
+          <w:tcPr>
+            <w:tcW w:w="2404" w:type="dxa"/>
+            <w:tcBorders>
+              <w:top w:val="single" w:color="8EAADB" w:themeColor="accent1" w:themeTint="99" w:sz="4" w:space="0"/>
+              <w:left w:val="single" w:color="8EAADB" w:themeColor="accent1" w:themeTint="99" w:sz="4" w:space="0"/>
+              <w:bottom w:val="single" w:color="8EAADB" w:themeColor="accent1" w:themeTint="99" w:sz="4" w:space="0"/>
+              <w:right w:val="single" w:color="8EAADB" w:themeColor="accent1" w:themeTint="99" w:sz="4" w:space="0"/>
+            </w:tcBorders>
+            <w:vAlign w:val="center"/>
+          </w:tcPr>
+          <w:p>
+            <w:pPr>
+              <w:widowControl/>
+              <w:spacing w:line="240" w:lineRule="auto"/>
+              <w:jc w:val="center"/>
+              <w:rPr>
+                <w:rFonts w:hint="default" w:ascii="Times New Roman" w:hAnsi="Times New Roman" w:eastAsia="宋体" w:cs="Times New Roman"/>
+                <w:i/>
+                <w:iCs/>
+                <w:sz w:val="20"/>
+                <w:szCs w:val="20"/>
+                <w:lang w:val="en-US" w:eastAsia="zh-CN" w:bidi="ar"/>
+              </w:rPr>
+            </w:pPr>
+            <w:r>
+              <w:rPr>
+                <w:rFonts w:hint="eastAsia" w:ascii="Times New Roman" w:hAnsi="Times New Roman" w:eastAsia="宋体" w:cs="Times New Roman"/>
+                <w:i/>
+                <w:iCs/>
+                <w:sz w:val="20"/>
+                <w:szCs w:val="20"/>
+                <w:lang w:val="en-US" w:eastAsia="zh-CN" w:bidi="ar"/>
+              </w:rPr>
+              <w:t>--</w:t>
+            </w:r>
+          </w:p>
+        </w:tc>
+        <w:tc>
+          <w:tcPr>
+            <w:tcW w:w="985" w:type="dxa"/>
+            <w:tcBorders>
+              <w:top w:val="single" w:color="8EAADB" w:themeColor="accent1" w:themeTint="99" w:sz="4" w:space="0"/>
+              <w:left w:val="single" w:color="8EAADB" w:themeColor="accent1" w:themeTint="99" w:sz="4" w:space="0"/>
+              <w:bottom w:val="single" w:color="8EAADB" w:themeColor="accent1" w:themeTint="99" w:sz="4" w:space="0"/>
+              <w:right w:val="single" w:color="8EAADB" w:themeColor="accent1" w:themeTint="99" w:sz="4" w:space="0"/>
+            </w:tcBorders>
+            <w:vAlign w:val="center"/>
+          </w:tcPr>
+          <w:p>
+            <w:pPr>
+              <w:widowControl/>
+              <w:spacing w:line="240" w:lineRule="auto"/>
+              <w:jc w:val="center"/>
+              <w:rPr>
+                <w:rFonts w:hint="default" w:ascii="Times New Roman" w:hAnsi="Times New Roman" w:eastAsia="宋体" w:cs="Times New Roman"/>
+                <w:i w:val="0"/>
+                <w:iCs w:val="0"/>
+                <w:sz w:val="20"/>
+                <w:szCs w:val="20"/>
+                <w:lang w:val="en-US" w:eastAsia="zh-CN" w:bidi="ar"/>
+              </w:rPr>
+            </w:pPr>
+            <w:r>
+              <w:rPr>
+                <w:rFonts w:hint="eastAsia" w:ascii="Times New Roman" w:hAnsi="Times New Roman" w:eastAsia="宋体" w:cs="Times New Roman"/>
+                <w:i w:val="0"/>
+                <w:iCs w:val="0"/>
+                <w:sz w:val="20"/>
+                <w:szCs w:val="20"/>
+                <w:lang w:val="en-US" w:eastAsia="zh-CN" w:bidi="ar"/>
+              </w:rPr>
+              <w:t>--</w:t>
+            </w:r>
+          </w:p>
+        </w:tc>
+        <w:tc>
+          <w:tcPr>
+            <w:tcW w:w="1458" w:type="dxa"/>
+            <w:tcBorders>
+              <w:top w:val="single" w:color="8EAADB" w:themeColor="accent1" w:themeTint="99" w:sz="4" w:space="0"/>
+              <w:left w:val="single" w:color="8EAADB" w:themeColor="accent1" w:themeTint="99" w:sz="4" w:space="0"/>
+              <w:bottom w:val="single" w:color="8EAADB" w:themeColor="accent1" w:themeTint="99" w:sz="4" w:space="0"/>
+              <w:right w:val="single" w:color="8EAADB" w:themeColor="accent1" w:themeTint="99" w:sz="4" w:space="0"/>
+            </w:tcBorders>
+            <w:vAlign w:val="center"/>
+          </w:tcPr>
+          <w:p>
+            <w:pPr>
+              <w:widowControl/>
+              <w:spacing w:line="240" w:lineRule="auto"/>
+              <w:jc w:val="center"/>
+              <w:rPr>
+                <w:rFonts w:hint="default" w:ascii="Times New Roman" w:hAnsi="Times New Roman" w:eastAsia="宋体" w:cs="Times New Roman"/>
+                <w:i w:val="0"/>
+                <w:iCs w:val="0"/>
+                <w:sz w:val="20"/>
+                <w:szCs w:val="20"/>
+                <w:lang w:bidi="ar"/>
+              </w:rPr>
+            </w:pPr>
+            <w:r>
+              <w:rPr>
+                <w:rFonts w:hint="eastAsia" w:ascii="Times New Roman" w:hAnsi="Times New Roman" w:eastAsia="宋体" w:cs="Times New Roman"/>
+                <w:i w:val="0"/>
+                <w:iCs w:val="0"/>
+                <w:sz w:val="20"/>
+                <w:szCs w:val="20"/>
+                <w:lang w:val="en-US" w:eastAsia="zh-CN" w:bidi="ar"/>
+              </w:rPr>
+              <w:t>--{%endif%}</w:t>
             </w:r>
           </w:p>
         </w:tc>
@@ -6367,6 +7150,16 @@
             </w:r>
             <w:r>
               <w:rPr>
+                <w:rFonts w:hint="eastAsia" w:ascii="Times New Roman" w:hAnsi="Times New Roman" w:eastAsia="宋体" w:cs="Times New Roman"/>
+                <w:kern w:val="0"/>
+                <w:sz w:val="20"/>
+                <w:szCs w:val="20"/>
+                <w:lang w:val="en-US" w:eastAsia="zh-CN"/>
+              </w:rPr>
+              <w:t>{%if detect_data.list_4%}</w:t>
+            </w:r>
+            <w:r>
+              <w:rPr>
                 <w:rFonts w:hint="eastAsia" w:ascii="Times New Roman" w:hAnsi="Times New Roman" w:cs="Times New Roman" w:eastAsiaTheme="majorEastAsia"/>
                 <w:bCs/>
                 <w:color w:val="262626" w:themeColor="text1" w:themeTint="D9"/>
@@ -6382,7 +7175,7 @@
                   </w14:solidFill>
                 </w14:textFill>
               </w:rPr>
-              <w:t>{%for obj in list_4%}</w:t>
+              <w:t>{%for obj in detect_data.list_4%}</w:t>
             </w:r>
           </w:p>
         </w:tc>
@@ -6423,59 +7216,59 @@
             <w:pPr>
               <w:widowControl/>
               <w:spacing w:line="240" w:lineRule="auto"/>
-              <w:ind w:firstLine="200" w:firstLineChars="100"/>
               <w:jc w:val="center"/>
               <w:rPr>
                 <w:rFonts w:hint="default" w:ascii="Times New Roman" w:hAnsi="Times New Roman" w:eastAsia="宋体" w:cs="Times New Roman"/>
+                <w:i w:val="0"/>
+                <w:iCs w:val="0"/>
+                <w:sz w:val="20"/>
+                <w:szCs w:val="20"/>
+                <w:lang w:bidi="ar"/>
+              </w:rPr>
+            </w:pPr>
+            <w:r>
+              <w:rPr>
+                <w:rFonts w:hint="default" w:ascii="Times New Roman" w:hAnsi="Times New Roman" w:eastAsia="宋体" w:cs="Times New Roman"/>
+                <w:i w:val="0"/>
+                <w:iCs w:val="0"/>
+                <w:sz w:val="20"/>
+                <w:szCs w:val="20"/>
+                <w:lang w:bidi="ar"/>
+              </w:rPr>
+              <w:t>{{obj.</w:t>
+            </w:r>
+            <w:r>
+              <w:rPr>
+                <w:rFonts w:hint="eastAsia" w:ascii="Times New Roman" w:hAnsi="Times New Roman" w:eastAsia="宋体" w:cs="Times New Roman"/>
+                <w:i w:val="0"/>
+                <w:iCs w:val="0"/>
+                <w:sz w:val="20"/>
+                <w:szCs w:val="20"/>
+                <w:lang w:val="en-US" w:eastAsia="zh-CN" w:bidi="ar"/>
+              </w:rPr>
+              <w:t>genus</w:t>
+            </w:r>
+            <w:r>
+              <w:rPr>
+                <w:rFonts w:hint="default" w:ascii="Times New Roman" w:hAnsi="Times New Roman" w:eastAsia="宋体" w:cs="Times New Roman"/>
+                <w:i w:val="0"/>
+                <w:iCs w:val="0"/>
+                <w:sz w:val="20"/>
+                <w:szCs w:val="20"/>
+                <w:lang w:bidi="ar"/>
+              </w:rPr>
+              <w:t>_Cname}}</w:t>
+            </w:r>
+          </w:p>
+          <w:p>
+            <w:pPr>
+              <w:widowControl/>
+              <w:spacing w:line="240" w:lineRule="auto"/>
+              <w:jc w:val="center"/>
+              <w:rPr>
+                <w:rFonts w:ascii="Times New Roman" w:hAnsi="Times New Roman" w:eastAsia="宋体" w:cs="Times New Roman"/>
                 <w:i/>
                 <w:iCs/>
-                <w:sz w:val="20"/>
-                <w:szCs w:val="20"/>
-                <w:lang w:bidi="ar"/>
-              </w:rPr>
-            </w:pPr>
-            <w:bookmarkStart w:id="0" w:name="OLE_LINK1" w:colFirst="0" w:colLast="5"/>
-            <w:r>
-              <w:rPr>
-                <w:rFonts w:hint="default" w:ascii="Times New Roman" w:hAnsi="Times New Roman" w:eastAsia="宋体" w:cs="Times New Roman"/>
-                <w:i/>
-                <w:iCs/>
-                <w:sz w:val="20"/>
-                <w:szCs w:val="20"/>
-                <w:lang w:bidi="ar"/>
-              </w:rPr>
-              <w:t>{{obj.</w:t>
-            </w:r>
-            <w:r>
-              <w:rPr>
-                <w:rFonts w:hint="eastAsia" w:ascii="Times New Roman" w:hAnsi="Times New Roman" w:eastAsia="宋体" w:cs="Times New Roman"/>
-                <w:i/>
-                <w:iCs/>
-                <w:sz w:val="20"/>
-                <w:szCs w:val="20"/>
-                <w:lang w:val="en-US" w:eastAsia="zh-CN" w:bidi="ar"/>
-              </w:rPr>
-              <w:t>genus</w:t>
-            </w:r>
-            <w:r>
-              <w:rPr>
-                <w:rFonts w:hint="default" w:ascii="Times New Roman" w:hAnsi="Times New Roman" w:eastAsia="宋体" w:cs="Times New Roman"/>
-                <w:i/>
-                <w:iCs/>
-                <w:sz w:val="20"/>
-                <w:szCs w:val="20"/>
-                <w:lang w:bidi="ar"/>
-              </w:rPr>
-              <w:t>_Cname}}</w:t>
-            </w:r>
-          </w:p>
-          <w:p>
-            <w:pPr>
-              <w:widowControl/>
-              <w:spacing w:line="360" w:lineRule="auto"/>
-              <w:jc w:val="center"/>
-              <w:rPr>
-                <w:rFonts w:ascii="Times New Roman" w:hAnsi="Times New Roman" w:eastAsia="宋体" w:cs="Times New Roman"/>
                 <w:sz w:val="20"/>
                 <w:szCs w:val="20"/>
                 <w:lang w:bidi="ar"/>
@@ -6530,7 +7323,7 @@
           <w:p>
             <w:pPr>
               <w:widowControl/>
-              <w:spacing w:line="360" w:lineRule="auto"/>
+              <w:spacing w:line="240" w:lineRule="auto"/>
               <w:jc w:val="center"/>
               <w:rPr>
                 <w:rFonts w:ascii="Times New Roman" w:hAnsi="Times New Roman" w:eastAsia="宋体" w:cs="Times New Roman"/>
@@ -6542,11 +7335,22 @@
             <w:r>
               <w:rPr>
                 <w:rFonts w:hint="default" w:ascii="Times New Roman" w:hAnsi="Times New Roman" w:eastAsia="宋体" w:cs="Times New Roman"/>
-                <w:sz w:val="20"/>
-                <w:szCs w:val="20"/>
-                <w:lang w:bidi="ar"/>
-              </w:rPr>
-              <w:t>{{obj.</w:t>
+                <w:i w:val="0"/>
+                <w:iCs w:val="0"/>
+                <w:sz w:val="20"/>
+                <w:szCs w:val="20"/>
+                <w:lang w:bidi="ar"/>
+              </w:rPr>
+              <w:t>{{</w:t>
+            </w:r>
+            <w:r>
+              <w:rPr>
+                <w:rFonts w:hint="default" w:ascii="Times New Roman" w:hAnsi="Times New Roman" w:eastAsia="宋体" w:cs="Times New Roman"/>
+                <w:sz w:val="20"/>
+                <w:szCs w:val="20"/>
+                <w:lang w:bidi="ar"/>
+              </w:rPr>
+              <w:t>obj.</w:t>
             </w:r>
             <w:r>
               <w:rPr>
@@ -6564,7 +7368,18 @@
                 <w:szCs w:val="20"/>
                 <w:lang w:bidi="ar"/>
               </w:rPr>
-              <w:t>_Count}}</w:t>
+              <w:t>_Count</w:t>
+            </w:r>
+            <w:r>
+              <w:rPr>
+                <w:rFonts w:hint="default" w:ascii="Times New Roman" w:hAnsi="Times New Roman" w:eastAsia="宋体" w:cs="Times New Roman"/>
+                <w:i w:val="0"/>
+                <w:iCs w:val="0"/>
+                <w:sz w:val="20"/>
+                <w:szCs w:val="20"/>
+                <w:lang w:bidi="ar"/>
+              </w:rPr>
+              <w:t>}}</w:t>
             </w:r>
           </w:p>
         </w:tc>
@@ -6582,7 +7397,7 @@
           <w:p>
             <w:pPr>
               <w:widowControl/>
-              <w:spacing w:line="360" w:lineRule="auto"/>
+              <w:spacing w:line="240" w:lineRule="auto"/>
               <w:jc w:val="center"/>
               <w:rPr>
                 <w:rFonts w:ascii="Times New Roman" w:hAnsi="Times New Roman" w:eastAsia="宋体" w:cs="Times New Roman"/>
@@ -6593,12 +7408,32 @@
             </w:pPr>
             <w:r>
               <w:rPr>
+                <w:rFonts w:hint="default" w:ascii="Times New Roman" w:hAnsi="Times New Roman" w:eastAsia="宋体" w:cs="Times New Roman"/>
+                <w:i w:val="0"/>
+                <w:iCs w:val="0"/>
+                <w:sz w:val="20"/>
+                <w:szCs w:val="20"/>
+                <w:lang w:bidi="ar"/>
+              </w:rPr>
+              <w:t>{{</w:t>
+            </w:r>
+            <w:r>
+              <w:rPr>
+                <w:rFonts w:hint="default" w:ascii="Times New Roman" w:hAnsi="Times New Roman" w:eastAsia="宋体" w:cs="Times New Roman"/>
+                <w:sz w:val="20"/>
+                <w:szCs w:val="20"/>
+                <w:lang w:bidi="ar"/>
+              </w:rPr>
+              <w:t>obj</w:t>
+            </w:r>
+            <w:r>
+              <w:rPr>
                 <w:rFonts w:hint="eastAsia" w:ascii="Times New Roman" w:hAnsi="Times New Roman" w:eastAsia="宋体" w:cs="Times New Roman"/>
                 <w:sz w:val="20"/>
                 <w:szCs w:val="20"/>
                 <w:lang w:val="en-US" w:eastAsia="zh-CN" w:bidi="ar"/>
               </w:rPr>
-              <w:t>{{obj[</w:t>
+              <w:t>[</w:t>
             </w:r>
             <w:r>
               <w:rPr>
@@ -6634,7 +7469,18 @@
                 <w:szCs w:val="20"/>
                 <w:lang w:val="en-US" w:eastAsia="zh-CN" w:bidi="ar"/>
               </w:rPr>
-              <w:t>]}}</w:t>
+              <w:t>]</w:t>
+            </w:r>
+            <w:r>
+              <w:rPr>
+                <w:rFonts w:hint="default" w:ascii="Times New Roman" w:hAnsi="Times New Roman" w:eastAsia="宋体" w:cs="Times New Roman"/>
+                <w:i w:val="0"/>
+                <w:iCs w:val="0"/>
+                <w:sz w:val="20"/>
+                <w:szCs w:val="20"/>
+                <w:lang w:bidi="ar"/>
+              </w:rPr>
+              <w:t>}}</w:t>
             </w:r>
           </w:p>
         </w:tc>
@@ -6652,33 +7498,63 @@
           <w:p>
             <w:pPr>
               <w:widowControl/>
-              <w:spacing w:line="360" w:lineRule="auto"/>
+              <w:spacing w:line="240" w:lineRule="auto"/>
               <w:jc w:val="center"/>
               <w:rPr>
-                <w:rFonts w:ascii="Times New Roman" w:hAnsi="Times New Roman" w:eastAsia="宋体" w:cs="Times New Roman"/>
-                <w:sz w:val="20"/>
-                <w:szCs w:val="20"/>
-                <w:lang w:bidi="ar"/>
-              </w:rPr>
-            </w:pPr>
-            <w:r>
-              <w:rPr>
-                <w:rFonts w:hint="default" w:ascii="Times New Roman" w:hAnsi="Times New Roman" w:eastAsia="宋体" w:cs="Times New Roman"/>
-                <w:sz w:val="20"/>
-                <w:szCs w:val="20"/>
-                <w:lang w:bidi="ar"/>
-              </w:rPr>
-              <w:t>{{obj.species_Cname}}</w:t>
-            </w:r>
-            <w:r>
-              <w:rPr>
-                <w:rFonts w:hint="default" w:ascii="Times New Roman" w:hAnsi="Times New Roman" w:eastAsia="宋体" w:cs="Times New Roman"/>
-                <w:sz w:val="20"/>
-                <w:szCs w:val="20"/>
-                <w:lang w:bidi="ar"/>
-              </w:rPr>
-              <w:br w:type="textWrapping"/>
-            </w:r>
+                <w:rFonts w:hint="default" w:ascii="Times New Roman" w:hAnsi="Times New Roman" w:eastAsia="宋体" w:cs="Times New Roman"/>
+                <w:i w:val="0"/>
+                <w:iCs w:val="0"/>
+                <w:sz w:val="20"/>
+                <w:szCs w:val="20"/>
+                <w:lang w:bidi="ar"/>
+              </w:rPr>
+            </w:pPr>
+            <w:r>
+              <w:rPr>
+                <w:rFonts w:hint="default" w:ascii="Times New Roman" w:hAnsi="Times New Roman" w:eastAsia="宋体" w:cs="Times New Roman"/>
+                <w:i w:val="0"/>
+                <w:iCs w:val="0"/>
+                <w:sz w:val="20"/>
+                <w:szCs w:val="20"/>
+                <w:lang w:bidi="ar"/>
+              </w:rPr>
+              <w:t>{{obj.</w:t>
+            </w:r>
+            <w:r>
+              <w:rPr>
+                <w:rFonts w:hint="default" w:ascii="Times New Roman" w:hAnsi="Times New Roman" w:eastAsia="宋体" w:cs="Times New Roman"/>
+                <w:sz w:val="20"/>
+                <w:szCs w:val="20"/>
+                <w:lang w:bidi="ar"/>
+              </w:rPr>
+              <w:t>species</w:t>
+            </w:r>
+            <w:r>
+              <w:rPr>
+                <w:rFonts w:hint="default" w:ascii="Times New Roman" w:hAnsi="Times New Roman" w:eastAsia="宋体" w:cs="Times New Roman"/>
+                <w:i w:val="0"/>
+                <w:iCs w:val="0"/>
+                <w:sz w:val="20"/>
+                <w:szCs w:val="20"/>
+                <w:lang w:bidi="ar"/>
+              </w:rPr>
+              <w:t>_Cname}}</w:t>
+            </w:r>
+          </w:p>
+          <w:p>
+            <w:pPr>
+              <w:widowControl/>
+              <w:spacing w:line="240" w:lineRule="auto"/>
+              <w:jc w:val="center"/>
+              <w:rPr>
+                <w:rFonts w:ascii="Times New Roman" w:hAnsi="Times New Roman" w:eastAsia="宋体" w:cs="Times New Roman"/>
+                <w:i/>
+                <w:iCs/>
+                <w:sz w:val="20"/>
+                <w:szCs w:val="20"/>
+                <w:lang w:bidi="ar"/>
+              </w:rPr>
+            </w:pPr>
             <w:r>
               <w:rPr>
                 <w:rFonts w:hint="default" w:ascii="Times New Roman" w:hAnsi="Times New Roman" w:eastAsia="宋体" w:cs="Times New Roman"/>
@@ -6706,7 +7582,7 @@
           <w:p>
             <w:pPr>
               <w:widowControl/>
-              <w:spacing w:line="360" w:lineRule="auto"/>
+              <w:spacing w:line="240" w:lineRule="auto"/>
               <w:jc w:val="center"/>
               <w:rPr>
                 <w:rFonts w:ascii="Times New Roman" w:hAnsi="Times New Roman" w:eastAsia="宋体" w:cs="Times New Roman"/>
@@ -6718,6 +7594,8 @@
             <w:r>
               <w:rPr>
                 <w:rFonts w:hint="default" w:ascii="Times New Roman" w:hAnsi="Times New Roman" w:eastAsia="宋体" w:cs="Times New Roman"/>
+                <w:i w:val="0"/>
+                <w:iCs w:val="0"/>
                 <w:sz w:val="20"/>
                 <w:szCs w:val="20"/>
                 <w:lang w:bidi="ar"/>
@@ -6740,7 +7618,18 @@
                 <w:szCs w:val="20"/>
                 <w:lang w:bidi="ar"/>
               </w:rPr>
-              <w:t>_Count}}</w:t>
+              <w:t>_Count</w:t>
+            </w:r>
+            <w:r>
+              <w:rPr>
+                <w:rFonts w:hint="default" w:ascii="Times New Roman" w:hAnsi="Times New Roman" w:eastAsia="宋体" w:cs="Times New Roman"/>
+                <w:i w:val="0"/>
+                <w:iCs w:val="0"/>
+                <w:sz w:val="20"/>
+                <w:szCs w:val="20"/>
+                <w:lang w:bidi="ar"/>
+              </w:rPr>
+              <w:t>}}</w:t>
             </w:r>
           </w:p>
         </w:tc>
@@ -6758,7 +7647,7 @@
           <w:p>
             <w:pPr>
               <w:widowControl/>
-              <w:spacing w:line="360" w:lineRule="auto"/>
+              <w:spacing w:line="240" w:lineRule="auto"/>
               <w:jc w:val="center"/>
               <w:rPr>
                 <w:rFonts w:ascii="Times New Roman" w:hAnsi="Times New Roman" w:eastAsia="宋体" w:cs="Times New Roman"/>
@@ -6769,12 +7658,23 @@
             </w:pPr>
             <w:r>
               <w:rPr>
+                <w:rFonts w:hint="default" w:ascii="Times New Roman" w:hAnsi="Times New Roman" w:eastAsia="宋体" w:cs="Times New Roman"/>
+                <w:i w:val="0"/>
+                <w:iCs w:val="0"/>
+                <w:sz w:val="20"/>
+                <w:szCs w:val="20"/>
+                <w:lang w:bidi="ar"/>
+              </w:rPr>
+              <w:t>{{obj</w:t>
+            </w:r>
+            <w:r>
+              <w:rPr>
                 <w:rFonts w:hint="eastAsia" w:ascii="Times New Roman" w:hAnsi="Times New Roman" w:eastAsia="宋体" w:cs="Times New Roman"/>
                 <w:sz w:val="20"/>
                 <w:szCs w:val="20"/>
                 <w:lang w:val="en-US" w:eastAsia="zh-CN" w:bidi="ar"/>
               </w:rPr>
-              <w:t>{{obj[</w:t>
+              <w:t>[</w:t>
             </w:r>
             <w:r>
               <w:rPr>
@@ -6810,7 +7710,18 @@
                 <w:szCs w:val="20"/>
                 <w:lang w:val="en-US" w:eastAsia="zh-CN" w:bidi="ar"/>
               </w:rPr>
-              <w:t>]}}</w:t>
+              <w:t>]</w:t>
+            </w:r>
+            <w:r>
+              <w:rPr>
+                <w:rFonts w:hint="default" w:ascii="Times New Roman" w:hAnsi="Times New Roman" w:eastAsia="宋体" w:cs="Times New Roman"/>
+                <w:i w:val="0"/>
+                <w:iCs w:val="0"/>
+                <w:sz w:val="20"/>
+                <w:szCs w:val="20"/>
+                <w:lang w:bidi="ar"/>
+              </w:rPr>
+              <w:t>}}</w:t>
             </w:r>
             <w:r>
               <w:rPr>
@@ -6830,12 +7741,261 @@
                   </w14:solidFill>
                 </w14:textFill>
               </w:rPr>
-              <w:t>{%endfor%}</w:t>
+              <w:t>{%endfor%}{%else%}</w:t>
             </w:r>
           </w:p>
         </w:tc>
       </w:tr>
-      <w:bookmarkEnd w:id="0"/>
+      <w:tr>
+        <w:tblPrEx>
+          <w:tblBorders>
+            <w:top w:val="single" w:color="2E75B5" w:themeColor="accent5" w:themeShade="BF" w:sz="12" w:space="0"/>
+            <w:left w:val="single" w:color="2E75B5" w:themeColor="accent5" w:themeShade="BF" w:sz="4" w:space="0"/>
+            <w:bottom w:val="single" w:color="2E75B5" w:themeColor="accent5" w:themeShade="BF" w:sz="4" w:space="0"/>
+            <w:right w:val="single" w:color="2E75B5" w:themeColor="accent5" w:themeShade="BF" w:sz="4" w:space="0"/>
+            <w:insideH w:val="single" w:color="2E75B5" w:themeColor="accent5" w:themeShade="BF" w:sz="4" w:space="0"/>
+            <w:insideV w:val="single" w:color="2E75B5" w:themeColor="accent5" w:themeShade="BF" w:sz="12" w:space="0"/>
+          </w:tblBorders>
+          <w:tblCellMar>
+            <w:top w:w="0" w:type="dxa"/>
+            <w:left w:w="108" w:type="dxa"/>
+            <w:bottom w:w="0" w:type="dxa"/>
+            <w:right w:w="108" w:type="dxa"/>
+          </w:tblCellMar>
+        </w:tblPrEx>
+        <w:trPr>
+          <w:trHeight w:val="566" w:hRule="atLeast"/>
+          <w:jc w:val="center"/>
+        </w:trPr>
+        <w:tc>
+          <w:tcPr>
+            <w:tcW w:w="2404" w:type="dxa"/>
+            <w:tcBorders>
+              <w:top w:val="single" w:color="8EAADB" w:themeColor="accent1" w:themeTint="99" w:sz="4" w:space="0"/>
+              <w:left w:val="single" w:color="8EAADB" w:themeColor="accent1" w:themeTint="99" w:sz="4" w:space="0"/>
+              <w:bottom w:val="single" w:color="8EAADB" w:themeColor="accent1" w:themeTint="99" w:sz="4" w:space="0"/>
+              <w:right w:val="single" w:color="8EAADB" w:themeColor="accent1" w:themeTint="99" w:sz="4" w:space="0"/>
+            </w:tcBorders>
+            <w:vAlign w:val="center"/>
+          </w:tcPr>
+          <w:p>
+            <w:pPr>
+              <w:widowControl/>
+              <w:spacing w:line="240" w:lineRule="auto"/>
+              <w:jc w:val="center"/>
+              <w:rPr>
+                <w:rFonts w:hint="default" w:ascii="Times New Roman" w:hAnsi="Times New Roman" w:eastAsia="宋体" w:cs="Times New Roman"/>
+                <w:i/>
+                <w:iCs/>
+                <w:sz w:val="20"/>
+                <w:szCs w:val="20"/>
+                <w:lang w:val="en-US" w:eastAsia="zh-CN" w:bidi="ar"/>
+              </w:rPr>
+            </w:pPr>
+            <w:r>
+              <w:rPr>
+                <w:rFonts w:hint="eastAsia" w:ascii="Times New Roman" w:hAnsi="Times New Roman" w:eastAsia="宋体" w:cs="Times New Roman"/>
+                <w:i/>
+                <w:iCs/>
+                <w:sz w:val="20"/>
+                <w:szCs w:val="20"/>
+                <w:lang w:val="en-US" w:eastAsia="zh-CN" w:bidi="ar"/>
+              </w:rPr>
+              <w:t>--</w:t>
+            </w:r>
+          </w:p>
+        </w:tc>
+        <w:tc>
+          <w:tcPr>
+            <w:tcW w:w="985" w:type="dxa"/>
+            <w:tcBorders>
+              <w:top w:val="single" w:color="8EAADB" w:themeColor="accent1" w:themeTint="99" w:sz="4" w:space="0"/>
+              <w:left w:val="single" w:color="8EAADB" w:themeColor="accent1" w:themeTint="99" w:sz="4" w:space="0"/>
+              <w:bottom w:val="single" w:color="8EAADB" w:themeColor="accent1" w:themeTint="99" w:sz="4" w:space="0"/>
+              <w:right w:val="single" w:color="8EAADB" w:themeColor="accent1" w:themeTint="99" w:sz="4" w:space="0"/>
+            </w:tcBorders>
+            <w:vAlign w:val="center"/>
+          </w:tcPr>
+          <w:p>
+            <w:pPr>
+              <w:widowControl/>
+              <w:spacing w:line="240" w:lineRule="auto"/>
+              <w:jc w:val="center"/>
+              <w:rPr>
+                <w:rFonts w:hint="default" w:ascii="Times New Roman" w:hAnsi="Times New Roman" w:eastAsia="宋体" w:cs="Times New Roman"/>
+                <w:i w:val="0"/>
+                <w:iCs w:val="0"/>
+                <w:sz w:val="20"/>
+                <w:szCs w:val="20"/>
+                <w:lang w:val="en-US" w:eastAsia="zh-CN" w:bidi="ar"/>
+              </w:rPr>
+            </w:pPr>
+            <w:r>
+              <w:rPr>
+                <w:rFonts w:hint="eastAsia" w:ascii="Times New Roman" w:hAnsi="Times New Roman" w:eastAsia="宋体" w:cs="Times New Roman"/>
+                <w:i w:val="0"/>
+                <w:iCs w:val="0"/>
+                <w:sz w:val="20"/>
+                <w:szCs w:val="20"/>
+                <w:lang w:val="en-US" w:eastAsia="zh-CN" w:bidi="ar"/>
+              </w:rPr>
+              <w:t>--</w:t>
+            </w:r>
+          </w:p>
+        </w:tc>
+        <w:tc>
+          <w:tcPr>
+            <w:tcW w:w="1458" w:type="dxa"/>
+            <w:tcBorders>
+              <w:top w:val="single" w:color="8EAADB" w:themeColor="accent1" w:themeTint="99" w:sz="4" w:space="0"/>
+              <w:left w:val="single" w:color="8EAADB" w:themeColor="accent1" w:themeTint="99" w:sz="4" w:space="0"/>
+              <w:bottom w:val="single" w:color="8EAADB" w:themeColor="accent1" w:themeTint="99" w:sz="4" w:space="0"/>
+              <w:right w:val="single" w:color="8EAADB" w:themeColor="accent1" w:themeTint="99" w:sz="4" w:space="0"/>
+            </w:tcBorders>
+            <w:vAlign w:val="center"/>
+          </w:tcPr>
+          <w:p>
+            <w:pPr>
+              <w:widowControl/>
+              <w:spacing w:line="240" w:lineRule="auto"/>
+              <w:jc w:val="center"/>
+              <w:rPr>
+                <w:rFonts w:hint="default" w:ascii="Times New Roman" w:hAnsi="Times New Roman" w:eastAsia="宋体" w:cs="Times New Roman"/>
+                <w:i w:val="0"/>
+                <w:iCs w:val="0"/>
+                <w:sz w:val="20"/>
+                <w:szCs w:val="20"/>
+                <w:lang w:val="en-US" w:eastAsia="zh-CN" w:bidi="ar"/>
+              </w:rPr>
+            </w:pPr>
+            <w:r>
+              <w:rPr>
+                <w:rFonts w:hint="eastAsia" w:ascii="Times New Roman" w:hAnsi="Times New Roman" w:eastAsia="宋体" w:cs="Times New Roman"/>
+                <w:i w:val="0"/>
+                <w:iCs w:val="0"/>
+                <w:sz w:val="20"/>
+                <w:szCs w:val="20"/>
+                <w:lang w:val="en-US" w:eastAsia="zh-CN" w:bidi="ar"/>
+              </w:rPr>
+              <w:t>--</w:t>
+            </w:r>
+          </w:p>
+        </w:tc>
+        <w:tc>
+          <w:tcPr>
+            <w:tcW w:w="2404" w:type="dxa"/>
+            <w:tcBorders>
+              <w:top w:val="single" w:color="8EAADB" w:themeColor="accent1" w:themeTint="99" w:sz="4" w:space="0"/>
+              <w:left w:val="single" w:color="8EAADB" w:themeColor="accent1" w:themeTint="99" w:sz="4" w:space="0"/>
+              <w:bottom w:val="single" w:color="8EAADB" w:themeColor="accent1" w:themeTint="99" w:sz="4" w:space="0"/>
+              <w:right w:val="single" w:color="8EAADB" w:themeColor="accent1" w:themeTint="99" w:sz="4" w:space="0"/>
+            </w:tcBorders>
+            <w:vAlign w:val="center"/>
+          </w:tcPr>
+          <w:p>
+            <w:pPr>
+              <w:widowControl/>
+              <w:spacing w:line="240" w:lineRule="auto"/>
+              <w:jc w:val="center"/>
+              <w:rPr>
+                <w:rFonts w:hint="default" w:ascii="Times New Roman" w:hAnsi="Times New Roman" w:eastAsia="宋体" w:cs="Times New Roman"/>
+                <w:i/>
+                <w:iCs/>
+                <w:sz w:val="20"/>
+                <w:szCs w:val="20"/>
+                <w:lang w:val="en-US" w:eastAsia="zh-CN" w:bidi="ar"/>
+              </w:rPr>
+            </w:pPr>
+            <w:r>
+              <w:rPr>
+                <w:rFonts w:hint="eastAsia" w:ascii="Times New Roman" w:hAnsi="Times New Roman" w:eastAsia="宋体" w:cs="Times New Roman"/>
+                <w:i/>
+                <w:iCs/>
+                <w:sz w:val="20"/>
+                <w:szCs w:val="20"/>
+                <w:lang w:val="en-US" w:eastAsia="zh-CN" w:bidi="ar"/>
+              </w:rPr>
+              <w:t>--</w:t>
+            </w:r>
+          </w:p>
+        </w:tc>
+        <w:tc>
+          <w:tcPr>
+            <w:tcW w:w="985" w:type="dxa"/>
+            <w:tcBorders>
+              <w:top w:val="single" w:color="8EAADB" w:themeColor="accent1" w:themeTint="99" w:sz="4" w:space="0"/>
+              <w:left w:val="single" w:color="8EAADB" w:themeColor="accent1" w:themeTint="99" w:sz="4" w:space="0"/>
+              <w:bottom w:val="single" w:color="8EAADB" w:themeColor="accent1" w:themeTint="99" w:sz="4" w:space="0"/>
+              <w:right w:val="single" w:color="8EAADB" w:themeColor="accent1" w:themeTint="99" w:sz="4" w:space="0"/>
+            </w:tcBorders>
+            <w:vAlign w:val="center"/>
+          </w:tcPr>
+          <w:p>
+            <w:pPr>
+              <w:widowControl/>
+              <w:spacing w:line="240" w:lineRule="auto"/>
+              <w:jc w:val="center"/>
+              <w:rPr>
+                <w:rFonts w:hint="default" w:ascii="Times New Roman" w:hAnsi="Times New Roman" w:eastAsia="宋体" w:cs="Times New Roman"/>
+                <w:i w:val="0"/>
+                <w:iCs w:val="0"/>
+                <w:sz w:val="20"/>
+                <w:szCs w:val="20"/>
+                <w:lang w:val="en-US" w:eastAsia="zh-CN" w:bidi="ar"/>
+              </w:rPr>
+            </w:pPr>
+            <w:r>
+              <w:rPr>
+                <w:rFonts w:hint="eastAsia" w:ascii="Times New Roman" w:hAnsi="Times New Roman" w:eastAsia="宋体" w:cs="Times New Roman"/>
+                <w:i w:val="0"/>
+                <w:iCs w:val="0"/>
+                <w:sz w:val="20"/>
+                <w:szCs w:val="20"/>
+                <w:lang w:val="en-US" w:eastAsia="zh-CN" w:bidi="ar"/>
+              </w:rPr>
+              <w:t>--</w:t>
+            </w:r>
+          </w:p>
+        </w:tc>
+        <w:tc>
+          <w:tcPr>
+            <w:tcW w:w="1458" w:type="dxa"/>
+            <w:tcBorders>
+              <w:top w:val="single" w:color="8EAADB" w:themeColor="accent1" w:themeTint="99" w:sz="4" w:space="0"/>
+              <w:left w:val="single" w:color="8EAADB" w:themeColor="accent1" w:themeTint="99" w:sz="4" w:space="0"/>
+              <w:bottom w:val="single" w:color="8EAADB" w:themeColor="accent1" w:themeTint="99" w:sz="4" w:space="0"/>
+              <w:right w:val="single" w:color="8EAADB" w:themeColor="accent1" w:themeTint="99" w:sz="4" w:space="0"/>
+            </w:tcBorders>
+            <w:vAlign w:val="center"/>
+          </w:tcPr>
+          <w:p>
+            <w:pPr>
+              <w:widowControl/>
+              <w:spacing w:line="240" w:lineRule="auto"/>
+              <w:jc w:val="center"/>
+              <w:rPr>
+                <w:rFonts w:hint="default" w:ascii="Times New Roman" w:hAnsi="Times New Roman" w:eastAsia="宋体" w:cs="Times New Roman"/>
+                <w:i w:val="0"/>
+                <w:iCs w:val="0"/>
+                <w:sz w:val="20"/>
+                <w:szCs w:val="20"/>
+                <w:lang w:val="en-US" w:eastAsia="zh-CN" w:bidi="ar"/>
+              </w:rPr>
+            </w:pPr>
+            <w:r>
+              <w:rPr>
+                <w:rFonts w:hint="eastAsia" w:ascii="Times New Roman" w:hAnsi="Times New Roman" w:eastAsia="宋体" w:cs="Times New Roman"/>
+                <w:i w:val="0"/>
+                <w:iCs w:val="0"/>
+                <w:sz w:val="20"/>
+                <w:szCs w:val="20"/>
+                <w:lang w:val="en-US" w:eastAsia="zh-CN" w:bidi="ar"/>
+              </w:rPr>
+              <w:t>--{%endif%}</w:t>
+            </w:r>
+          </w:p>
+        </w:tc>
+      </w:tr>
     </w:tbl>
     <w:p>
       <w:pPr>
@@ -7048,6 +8208,16 @@
             </w:r>
             <w:r>
               <w:rPr>
+                <w:rFonts w:hint="eastAsia" w:ascii="Times New Roman" w:hAnsi="Times New Roman" w:eastAsia="宋体" w:cs="Times New Roman"/>
+                <w:kern w:val="0"/>
+                <w:sz w:val="20"/>
+                <w:szCs w:val="20"/>
+                <w:lang w:val="en-US" w:eastAsia="zh-CN"/>
+              </w:rPr>
+              <w:t>{%if detect_data.list_8%}</w:t>
+            </w:r>
+            <w:r>
+              <w:rPr>
                 <w:rFonts w:hint="eastAsia" w:ascii="Times New Roman" w:hAnsi="Times New Roman" w:cs="Times New Roman" w:eastAsiaTheme="majorEastAsia"/>
                 <w:bCs/>
                 <w:color w:val="262626" w:themeColor="text1" w:themeTint="D9"/>
@@ -7063,7 +8233,7 @@
                   </w14:solidFill>
                 </w14:textFill>
               </w:rPr>
-              <w:t>{%for obj in list_8%}</w:t>
+              <w:t>{%for obj in detect_data.list_8%}</w:t>
             </w:r>
           </w:p>
         </w:tc>
@@ -7103,10 +8273,164 @@
           <w:p>
             <w:pPr>
               <w:widowControl/>
-              <w:spacing w:line="360" w:lineRule="auto"/>
+              <w:spacing w:line="240" w:lineRule="auto"/>
               <w:jc w:val="center"/>
               <w:rPr>
                 <w:rFonts w:ascii="Times New Roman" w:hAnsi="Times New Roman" w:eastAsia="宋体" w:cs="Times New Roman"/>
+                <w:sz w:val="20"/>
+                <w:szCs w:val="20"/>
+                <w:lang w:bidi="ar"/>
+              </w:rPr>
+            </w:pPr>
+            <w:r>
+              <w:rPr>
+                <w:rFonts w:hint="default" w:ascii="Times New Roman" w:hAnsi="Times New Roman" w:eastAsia="宋体" w:cs="Times New Roman"/>
+                <w:i w:val="0"/>
+                <w:iCs w:val="0"/>
+                <w:sz w:val="20"/>
+                <w:szCs w:val="20"/>
+                <w:lang w:bidi="ar"/>
+              </w:rPr>
+              <w:t>{{obj.</w:t>
+            </w:r>
+            <w:r>
+              <w:rPr>
+                <w:rFonts w:hint="eastAsia" w:ascii="Times New Roman" w:hAnsi="Times New Roman" w:eastAsia="宋体" w:cs="Times New Roman"/>
+                <w:i w:val="0"/>
+                <w:iCs w:val="0"/>
+                <w:sz w:val="20"/>
+                <w:szCs w:val="20"/>
+                <w:lang w:val="en-US" w:eastAsia="zh-CN" w:bidi="ar"/>
+              </w:rPr>
+              <w:t>genus</w:t>
+            </w:r>
+            <w:r>
+              <w:rPr>
+                <w:rFonts w:hint="default" w:ascii="Times New Roman" w:hAnsi="Times New Roman" w:eastAsia="宋体" w:cs="Times New Roman"/>
+                <w:i w:val="0"/>
+                <w:iCs w:val="0"/>
+                <w:sz w:val="20"/>
+                <w:szCs w:val="20"/>
+                <w:lang w:bidi="ar"/>
+              </w:rPr>
+              <w:t>_Cname}}</w:t>
+            </w:r>
+          </w:p>
+        </w:tc>
+        <w:tc>
+          <w:tcPr>
+            <w:tcW w:w="2424" w:type="dxa"/>
+            <w:tcBorders>
+              <w:top w:val="single" w:color="8EAADB" w:themeColor="accent1" w:themeTint="99" w:sz="4" w:space="0"/>
+              <w:left w:val="single" w:color="8EAADB" w:themeColor="accent1" w:themeTint="99" w:sz="4" w:space="0"/>
+              <w:bottom w:val="single" w:color="8EAADB" w:themeColor="accent1" w:themeTint="99" w:sz="4" w:space="0"/>
+              <w:right w:val="single" w:color="8EAADB" w:themeColor="accent1" w:themeTint="99" w:sz="4" w:space="0"/>
+            </w:tcBorders>
+            <w:vAlign w:val="center"/>
+          </w:tcPr>
+          <w:p>
+            <w:pPr>
+              <w:widowControl/>
+              <w:spacing w:line="240" w:lineRule="auto"/>
+              <w:jc w:val="center"/>
+              <w:rPr>
+                <w:rFonts w:ascii="Times New Roman" w:hAnsi="Times New Roman" w:eastAsia="宋体" w:cs="Times New Roman"/>
+                <w:sz w:val="20"/>
+                <w:szCs w:val="20"/>
+                <w:lang w:bidi="ar"/>
+              </w:rPr>
+            </w:pPr>
+            <w:r>
+              <w:rPr>
+                <w:rFonts w:hint="default" w:ascii="Times New Roman" w:hAnsi="Times New Roman" w:eastAsia="宋体" w:cs="Times New Roman"/>
+                <w:i w:val="0"/>
+                <w:iCs w:val="0"/>
+                <w:sz w:val="20"/>
+                <w:szCs w:val="20"/>
+                <w:lang w:bidi="ar"/>
+              </w:rPr>
+              <w:t>{{obj.</w:t>
+            </w:r>
+            <w:r>
+              <w:rPr>
+                <w:rFonts w:hint="default" w:ascii="Times New Roman" w:hAnsi="Times New Roman" w:eastAsia="宋体" w:cs="Times New Roman"/>
+                <w:sz w:val="20"/>
+                <w:szCs w:val="20"/>
+                <w:lang w:bidi="ar"/>
+              </w:rPr>
+              <w:t>species</w:t>
+            </w:r>
+            <w:r>
+              <w:rPr>
+                <w:rFonts w:hint="default" w:ascii="Times New Roman" w:hAnsi="Times New Roman" w:eastAsia="宋体" w:cs="Times New Roman"/>
+                <w:i w:val="0"/>
+                <w:iCs w:val="0"/>
+                <w:sz w:val="20"/>
+                <w:szCs w:val="20"/>
+                <w:lang w:bidi="ar"/>
+              </w:rPr>
+              <w:t>_Cname}}</w:t>
+            </w:r>
+          </w:p>
+        </w:tc>
+        <w:tc>
+          <w:tcPr>
+            <w:tcW w:w="2423" w:type="dxa"/>
+            <w:tcBorders>
+              <w:top w:val="single" w:color="8EAADB" w:themeColor="accent1" w:themeTint="99" w:sz="4" w:space="0"/>
+              <w:left w:val="single" w:color="8EAADB" w:themeColor="accent1" w:themeTint="99" w:sz="4" w:space="0"/>
+              <w:bottom w:val="single" w:color="8EAADB" w:themeColor="accent1" w:themeTint="99" w:sz="4" w:space="0"/>
+              <w:right w:val="single" w:color="8EAADB" w:themeColor="accent1" w:themeTint="99" w:sz="4" w:space="0"/>
+            </w:tcBorders>
+            <w:vAlign w:val="center"/>
+          </w:tcPr>
+          <w:p>
+            <w:pPr>
+              <w:widowControl/>
+              <w:spacing w:line="240" w:lineRule="auto"/>
+              <w:jc w:val="center"/>
+              <w:rPr>
+                <w:rFonts w:ascii="Times New Roman" w:hAnsi="Times New Roman" w:eastAsia="宋体" w:cs="Times New Roman"/>
+                <w:i/>
+                <w:iCs/>
+                <w:sz w:val="20"/>
+                <w:szCs w:val="20"/>
+                <w:lang w:bidi="ar"/>
+              </w:rPr>
+            </w:pPr>
+            <w:r>
+              <w:rPr>
+                <w:rFonts w:hint="default" w:ascii="Times New Roman" w:hAnsi="Times New Roman" w:eastAsia="宋体" w:cs="Times New Roman"/>
+                <w:i/>
+                <w:iCs/>
+                <w:sz w:val="20"/>
+                <w:szCs w:val="20"/>
+                <w:lang w:bidi="ar"/>
+              </w:rPr>
+              <w:t>{{obj.species_Ename}}</w:t>
+            </w:r>
+          </w:p>
+        </w:tc>
+        <w:tc>
+          <w:tcPr>
+            <w:tcW w:w="2423" w:type="dxa"/>
+            <w:tcBorders>
+              <w:top w:val="single" w:color="8EAADB" w:themeColor="accent1" w:themeTint="99" w:sz="4" w:space="0"/>
+              <w:left w:val="single" w:color="8EAADB" w:themeColor="accent1" w:themeTint="99" w:sz="4" w:space="0"/>
+              <w:bottom w:val="single" w:color="8EAADB" w:themeColor="accent1" w:themeTint="99" w:sz="4" w:space="0"/>
+              <w:right w:val="single" w:color="8EAADB" w:themeColor="accent1" w:themeTint="99" w:sz="4" w:space="0"/>
+            </w:tcBorders>
+            <w:vAlign w:val="center"/>
+          </w:tcPr>
+          <w:p>
+            <w:pPr>
+              <w:widowControl/>
+              <w:spacing w:line="240" w:lineRule="auto"/>
+              <w:jc w:val="center"/>
+              <w:rPr>
+                <w:rFonts w:ascii="Times New Roman" w:hAnsi="Times New Roman" w:eastAsia="宋体" w:cs="Times New Roman"/>
+                <w:i/>
+                <w:iCs/>
                 <w:color w:val="000000"/>
                 <w:kern w:val="0"/>
                 <w:sz w:val="20"/>
@@ -7115,8 +8439,22 @@
             </w:pPr>
             <w:r>
               <w:rPr>
+                <w:rFonts w:hint="eastAsia" w:ascii="Times New Roman" w:hAnsi="Times New Roman" w:eastAsia="宋体" w:cs="Times New Roman"/>
+                <w:i/>
+                <w:iCs/>
+                <w:color w:val="000000"/>
+                <w:kern w:val="0"/>
+                <w:sz w:val="20"/>
+                <w:szCs w:val="20"/>
+                <w:lang w:val="en-US" w:eastAsia="zh-CN"/>
+              </w:rPr>
+              <w:t>--</w:t>
+            </w:r>
+            <w:r>
+              <w:rPr>
                 <w:rFonts w:hint="eastAsia" w:ascii="Times New Roman" w:hAnsi="Times New Roman" w:cs="Times New Roman" w:eastAsiaTheme="majorEastAsia"/>
-                <w:bCs/>
+                <w:b w:val="0"/>
+                <w:bCs w:val="0"/>
                 <w:color w:val="262626" w:themeColor="text1" w:themeTint="D9"/>
                 <w:sz w:val="20"/>
                 <w:szCs w:val="20"/>
@@ -7130,10 +8468,32 @@
                   </w14:solidFill>
                 </w14:textFill>
               </w:rPr>
-              <w:t>{{obj.genus_Ename}}</w:t>
-            </w:r>
-          </w:p>
-        </w:tc>
+              <w:t>{%endfor%}{%else%}</w:t>
+            </w:r>
+          </w:p>
+        </w:tc>
+      </w:tr>
+      <w:tr>
+        <w:tblPrEx>
+          <w:tblBorders>
+            <w:top w:val="single" w:color="2E75B5" w:themeColor="accent5" w:themeShade="BF" w:sz="12" w:space="0"/>
+            <w:left w:val="single" w:color="2E75B5" w:themeColor="accent5" w:themeShade="BF" w:sz="4" w:space="0"/>
+            <w:bottom w:val="single" w:color="2E75B5" w:themeColor="accent5" w:themeShade="BF" w:sz="4" w:space="0"/>
+            <w:right w:val="single" w:color="2E75B5" w:themeColor="accent5" w:themeShade="BF" w:sz="4" w:space="0"/>
+            <w:insideH w:val="single" w:color="2E75B5" w:themeColor="accent5" w:themeShade="BF" w:sz="4" w:space="0"/>
+            <w:insideV w:val="single" w:color="2E75B5" w:themeColor="accent5" w:themeShade="BF" w:sz="4" w:space="0"/>
+          </w:tblBorders>
+          <w:tblCellMar>
+            <w:top w:w="0" w:type="dxa"/>
+            <w:left w:w="0" w:type="dxa"/>
+            <w:bottom w:w="0" w:type="dxa"/>
+            <w:right w:w="0" w:type="dxa"/>
+          </w:tblCellMar>
+        </w:tblPrEx>
+        <w:trPr>
+          <w:trHeight w:val="567" w:hRule="atLeast"/>
+          <w:jc w:val="center"/>
+        </w:trPr>
         <w:tc>
           <w:tcPr>
             <w:tcW w:w="2424" w:type="dxa"/>
@@ -7148,35 +8508,65 @@
           <w:p>
             <w:pPr>
               <w:widowControl/>
-              <w:spacing w:line="360" w:lineRule="auto"/>
+              <w:spacing w:line="240" w:lineRule="auto"/>
               <w:jc w:val="center"/>
               <w:rPr>
-                <w:rFonts w:ascii="Times New Roman" w:hAnsi="Times New Roman" w:eastAsia="宋体" w:cs="Times New Roman"/>
-                <w:color w:val="000000"/>
-                <w:kern w:val="0"/>
-                <w:sz w:val="20"/>
-                <w:szCs w:val="20"/>
-              </w:rPr>
-            </w:pPr>
-            <w:r>
-              <w:rPr>
-                <w:rFonts w:hint="eastAsia" w:ascii="Times New Roman" w:hAnsi="Times New Roman" w:cs="Times New Roman" w:eastAsiaTheme="majorEastAsia"/>
-                <w:b w:val="0"/>
-                <w:bCs w:val="0"/>
-                <w:color w:val="262626" w:themeColor="text1" w:themeTint="D9"/>
-                <w:sz w:val="20"/>
-                <w:szCs w:val="20"/>
-                <w:lang w:val="en-US" w:eastAsia="zh-CN"/>
-                <w14:textFill>
-                  <w14:solidFill>
-                    <w14:schemeClr w14:val="tx1">
-                      <w14:lumMod w14:val="85000"/>
-                      <w14:lumOff w14:val="15000"/>
-                    </w14:schemeClr>
-                  </w14:solidFill>
-                </w14:textFill>
-              </w:rPr>
-              <w:t>{{obj.species_Cname}}</w:t>
+                <w:rFonts w:hint="default" w:ascii="Times New Roman" w:hAnsi="Times New Roman" w:eastAsia="宋体" w:cs="Times New Roman"/>
+                <w:i w:val="0"/>
+                <w:iCs w:val="0"/>
+                <w:sz w:val="20"/>
+                <w:szCs w:val="20"/>
+                <w:lang w:val="en-US" w:eastAsia="zh-CN" w:bidi="ar"/>
+              </w:rPr>
+            </w:pPr>
+            <w:r>
+              <w:rPr>
+                <w:rFonts w:hint="eastAsia" w:ascii="Times New Roman" w:hAnsi="Times New Roman" w:eastAsia="宋体" w:cs="Times New Roman"/>
+                <w:i w:val="0"/>
+                <w:iCs w:val="0"/>
+                <w:sz w:val="20"/>
+                <w:szCs w:val="20"/>
+                <w:lang w:val="en-US" w:eastAsia="zh-CN" w:bidi="ar"/>
+              </w:rPr>
+              <w:t>--</w:t>
+            </w:r>
+          </w:p>
+        </w:tc>
+        <w:tc>
+          <w:tcPr>
+            <w:tcW w:w="2424" w:type="dxa"/>
+            <w:tcBorders>
+              <w:top w:val="single" w:color="8EAADB" w:themeColor="accent1" w:themeTint="99" w:sz="4" w:space="0"/>
+              <w:left w:val="single" w:color="8EAADB" w:themeColor="accent1" w:themeTint="99" w:sz="4" w:space="0"/>
+              <w:bottom w:val="single" w:color="8EAADB" w:themeColor="accent1" w:themeTint="99" w:sz="4" w:space="0"/>
+              <w:right w:val="single" w:color="8EAADB" w:themeColor="accent1" w:themeTint="99" w:sz="4" w:space="0"/>
+            </w:tcBorders>
+            <w:vAlign w:val="center"/>
+          </w:tcPr>
+          <w:p>
+            <w:pPr>
+              <w:widowControl/>
+              <w:spacing w:line="240" w:lineRule="auto"/>
+              <w:jc w:val="center"/>
+              <w:rPr>
+                <w:rFonts w:hint="default" w:ascii="Times New Roman" w:hAnsi="Times New Roman" w:eastAsia="宋体" w:cs="Times New Roman"/>
+                <w:i w:val="0"/>
+                <w:iCs w:val="0"/>
+                <w:sz w:val="20"/>
+                <w:szCs w:val="20"/>
+                <w:lang w:val="en-US" w:eastAsia="zh-CN" w:bidi="ar"/>
+              </w:rPr>
+            </w:pPr>
+            <w:r>
+              <w:rPr>
+                <w:rFonts w:hint="eastAsia" w:ascii="Times New Roman" w:hAnsi="Times New Roman" w:eastAsia="宋体" w:cs="Times New Roman"/>
+                <w:i w:val="0"/>
+                <w:iCs w:val="0"/>
+                <w:sz w:val="20"/>
+                <w:szCs w:val="20"/>
+                <w:lang w:val="en-US" w:eastAsia="zh-CN" w:bidi="ar"/>
+              </w:rPr>
+              <w:t>--</w:t>
             </w:r>
           </w:p>
         </w:tc>
@@ -7194,35 +8584,27 @@
           <w:p>
             <w:pPr>
               <w:widowControl/>
-              <w:spacing w:line="360" w:lineRule="auto"/>
+              <w:spacing w:line="240" w:lineRule="auto"/>
               <w:jc w:val="center"/>
               <w:rPr>
-                <w:rFonts w:ascii="Times New Roman" w:hAnsi="Times New Roman" w:eastAsia="宋体" w:cs="Times New Roman"/>
-                <w:color w:val="000000"/>
-                <w:kern w:val="0"/>
-                <w:sz w:val="20"/>
-                <w:szCs w:val="20"/>
-              </w:rPr>
-            </w:pPr>
-            <w:r>
-              <w:rPr>
-                <w:rFonts w:hint="eastAsia" w:ascii="Times New Roman" w:hAnsi="Times New Roman" w:cs="Times New Roman" w:eastAsiaTheme="majorEastAsia"/>
-                <w:b w:val="0"/>
-                <w:bCs w:val="0"/>
-                <w:color w:val="262626" w:themeColor="text1" w:themeTint="D9"/>
-                <w:sz w:val="20"/>
-                <w:szCs w:val="20"/>
-                <w:lang w:val="en-US" w:eastAsia="zh-CN"/>
-                <w14:textFill>
-                  <w14:solidFill>
-                    <w14:schemeClr w14:val="tx1">
-                      <w14:lumMod w14:val="85000"/>
-                      <w14:lumOff w14:val="15000"/>
-                    </w14:schemeClr>
-                  </w14:solidFill>
-                </w14:textFill>
-              </w:rPr>
-              <w:t>{{obj.species_Ename}}</w:t>
+                <w:rFonts w:hint="default" w:ascii="Times New Roman" w:hAnsi="Times New Roman" w:eastAsia="宋体" w:cs="Times New Roman"/>
+                <w:i/>
+                <w:iCs/>
+                <w:sz w:val="20"/>
+                <w:szCs w:val="20"/>
+                <w:lang w:val="en-US" w:eastAsia="zh-CN" w:bidi="ar"/>
+              </w:rPr>
+            </w:pPr>
+            <w:r>
+              <w:rPr>
+                <w:rFonts w:hint="eastAsia" w:ascii="Times New Roman" w:hAnsi="Times New Roman" w:eastAsia="宋体" w:cs="Times New Roman"/>
+                <w:i/>
+                <w:iCs/>
+                <w:sz w:val="20"/>
+                <w:szCs w:val="20"/>
+                <w:lang w:val="en-US" w:eastAsia="zh-CN" w:bidi="ar"/>
+              </w:rPr>
+              <w:t>--</w:t>
             </w:r>
           </w:p>
         </w:tc>
@@ -7240,37 +8622,29 @@
           <w:p>
             <w:pPr>
               <w:widowControl/>
-              <w:spacing w:line="360" w:lineRule="auto"/>
+              <w:spacing w:line="240" w:lineRule="auto"/>
               <w:jc w:val="center"/>
               <w:rPr>
-                <w:rFonts w:ascii="Times New Roman" w:hAnsi="Times New Roman" w:eastAsia="宋体" w:cs="Times New Roman"/>
+                <w:rFonts w:hint="default" w:ascii="Times New Roman" w:hAnsi="Times New Roman" w:eastAsia="宋体" w:cs="Times New Roman"/>
                 <w:i/>
                 <w:iCs/>
                 <w:color w:val="000000"/>
                 <w:kern w:val="0"/>
                 <w:sz w:val="20"/>
                 <w:szCs w:val="20"/>
-              </w:rPr>
-            </w:pPr>
-            <w:r>
-              <w:rPr>
-                <w:rFonts w:hint="eastAsia" w:ascii="Times New Roman" w:hAnsi="Times New Roman" w:cs="Times New Roman" w:eastAsiaTheme="majorEastAsia"/>
-                <w:b w:val="0"/>
-                <w:bCs w:val="0"/>
-                <w:color w:val="262626" w:themeColor="text1" w:themeTint="D9"/>
-                <w:sz w:val="20"/>
-                <w:szCs w:val="20"/>
                 <w:lang w:val="en-US" w:eastAsia="zh-CN"/>
-                <w14:textFill>
-                  <w14:solidFill>
-                    <w14:schemeClr w14:val="tx1">
-                      <w14:lumMod w14:val="85000"/>
-                      <w14:lumOff w14:val="15000"/>
-                    </w14:schemeClr>
-                  </w14:solidFill>
-                </w14:textFill>
-              </w:rPr>
-              <w:t>{{obj.S_Count}}{%endfor%}</w:t>
+              </w:rPr>
+            </w:pPr>
+            <w:r>
+              <w:rPr>
+                <w:rFonts w:hint="eastAsia" w:ascii="Times New Roman" w:hAnsi="Times New Roman" w:eastAsia="宋体" w:cs="Times New Roman"/>
+                <w:i w:val="0"/>
+                <w:iCs w:val="0"/>
+                <w:sz w:val="20"/>
+                <w:szCs w:val="20"/>
+                <w:lang w:val="en-US" w:eastAsia="zh-CN" w:bidi="ar"/>
+              </w:rPr>
+              <w:t>--{%endif%}</w:t>
             </w:r>
           </w:p>
         </w:tc>
@@ -7343,12 +8717,6 @@
             <w:insideH w:val="single" w:color="2E75B5" w:themeColor="accent5" w:themeShade="BF" w:sz="4" w:space="0"/>
             <w:insideV w:val="single" w:color="2E75B5" w:themeColor="accent5" w:themeShade="BF" w:sz="12" w:space="0"/>
           </w:tblBorders>
-          <w:tblCellMar>
-            <w:top w:w="0" w:type="dxa"/>
-            <w:left w:w="108" w:type="dxa"/>
-            <w:bottom w:w="0" w:type="dxa"/>
-            <w:right w:w="108" w:type="dxa"/>
-          </w:tblCellMar>
         </w:tblPrEx>
         <w:trPr>
           <w:trHeight w:val="567" w:hRule="atLeast"/>
@@ -7689,6 +9057,16 @@
             </w:r>
             <w:r>
               <w:rPr>
+                <w:rFonts w:hint="eastAsia" w:ascii="Times New Roman" w:hAnsi="Times New Roman" w:eastAsia="宋体" w:cs="Times New Roman"/>
+                <w:kern w:val="0"/>
+                <w:sz w:val="20"/>
+                <w:szCs w:val="20"/>
+                <w:lang w:val="en-US" w:eastAsia="zh-CN"/>
+              </w:rPr>
+              <w:t>{%if detect_data.list_9%}</w:t>
+            </w:r>
+            <w:r>
+              <w:rPr>
                 <w:rFonts w:hint="eastAsia" w:ascii="Times New Roman" w:hAnsi="Times New Roman" w:cs="Times New Roman" w:eastAsiaTheme="majorEastAsia"/>
                 <w:bCs/>
                 <w:color w:val="262626" w:themeColor="text1" w:themeTint="D9"/>
@@ -7704,7 +9082,7 @@
                   </w14:solidFill>
                 </w14:textFill>
               </w:rPr>
-              <w:t>{%for obj in list_9%}</w:t>
+              <w:t>{%for obj in detect_data.list_9%}</w:t>
             </w:r>
           </w:p>
         </w:tc>
@@ -7747,464 +9125,24 @@
               <w:keepLines w:val="0"/>
               <w:widowControl/>
               <w:suppressLineNumbers w:val="0"/>
+              <w:spacing w:line="240" w:lineRule="auto"/>
               <w:jc w:val="center"/>
               <w:textAlignment w:val="center"/>
               <w:rPr>
-                <w:rFonts w:hint="default" w:ascii="Times New Roman" w:hAnsi="Times New Roman" w:eastAsia="宋体" w:cs="Times New Roman"/>
+                <w:rFonts w:ascii="Times New Roman" w:hAnsi="Times New Roman" w:eastAsia="宋体" w:cs="Times New Roman"/>
                 <w:i/>
                 <w:iCs/>
-                <w:sz w:val="20"/>
-                <w:szCs w:val="20"/>
-                <w:lang w:bidi="ar"/>
-              </w:rPr>
-            </w:pPr>
-            <w:r>
-              <w:rPr>
-                <w:rFonts w:hint="default" w:ascii="Times New Roman" w:hAnsi="Times New Roman" w:eastAsia="宋体" w:cs="Times New Roman"/>
+                <w:kern w:val="0"/>
+                <w:sz w:val="20"/>
+                <w:szCs w:val="20"/>
+              </w:rPr>
+            </w:pPr>
+            <w:r>
+              <w:rPr>
+                <w:rFonts w:hint="eastAsia" w:ascii="Times New Roman" w:hAnsi="Times New Roman" w:cs="Times New Roman" w:eastAsiaTheme="majorEastAsia"/>
+                <w:bCs/>
                 <w:i/>
                 <w:iCs/>
-                <w:sz w:val="20"/>
-                <w:szCs w:val="20"/>
-                <w:lang w:val="en-US" w:eastAsia="zh-CN" w:bidi="ar"/>
-              </w:rPr>
-              <w:t>{{obj.gram}}</w:t>
-            </w:r>
-          </w:p>
-        </w:tc>
-        <w:tc>
-          <w:tcPr>
-            <w:tcW w:w="1791" w:type="dxa"/>
-            <w:tcBorders>
-              <w:top w:val="single" w:color="8EAADB" w:themeColor="accent1" w:themeTint="99" w:sz="4" w:space="0"/>
-              <w:left w:val="single" w:color="8EAADB" w:themeColor="accent1" w:themeTint="99" w:sz="4" w:space="0"/>
-              <w:bottom w:val="single" w:color="8EAADB" w:themeColor="accent1" w:themeTint="99" w:sz="4" w:space="0"/>
-              <w:right w:val="single" w:color="8EAADB" w:themeColor="accent1" w:themeTint="99" w:sz="4" w:space="0"/>
-            </w:tcBorders>
-            <w:vAlign w:val="center"/>
-          </w:tcPr>
-          <w:p>
-            <w:pPr>
-              <w:widowControl/>
-              <w:spacing w:line="240" w:lineRule="auto"/>
-              <w:ind w:firstLine="200" w:firstLineChars="100"/>
-              <w:jc w:val="center"/>
-              <w:rPr>
-                <w:rFonts w:hint="default" w:ascii="Times New Roman" w:hAnsi="Times New Roman" w:eastAsia="宋体" w:cs="Times New Roman"/>
-                <w:i/>
-                <w:iCs/>
-                <w:sz w:val="20"/>
-                <w:szCs w:val="20"/>
-                <w:lang w:bidi="ar"/>
-              </w:rPr>
-            </w:pPr>
-            <w:r>
-              <w:rPr>
-                <w:rFonts w:hint="default" w:ascii="Times New Roman" w:hAnsi="Times New Roman" w:eastAsia="宋体" w:cs="Times New Roman"/>
-                <w:i/>
-                <w:iCs/>
-                <w:sz w:val="20"/>
-                <w:szCs w:val="20"/>
-                <w:lang w:bidi="ar"/>
-              </w:rPr>
-              <w:t>{{obj.</w:t>
-            </w:r>
-            <w:r>
-              <w:rPr>
-                <w:rFonts w:hint="eastAsia" w:ascii="Times New Roman" w:hAnsi="Times New Roman" w:eastAsia="宋体" w:cs="Times New Roman"/>
-                <w:i/>
-                <w:iCs/>
-                <w:sz w:val="20"/>
-                <w:szCs w:val="20"/>
-                <w:lang w:val="en-US" w:eastAsia="zh-CN" w:bidi="ar"/>
-              </w:rPr>
-              <w:t>genus</w:t>
-            </w:r>
-            <w:r>
-              <w:rPr>
-                <w:rFonts w:hint="default" w:ascii="Times New Roman" w:hAnsi="Times New Roman" w:eastAsia="宋体" w:cs="Times New Roman"/>
-                <w:i/>
-                <w:iCs/>
-                <w:sz w:val="20"/>
-                <w:szCs w:val="20"/>
-                <w:lang w:bidi="ar"/>
-              </w:rPr>
-              <w:t>_Cname}}</w:t>
-            </w:r>
-          </w:p>
-          <w:p>
-            <w:pPr>
-              <w:keepNext w:val="0"/>
-              <w:keepLines w:val="0"/>
-              <w:widowControl/>
-              <w:suppressLineNumbers w:val="0"/>
-              <w:jc w:val="center"/>
-              <w:textAlignment w:val="center"/>
-              <w:rPr>
-                <w:rFonts w:hint="default" w:ascii="Times New Roman" w:hAnsi="Times New Roman" w:eastAsia="宋体" w:cs="Times New Roman"/>
-                <w:i w:val="0"/>
-                <w:color w:val="000000"/>
-                <w:kern w:val="0"/>
-                <w:sz w:val="20"/>
-                <w:szCs w:val="20"/>
-                <w:u w:val="none"/>
-                <w:lang w:val="en-US" w:eastAsia="zh-CN" w:bidi="ar"/>
-              </w:rPr>
-            </w:pPr>
-            <w:r>
-              <w:rPr>
-                <w:rFonts w:hint="default" w:ascii="Times New Roman" w:hAnsi="Times New Roman" w:eastAsia="宋体" w:cs="Times New Roman"/>
-                <w:i/>
-                <w:iCs/>
-                <w:sz w:val="20"/>
-                <w:szCs w:val="20"/>
-                <w:lang w:bidi="ar"/>
-              </w:rPr>
-              <w:t>{{obj.</w:t>
-            </w:r>
-            <w:r>
-              <w:rPr>
-                <w:rFonts w:hint="eastAsia" w:ascii="Times New Roman" w:hAnsi="Times New Roman" w:eastAsia="宋体" w:cs="Times New Roman"/>
-                <w:i/>
-                <w:iCs/>
-                <w:sz w:val="20"/>
-                <w:szCs w:val="20"/>
-                <w:lang w:val="en-US" w:eastAsia="zh-CN" w:bidi="ar"/>
-              </w:rPr>
-              <w:t>genus</w:t>
-            </w:r>
-            <w:r>
-              <w:rPr>
-                <w:rFonts w:hint="default" w:ascii="Times New Roman" w:hAnsi="Times New Roman" w:eastAsia="宋体" w:cs="Times New Roman"/>
-                <w:i/>
-                <w:iCs/>
-                <w:sz w:val="20"/>
-                <w:szCs w:val="20"/>
-                <w:lang w:bidi="ar"/>
-              </w:rPr>
-              <w:t>_Ename}}</w:t>
-            </w:r>
-          </w:p>
-        </w:tc>
-        <w:tc>
-          <w:tcPr>
-            <w:tcW w:w="887" w:type="dxa"/>
-            <w:tcBorders>
-              <w:top w:val="single" w:color="8EAADB" w:themeColor="accent1" w:themeTint="99" w:sz="4" w:space="0"/>
-              <w:left w:val="single" w:color="8EAADB" w:themeColor="accent1" w:themeTint="99" w:sz="4" w:space="0"/>
-              <w:bottom w:val="single" w:color="8EAADB" w:themeColor="accent1" w:themeTint="99" w:sz="4" w:space="0"/>
-              <w:right w:val="single" w:color="8EAADB" w:themeColor="accent1" w:themeTint="99" w:sz="4" w:space="0"/>
-            </w:tcBorders>
-            <w:vAlign w:val="center"/>
-          </w:tcPr>
-          <w:p>
-            <w:pPr>
-              <w:keepNext w:val="0"/>
-              <w:keepLines w:val="0"/>
-              <w:widowControl/>
-              <w:suppressLineNumbers w:val="0"/>
-              <w:jc w:val="center"/>
-              <w:textAlignment w:val="center"/>
-              <w:rPr>
-                <w:rFonts w:hint="default" w:ascii="Times New Roman" w:hAnsi="Times New Roman" w:eastAsia="宋体" w:cs="Times New Roman"/>
-                <w:sz w:val="20"/>
-                <w:szCs w:val="20"/>
-                <w:lang w:bidi="ar"/>
-              </w:rPr>
-            </w:pPr>
-            <w:r>
-              <w:rPr>
-                <w:rFonts w:hint="default" w:ascii="Times New Roman" w:hAnsi="Times New Roman" w:eastAsia="宋体" w:cs="Times New Roman"/>
-                <w:sz w:val="20"/>
-                <w:szCs w:val="20"/>
-                <w:lang w:bidi="ar"/>
-              </w:rPr>
-              <w:t>{{obj.</w:t>
-            </w:r>
-            <w:r>
-              <w:rPr>
-                <w:rFonts w:hint="eastAsia" w:ascii="Times New Roman" w:hAnsi="Times New Roman" w:eastAsia="宋体" w:cs="Times New Roman"/>
-                <w:sz w:val="20"/>
-                <w:szCs w:val="20"/>
-                <w:lang w:val="en-US" w:eastAsia="zh-CN" w:bidi="ar"/>
-              </w:rPr>
-              <w:t>G</w:t>
-            </w:r>
-            <w:r>
-              <w:rPr>
-                <w:rFonts w:hint="default" w:ascii="Times New Roman" w:hAnsi="Times New Roman" w:eastAsia="宋体" w:cs="Times New Roman"/>
-                <w:sz w:val="20"/>
-                <w:szCs w:val="20"/>
-                <w:lang w:bidi="ar"/>
-              </w:rPr>
-              <w:t>_Count}}</w:t>
-            </w:r>
-          </w:p>
-        </w:tc>
-        <w:tc>
-          <w:tcPr>
-            <w:tcW w:w="1452" w:type="dxa"/>
-            <w:tcBorders>
-              <w:top w:val="single" w:color="8EAADB" w:themeColor="accent1" w:themeTint="99" w:sz="4" w:space="0"/>
-              <w:left w:val="single" w:color="8EAADB" w:themeColor="accent1" w:themeTint="99" w:sz="4" w:space="0"/>
-              <w:bottom w:val="single" w:color="8EAADB" w:themeColor="accent1" w:themeTint="99" w:sz="4" w:space="0"/>
-              <w:right w:val="single" w:color="8EAADB" w:themeColor="accent1" w:themeTint="99" w:sz="4" w:space="0"/>
-            </w:tcBorders>
-            <w:vAlign w:val="center"/>
-          </w:tcPr>
-          <w:p>
-            <w:pPr>
-              <w:keepNext w:val="0"/>
-              <w:keepLines w:val="0"/>
-              <w:widowControl/>
-              <w:suppressLineNumbers w:val="0"/>
-              <w:jc w:val="center"/>
-              <w:textAlignment w:val="center"/>
-              <w:rPr>
-                <w:rFonts w:hint="default" w:ascii="Times New Roman" w:hAnsi="Times New Roman" w:eastAsia="宋体" w:cs="Times New Roman"/>
-                <w:sz w:val="20"/>
-                <w:szCs w:val="20"/>
-                <w:lang w:bidi="ar"/>
-              </w:rPr>
-            </w:pPr>
-            <w:r>
-              <w:rPr>
-                <w:rFonts w:hint="eastAsia" w:ascii="Times New Roman" w:hAnsi="Times New Roman" w:eastAsia="宋体" w:cs="Times New Roman"/>
-                <w:sz w:val="20"/>
-                <w:szCs w:val="20"/>
-                <w:lang w:val="en-US" w:eastAsia="zh-CN" w:bidi="ar"/>
-              </w:rPr>
-              <w:t>{{obj[</w:t>
-            </w:r>
-            <w:r>
-              <w:rPr>
-                <w:rFonts w:hint="default" w:ascii="Times New Roman" w:hAnsi="Times New Roman" w:eastAsia="宋体" w:cs="Times New Roman"/>
-                <w:sz w:val="20"/>
-                <w:szCs w:val="20"/>
-                <w:lang w:val="en-US" w:eastAsia="zh-CN" w:bidi="ar"/>
-              </w:rPr>
-              <w:t>‘</w:t>
-            </w:r>
-            <w:r>
-              <w:rPr>
-                <w:rFonts w:hint="eastAsia" w:ascii="Times New Roman" w:hAnsi="Times New Roman" w:eastAsia="宋体" w:cs="Times New Roman"/>
-                <w:sz w:val="20"/>
-                <w:szCs w:val="20"/>
-                <w:lang w:val="en-US" w:eastAsia="zh-CN" w:bidi="ar"/>
-              </w:rPr>
-              <w:t>G_RelAbund(%)</w:t>
-            </w:r>
-            <w:r>
-              <w:rPr>
-                <w:rFonts w:hint="default" w:ascii="Times New Roman" w:hAnsi="Times New Roman" w:eastAsia="宋体" w:cs="Times New Roman"/>
-                <w:sz w:val="20"/>
-                <w:szCs w:val="20"/>
-                <w:lang w:val="en-US" w:eastAsia="zh-CN" w:bidi="ar"/>
-              </w:rPr>
-              <w:t>’</w:t>
-            </w:r>
-            <w:r>
-              <w:rPr>
-                <w:rFonts w:hint="eastAsia" w:ascii="Times New Roman" w:hAnsi="Times New Roman" w:eastAsia="宋体" w:cs="Times New Roman"/>
-                <w:sz w:val="20"/>
-                <w:szCs w:val="20"/>
-                <w:lang w:val="en-US" w:eastAsia="zh-CN" w:bidi="ar"/>
-              </w:rPr>
-              <w:t>]}}</w:t>
-            </w:r>
-          </w:p>
-        </w:tc>
-        <w:tc>
-          <w:tcPr>
-            <w:tcW w:w="2394" w:type="dxa"/>
-            <w:tcBorders>
-              <w:top w:val="single" w:color="8EAADB" w:themeColor="accent1" w:themeTint="99" w:sz="4" w:space="0"/>
-              <w:left w:val="single" w:color="8EAADB" w:themeColor="accent1" w:themeTint="99" w:sz="4" w:space="0"/>
-              <w:bottom w:val="single" w:color="8EAADB" w:themeColor="accent1" w:themeTint="99" w:sz="4" w:space="0"/>
-              <w:right w:val="single" w:color="8EAADB" w:themeColor="accent1" w:themeTint="99" w:sz="4" w:space="0"/>
-            </w:tcBorders>
-            <w:vAlign w:val="center"/>
-          </w:tcPr>
-          <w:p>
-            <w:pPr>
-              <w:keepNext w:val="0"/>
-              <w:keepLines w:val="0"/>
-              <w:widowControl/>
-              <w:suppressLineNumbers w:val="0"/>
-              <w:jc w:val="center"/>
-              <w:textAlignment w:val="center"/>
-              <w:rPr>
-                <w:rFonts w:hint="default" w:ascii="Times New Roman" w:hAnsi="Times New Roman" w:eastAsia="宋体" w:cs="Times New Roman"/>
-                <w:i w:val="0"/>
-                <w:color w:val="000000"/>
-                <w:kern w:val="0"/>
-                <w:sz w:val="20"/>
-                <w:szCs w:val="20"/>
-                <w:u w:val="none"/>
-                <w:lang w:val="en-US" w:eastAsia="zh-CN" w:bidi="ar"/>
-              </w:rPr>
-            </w:pPr>
-            <w:r>
-              <w:rPr>
-                <w:rFonts w:hint="default" w:ascii="Times New Roman" w:hAnsi="Times New Roman" w:eastAsia="宋体" w:cs="Times New Roman"/>
-                <w:sz w:val="20"/>
-                <w:szCs w:val="20"/>
-                <w:lang w:bidi="ar"/>
-              </w:rPr>
-              <w:t>{{obj.species_Cname}}</w:t>
-            </w:r>
-            <w:r>
-              <w:rPr>
-                <w:rFonts w:hint="default" w:ascii="Times New Roman" w:hAnsi="Times New Roman" w:eastAsia="宋体" w:cs="Times New Roman"/>
-                <w:sz w:val="20"/>
-                <w:szCs w:val="20"/>
-                <w:lang w:bidi="ar"/>
-              </w:rPr>
-              <w:br w:type="textWrapping"/>
-            </w:r>
-            <w:r>
-              <w:rPr>
-                <w:rFonts w:hint="default" w:ascii="Times New Roman" w:hAnsi="Times New Roman" w:eastAsia="宋体" w:cs="Times New Roman"/>
-                <w:i/>
-                <w:iCs/>
-                <w:sz w:val="20"/>
-                <w:szCs w:val="20"/>
-                <w:lang w:bidi="ar"/>
-              </w:rPr>
-              <w:t>{{obj.species_Ename}}</w:t>
-            </w:r>
-          </w:p>
-        </w:tc>
-        <w:tc>
-          <w:tcPr>
-            <w:tcW w:w="982" w:type="dxa"/>
-            <w:tcBorders>
-              <w:top w:val="single" w:color="8EAADB" w:themeColor="accent1" w:themeTint="99" w:sz="4" w:space="0"/>
-              <w:left w:val="single" w:color="8EAADB" w:themeColor="accent1" w:themeTint="99" w:sz="4" w:space="0"/>
-              <w:bottom w:val="single" w:color="8EAADB" w:themeColor="accent1" w:themeTint="99" w:sz="4" w:space="0"/>
-              <w:right w:val="single" w:color="8EAADB" w:themeColor="accent1" w:themeTint="99" w:sz="4" w:space="0"/>
-            </w:tcBorders>
-            <w:vAlign w:val="center"/>
-          </w:tcPr>
-          <w:p>
-            <w:pPr>
-              <w:keepNext w:val="0"/>
-              <w:keepLines w:val="0"/>
-              <w:widowControl/>
-              <w:suppressLineNumbers w:val="0"/>
-              <w:jc w:val="center"/>
-              <w:textAlignment w:val="center"/>
-              <w:rPr>
-                <w:rFonts w:hint="default" w:ascii="Times New Roman" w:hAnsi="Times New Roman" w:eastAsia="宋体" w:cs="Times New Roman"/>
-                <w:sz w:val="20"/>
-                <w:szCs w:val="20"/>
-                <w:lang w:bidi="ar"/>
-              </w:rPr>
-            </w:pPr>
-            <w:r>
-              <w:rPr>
-                <w:rFonts w:hint="default" w:ascii="Times New Roman" w:hAnsi="Times New Roman" w:eastAsia="宋体" w:cs="Times New Roman"/>
-                <w:sz w:val="20"/>
-                <w:szCs w:val="20"/>
-                <w:lang w:bidi="ar"/>
-              </w:rPr>
-              <w:t>{{obj.</w:t>
-            </w:r>
-            <w:r>
-              <w:rPr>
-                <w:rFonts w:hint="eastAsia" w:ascii="Times New Roman" w:hAnsi="Times New Roman" w:eastAsia="宋体" w:cs="Times New Roman"/>
-                <w:sz w:val="20"/>
-                <w:szCs w:val="20"/>
-                <w:lang w:val="en-US" w:eastAsia="zh-CN" w:bidi="ar"/>
-              </w:rPr>
-              <w:t>S</w:t>
-            </w:r>
-            <w:r>
-              <w:rPr>
-                <w:rFonts w:hint="default" w:ascii="Times New Roman" w:hAnsi="Times New Roman" w:eastAsia="宋体" w:cs="Times New Roman"/>
-                <w:sz w:val="20"/>
-                <w:szCs w:val="20"/>
-                <w:lang w:bidi="ar"/>
-              </w:rPr>
-              <w:t>_Count}}</w:t>
-            </w:r>
-          </w:p>
-        </w:tc>
-        <w:tc>
-          <w:tcPr>
-            <w:tcW w:w="1452" w:type="dxa"/>
-            <w:tcBorders>
-              <w:top w:val="single" w:color="8EAADB" w:themeColor="accent1" w:themeTint="99" w:sz="4" w:space="0"/>
-              <w:left w:val="single" w:color="8EAADB" w:themeColor="accent1" w:themeTint="99" w:sz="4" w:space="0"/>
-              <w:bottom w:val="single" w:color="8EAADB" w:themeColor="accent1" w:themeTint="99" w:sz="4" w:space="0"/>
-              <w:right w:val="single" w:color="8EAADB" w:themeColor="accent1" w:themeTint="99" w:sz="4" w:space="0"/>
-            </w:tcBorders>
-            <w:vAlign w:val="center"/>
-          </w:tcPr>
-          <w:p>
-            <w:pPr>
-              <w:keepNext w:val="0"/>
-              <w:keepLines w:val="0"/>
-              <w:widowControl/>
-              <w:suppressLineNumbers w:val="0"/>
-              <w:jc w:val="center"/>
-              <w:textAlignment w:val="center"/>
-              <w:rPr>
-                <w:rFonts w:hint="default" w:ascii="Times New Roman" w:hAnsi="Times New Roman" w:eastAsia="宋体" w:cs="Times New Roman"/>
-                <w:sz w:val="20"/>
-                <w:szCs w:val="20"/>
-                <w:lang w:bidi="ar"/>
-              </w:rPr>
-            </w:pPr>
-            <w:r>
-              <w:rPr>
-                <w:rFonts w:hint="eastAsia" w:ascii="Times New Roman" w:hAnsi="Times New Roman" w:eastAsia="宋体" w:cs="Times New Roman"/>
-                <w:sz w:val="20"/>
-                <w:szCs w:val="20"/>
-                <w:lang w:val="en-US" w:eastAsia="zh-CN" w:bidi="ar"/>
-              </w:rPr>
-              <w:t>{{obj[</w:t>
-            </w:r>
-            <w:r>
-              <w:rPr>
-                <w:rFonts w:hint="default" w:ascii="Times New Roman" w:hAnsi="Times New Roman" w:eastAsia="宋体" w:cs="Times New Roman"/>
-                <w:sz w:val="20"/>
-                <w:szCs w:val="20"/>
-                <w:lang w:val="en-US" w:eastAsia="zh-CN" w:bidi="ar"/>
-              </w:rPr>
-              <w:t>‘</w:t>
-            </w:r>
-            <w:r>
-              <w:rPr>
-                <w:rFonts w:hint="eastAsia" w:ascii="Times New Roman" w:hAnsi="Times New Roman" w:eastAsia="宋体" w:cs="Times New Roman"/>
-                <w:sz w:val="20"/>
-                <w:szCs w:val="20"/>
-                <w:lang w:val="en-US" w:eastAsia="zh-CN" w:bidi="ar"/>
-              </w:rPr>
-              <w:t>S_RelAbund(%)</w:t>
-            </w:r>
-            <w:r>
-              <w:rPr>
-                <w:rFonts w:hint="default" w:ascii="Times New Roman" w:hAnsi="Times New Roman" w:eastAsia="宋体" w:cs="Times New Roman"/>
-                <w:sz w:val="20"/>
-                <w:szCs w:val="20"/>
-                <w:lang w:val="en-US" w:eastAsia="zh-CN" w:bidi="ar"/>
-              </w:rPr>
-              <w:t>’</w:t>
-            </w:r>
-            <w:r>
-              <w:rPr>
-                <w:rFonts w:hint="eastAsia" w:ascii="Times New Roman" w:hAnsi="Times New Roman" w:eastAsia="宋体" w:cs="Times New Roman"/>
-                <w:sz w:val="20"/>
-                <w:szCs w:val="20"/>
-                <w:lang w:val="en-US" w:eastAsia="zh-CN" w:bidi="ar"/>
-              </w:rPr>
-              <w:t>]}}</w:t>
-            </w:r>
-            <w:r>
-              <w:rPr>
-                <w:rFonts w:hint="eastAsia" w:ascii="Times New Roman" w:hAnsi="Times New Roman" w:cs="Times New Roman" w:eastAsiaTheme="majorEastAsia"/>
-                <w:b w:val="0"/>
-                <w:bCs w:val="0"/>
                 <w:color w:val="262626" w:themeColor="text1" w:themeTint="D9"/>
                 <w:sz w:val="20"/>
                 <w:szCs w:val="20"/>
@@ -8218,7 +9156,909 @@
                   </w14:solidFill>
                 </w14:textFill>
               </w:rPr>
-              <w:t>{%endfor%}</w:t>
+              <w:t>{%if obj.gram != ‘-’ and obj.gram != obj.sub_type%}{{obj.gram}}{%else%}</w:t>
+            </w:r>
+            <w:r>
+              <w:rPr>
+                <w:rFonts w:hint="eastAsia" w:ascii="Times New Roman" w:hAnsi="Times New Roman" w:cs="Times New Roman" w:eastAsiaTheme="majorEastAsia"/>
+                <w:bCs/>
+                <w:i w:val="0"/>
+                <w:iCs w:val="0"/>
+                <w:color w:val="262626" w:themeColor="text1" w:themeTint="D9"/>
+                <w:sz w:val="20"/>
+                <w:szCs w:val="20"/>
+                <w:lang w:val="en-US" w:eastAsia="zh-CN"/>
+                <w14:textFill>
+                  <w14:solidFill>
+                    <w14:schemeClr w14:val="tx1">
+                      <w14:lumMod w14:val="85000"/>
+                      <w14:lumOff w14:val="15000"/>
+                    </w14:schemeClr>
+                  </w14:solidFill>
+                </w14:textFill>
+              </w:rPr>
+              <w:t>{{obj.type}}</w:t>
+            </w:r>
+            <w:r>
+              <w:rPr>
+                <w:rFonts w:hint="eastAsia" w:ascii="Times New Roman" w:hAnsi="Times New Roman" w:cs="Times New Roman" w:eastAsiaTheme="majorEastAsia"/>
+                <w:bCs/>
+                <w:color w:val="262626" w:themeColor="text1" w:themeTint="D9"/>
+                <w:sz w:val="20"/>
+                <w:szCs w:val="20"/>
+                <w:lang w:val="en-US" w:eastAsia="zh-CN"/>
+                <w14:textFill>
+                  <w14:solidFill>
+                    <w14:schemeClr w14:val="tx1">
+                      <w14:lumMod w14:val="85000"/>
+                      <w14:lumOff w14:val="15000"/>
+                    </w14:schemeClr>
+                  </w14:solidFill>
+                </w14:textFill>
+              </w:rPr>
+              <w:t>{%endif%}</w:t>
+            </w:r>
+          </w:p>
+        </w:tc>
+        <w:tc>
+          <w:tcPr>
+            <w:tcW w:w="1791" w:type="dxa"/>
+            <w:tcBorders>
+              <w:top w:val="single" w:color="8EAADB" w:themeColor="accent1" w:themeTint="99" w:sz="4" w:space="0"/>
+              <w:left w:val="single" w:color="8EAADB" w:themeColor="accent1" w:themeTint="99" w:sz="4" w:space="0"/>
+              <w:bottom w:val="single" w:color="8EAADB" w:themeColor="accent1" w:themeTint="99" w:sz="4" w:space="0"/>
+              <w:right w:val="single" w:color="8EAADB" w:themeColor="accent1" w:themeTint="99" w:sz="4" w:space="0"/>
+            </w:tcBorders>
+            <w:vAlign w:val="center"/>
+          </w:tcPr>
+          <w:p>
+            <w:pPr>
+              <w:widowControl/>
+              <w:spacing w:line="240" w:lineRule="auto"/>
+              <w:jc w:val="center"/>
+              <w:rPr>
+                <w:rFonts w:hint="default" w:ascii="Times New Roman" w:hAnsi="Times New Roman" w:eastAsia="宋体" w:cs="Times New Roman"/>
+                <w:i w:val="0"/>
+                <w:iCs w:val="0"/>
+                <w:sz w:val="20"/>
+                <w:szCs w:val="20"/>
+                <w:lang w:bidi="ar"/>
+              </w:rPr>
+            </w:pPr>
+            <w:r>
+              <w:rPr>
+                <w:rFonts w:hint="default" w:ascii="Times New Roman" w:hAnsi="Times New Roman" w:eastAsia="宋体" w:cs="Times New Roman"/>
+                <w:i w:val="0"/>
+                <w:iCs w:val="0"/>
+                <w:sz w:val="20"/>
+                <w:szCs w:val="20"/>
+                <w:lang w:bidi="ar"/>
+              </w:rPr>
+              <w:t>{{obj.</w:t>
+            </w:r>
+            <w:r>
+              <w:rPr>
+                <w:rFonts w:hint="eastAsia" w:ascii="Times New Roman" w:hAnsi="Times New Roman" w:eastAsia="宋体" w:cs="Times New Roman"/>
+                <w:i w:val="0"/>
+                <w:iCs w:val="0"/>
+                <w:sz w:val="20"/>
+                <w:szCs w:val="20"/>
+                <w:lang w:val="en-US" w:eastAsia="zh-CN" w:bidi="ar"/>
+              </w:rPr>
+              <w:t>genus</w:t>
+            </w:r>
+            <w:r>
+              <w:rPr>
+                <w:rFonts w:hint="default" w:ascii="Times New Roman" w:hAnsi="Times New Roman" w:eastAsia="宋体" w:cs="Times New Roman"/>
+                <w:i w:val="0"/>
+                <w:iCs w:val="0"/>
+                <w:sz w:val="20"/>
+                <w:szCs w:val="20"/>
+                <w:lang w:bidi="ar"/>
+              </w:rPr>
+              <w:t>_Cname}}</w:t>
+            </w:r>
+          </w:p>
+          <w:p>
+            <w:pPr>
+              <w:widowControl/>
+              <w:spacing w:line="240" w:lineRule="auto"/>
+              <w:jc w:val="center"/>
+              <w:rPr>
+                <w:rFonts w:ascii="Times New Roman" w:hAnsi="Times New Roman" w:eastAsia="宋体" w:cs="Times New Roman"/>
+                <w:kern w:val="0"/>
+                <w:sz w:val="20"/>
+                <w:szCs w:val="20"/>
+              </w:rPr>
+            </w:pPr>
+            <w:r>
+              <w:rPr>
+                <w:rFonts w:hint="default" w:ascii="Times New Roman" w:hAnsi="Times New Roman" w:eastAsia="宋体" w:cs="Times New Roman"/>
+                <w:i/>
+                <w:iCs/>
+                <w:sz w:val="20"/>
+                <w:szCs w:val="20"/>
+                <w:lang w:bidi="ar"/>
+              </w:rPr>
+              <w:t>{{obj.</w:t>
+            </w:r>
+            <w:r>
+              <w:rPr>
+                <w:rFonts w:hint="eastAsia" w:ascii="Times New Roman" w:hAnsi="Times New Roman" w:eastAsia="宋体" w:cs="Times New Roman"/>
+                <w:i/>
+                <w:iCs/>
+                <w:sz w:val="20"/>
+                <w:szCs w:val="20"/>
+                <w:lang w:val="en-US" w:eastAsia="zh-CN" w:bidi="ar"/>
+              </w:rPr>
+              <w:t>genus</w:t>
+            </w:r>
+            <w:r>
+              <w:rPr>
+                <w:rFonts w:hint="default" w:ascii="Times New Roman" w:hAnsi="Times New Roman" w:eastAsia="宋体" w:cs="Times New Roman"/>
+                <w:i/>
+                <w:iCs/>
+                <w:sz w:val="20"/>
+                <w:szCs w:val="20"/>
+                <w:lang w:bidi="ar"/>
+              </w:rPr>
+              <w:t>_Ename}}</w:t>
+            </w:r>
+          </w:p>
+        </w:tc>
+        <w:tc>
+          <w:tcPr>
+            <w:tcW w:w="887" w:type="dxa"/>
+            <w:tcBorders>
+              <w:top w:val="single" w:color="8EAADB" w:themeColor="accent1" w:themeTint="99" w:sz="4" w:space="0"/>
+              <w:left w:val="single" w:color="8EAADB" w:themeColor="accent1" w:themeTint="99" w:sz="4" w:space="0"/>
+              <w:bottom w:val="single" w:color="8EAADB" w:themeColor="accent1" w:themeTint="99" w:sz="4" w:space="0"/>
+              <w:right w:val="single" w:color="8EAADB" w:themeColor="accent1" w:themeTint="99" w:sz="4" w:space="0"/>
+            </w:tcBorders>
+            <w:vAlign w:val="center"/>
+          </w:tcPr>
+          <w:p>
+            <w:pPr>
+              <w:keepNext w:val="0"/>
+              <w:keepLines w:val="0"/>
+              <w:widowControl/>
+              <w:suppressLineNumbers w:val="0"/>
+              <w:spacing w:line="240" w:lineRule="auto"/>
+              <w:jc w:val="center"/>
+              <w:textAlignment w:val="center"/>
+              <w:rPr>
+                <w:rFonts w:ascii="Times New Roman" w:hAnsi="Times New Roman" w:eastAsia="宋体" w:cs="Times New Roman"/>
+                <w:kern w:val="0"/>
+                <w:sz w:val="20"/>
+                <w:szCs w:val="20"/>
+              </w:rPr>
+            </w:pPr>
+            <w:r>
+              <w:rPr>
+                <w:rFonts w:hint="default" w:ascii="Times New Roman" w:hAnsi="Times New Roman" w:eastAsia="宋体" w:cs="Times New Roman"/>
+                <w:i w:val="0"/>
+                <w:iCs w:val="0"/>
+                <w:sz w:val="20"/>
+                <w:szCs w:val="20"/>
+                <w:lang w:bidi="ar"/>
+              </w:rPr>
+              <w:t>{{</w:t>
+            </w:r>
+            <w:r>
+              <w:rPr>
+                <w:rFonts w:hint="default" w:ascii="Times New Roman" w:hAnsi="Times New Roman" w:eastAsia="宋体" w:cs="Times New Roman"/>
+                <w:sz w:val="20"/>
+                <w:szCs w:val="20"/>
+                <w:lang w:bidi="ar"/>
+              </w:rPr>
+              <w:t>obj.</w:t>
+            </w:r>
+            <w:r>
+              <w:rPr>
+                <w:rFonts w:hint="eastAsia" w:ascii="Times New Roman" w:hAnsi="Times New Roman" w:eastAsia="宋体" w:cs="Times New Roman"/>
+                <w:sz w:val="20"/>
+                <w:szCs w:val="20"/>
+                <w:lang w:val="en-US" w:eastAsia="zh-CN" w:bidi="ar"/>
+              </w:rPr>
+              <w:t>G</w:t>
+            </w:r>
+            <w:r>
+              <w:rPr>
+                <w:rFonts w:hint="default" w:ascii="Times New Roman" w:hAnsi="Times New Roman" w:eastAsia="宋体" w:cs="Times New Roman"/>
+                <w:sz w:val="20"/>
+                <w:szCs w:val="20"/>
+                <w:lang w:bidi="ar"/>
+              </w:rPr>
+              <w:t>_Count</w:t>
+            </w:r>
+            <w:r>
+              <w:rPr>
+                <w:rFonts w:hint="default" w:ascii="Times New Roman" w:hAnsi="Times New Roman" w:eastAsia="宋体" w:cs="Times New Roman"/>
+                <w:i w:val="0"/>
+                <w:iCs w:val="0"/>
+                <w:sz w:val="20"/>
+                <w:szCs w:val="20"/>
+                <w:lang w:bidi="ar"/>
+              </w:rPr>
+              <w:t>}}</w:t>
+            </w:r>
+          </w:p>
+        </w:tc>
+        <w:tc>
+          <w:tcPr>
+            <w:tcW w:w="1452" w:type="dxa"/>
+            <w:tcBorders>
+              <w:top w:val="single" w:color="8EAADB" w:themeColor="accent1" w:themeTint="99" w:sz="4" w:space="0"/>
+              <w:left w:val="single" w:color="8EAADB" w:themeColor="accent1" w:themeTint="99" w:sz="4" w:space="0"/>
+              <w:bottom w:val="single" w:color="8EAADB" w:themeColor="accent1" w:themeTint="99" w:sz="4" w:space="0"/>
+              <w:right w:val="single" w:color="8EAADB" w:themeColor="accent1" w:themeTint="99" w:sz="4" w:space="0"/>
+            </w:tcBorders>
+            <w:vAlign w:val="center"/>
+          </w:tcPr>
+          <w:p>
+            <w:pPr>
+              <w:keepNext w:val="0"/>
+              <w:keepLines w:val="0"/>
+              <w:widowControl/>
+              <w:suppressLineNumbers w:val="0"/>
+              <w:spacing w:line="240" w:lineRule="auto"/>
+              <w:jc w:val="center"/>
+              <w:textAlignment w:val="center"/>
+              <w:rPr>
+                <w:rFonts w:ascii="Times New Roman" w:hAnsi="Times New Roman" w:eastAsia="宋体" w:cs="Times New Roman"/>
+                <w:kern w:val="0"/>
+                <w:sz w:val="20"/>
+                <w:szCs w:val="20"/>
+              </w:rPr>
+            </w:pPr>
+            <w:r>
+              <w:rPr>
+                <w:rFonts w:hint="default" w:ascii="Times New Roman" w:hAnsi="Times New Roman" w:eastAsia="宋体" w:cs="Times New Roman"/>
+                <w:i w:val="0"/>
+                <w:iCs w:val="0"/>
+                <w:sz w:val="20"/>
+                <w:szCs w:val="20"/>
+                <w:lang w:bidi="ar"/>
+              </w:rPr>
+              <w:t>{{</w:t>
+            </w:r>
+            <w:r>
+              <w:rPr>
+                <w:rFonts w:hint="default" w:ascii="Times New Roman" w:hAnsi="Times New Roman" w:eastAsia="宋体" w:cs="Times New Roman"/>
+                <w:sz w:val="20"/>
+                <w:szCs w:val="20"/>
+                <w:lang w:bidi="ar"/>
+              </w:rPr>
+              <w:t>obj</w:t>
+            </w:r>
+            <w:r>
+              <w:rPr>
+                <w:rFonts w:hint="eastAsia" w:ascii="Times New Roman" w:hAnsi="Times New Roman" w:eastAsia="宋体" w:cs="Times New Roman"/>
+                <w:sz w:val="20"/>
+                <w:szCs w:val="20"/>
+                <w:lang w:val="en-US" w:eastAsia="zh-CN" w:bidi="ar"/>
+              </w:rPr>
+              <w:t>[</w:t>
+            </w:r>
+            <w:r>
+              <w:rPr>
+                <w:rFonts w:hint="default" w:ascii="Times New Roman" w:hAnsi="Times New Roman" w:eastAsia="宋体" w:cs="Times New Roman"/>
+                <w:sz w:val="20"/>
+                <w:szCs w:val="20"/>
+                <w:lang w:val="en-US" w:eastAsia="zh-CN" w:bidi="ar"/>
+              </w:rPr>
+              <w:t>‘</w:t>
+            </w:r>
+            <w:r>
+              <w:rPr>
+                <w:rFonts w:hint="eastAsia" w:ascii="Times New Roman" w:hAnsi="Times New Roman" w:eastAsia="宋体" w:cs="Times New Roman"/>
+                <w:sz w:val="20"/>
+                <w:szCs w:val="20"/>
+                <w:lang w:val="en-US" w:eastAsia="zh-CN" w:bidi="ar"/>
+              </w:rPr>
+              <w:t>G_RelAbund(%)</w:t>
+            </w:r>
+            <w:r>
+              <w:rPr>
+                <w:rFonts w:hint="default" w:ascii="Times New Roman" w:hAnsi="Times New Roman" w:eastAsia="宋体" w:cs="Times New Roman"/>
+                <w:sz w:val="20"/>
+                <w:szCs w:val="20"/>
+                <w:lang w:val="en-US" w:eastAsia="zh-CN" w:bidi="ar"/>
+              </w:rPr>
+              <w:t>’</w:t>
+            </w:r>
+            <w:r>
+              <w:rPr>
+                <w:rFonts w:hint="eastAsia" w:ascii="Times New Roman" w:hAnsi="Times New Roman" w:eastAsia="宋体" w:cs="Times New Roman"/>
+                <w:sz w:val="20"/>
+                <w:szCs w:val="20"/>
+                <w:lang w:val="en-US" w:eastAsia="zh-CN" w:bidi="ar"/>
+              </w:rPr>
+              <w:t>]</w:t>
+            </w:r>
+            <w:r>
+              <w:rPr>
+                <w:rFonts w:hint="default" w:ascii="Times New Roman" w:hAnsi="Times New Roman" w:eastAsia="宋体" w:cs="Times New Roman"/>
+                <w:i w:val="0"/>
+                <w:iCs w:val="0"/>
+                <w:sz w:val="20"/>
+                <w:szCs w:val="20"/>
+                <w:lang w:bidi="ar"/>
+              </w:rPr>
+              <w:t>}}</w:t>
+            </w:r>
+          </w:p>
+        </w:tc>
+        <w:tc>
+          <w:tcPr>
+            <w:tcW w:w="2394" w:type="dxa"/>
+            <w:tcBorders>
+              <w:top w:val="single" w:color="8EAADB" w:themeColor="accent1" w:themeTint="99" w:sz="4" w:space="0"/>
+              <w:left w:val="single" w:color="8EAADB" w:themeColor="accent1" w:themeTint="99" w:sz="4" w:space="0"/>
+              <w:bottom w:val="single" w:color="8EAADB" w:themeColor="accent1" w:themeTint="99" w:sz="4" w:space="0"/>
+              <w:right w:val="single" w:color="8EAADB" w:themeColor="accent1" w:themeTint="99" w:sz="4" w:space="0"/>
+            </w:tcBorders>
+            <w:vAlign w:val="center"/>
+          </w:tcPr>
+          <w:p>
+            <w:pPr>
+              <w:widowControl/>
+              <w:spacing w:line="240" w:lineRule="auto"/>
+              <w:jc w:val="center"/>
+              <w:rPr>
+                <w:rFonts w:hint="default" w:ascii="Times New Roman" w:hAnsi="Times New Roman" w:eastAsia="宋体" w:cs="Times New Roman"/>
+                <w:i w:val="0"/>
+                <w:iCs w:val="0"/>
+                <w:sz w:val="20"/>
+                <w:szCs w:val="20"/>
+                <w:lang w:bidi="ar"/>
+              </w:rPr>
+            </w:pPr>
+            <w:r>
+              <w:rPr>
+                <w:rFonts w:hint="default" w:ascii="Times New Roman" w:hAnsi="Times New Roman" w:eastAsia="宋体" w:cs="Times New Roman"/>
+                <w:i w:val="0"/>
+                <w:iCs w:val="0"/>
+                <w:sz w:val="20"/>
+                <w:szCs w:val="20"/>
+                <w:lang w:bidi="ar"/>
+              </w:rPr>
+              <w:t>{{obj.</w:t>
+            </w:r>
+            <w:r>
+              <w:rPr>
+                <w:rFonts w:hint="default" w:ascii="Times New Roman" w:hAnsi="Times New Roman" w:eastAsia="宋体" w:cs="Times New Roman"/>
+                <w:sz w:val="20"/>
+                <w:szCs w:val="20"/>
+                <w:lang w:bidi="ar"/>
+              </w:rPr>
+              <w:t>species</w:t>
+            </w:r>
+            <w:r>
+              <w:rPr>
+                <w:rFonts w:hint="default" w:ascii="Times New Roman" w:hAnsi="Times New Roman" w:eastAsia="宋体" w:cs="Times New Roman"/>
+                <w:i w:val="0"/>
+                <w:iCs w:val="0"/>
+                <w:sz w:val="20"/>
+                <w:szCs w:val="20"/>
+                <w:lang w:bidi="ar"/>
+              </w:rPr>
+              <w:t>_Cname}}</w:t>
+            </w:r>
+          </w:p>
+          <w:p>
+            <w:pPr>
+              <w:widowControl/>
+              <w:spacing w:line="240" w:lineRule="auto"/>
+              <w:jc w:val="center"/>
+              <w:rPr>
+                <w:rFonts w:ascii="Times New Roman" w:hAnsi="Times New Roman" w:eastAsia="宋体" w:cs="Times New Roman"/>
+                <w:kern w:val="0"/>
+                <w:sz w:val="20"/>
+                <w:szCs w:val="20"/>
+              </w:rPr>
+            </w:pPr>
+            <w:r>
+              <w:rPr>
+                <w:rFonts w:hint="default" w:ascii="Times New Roman" w:hAnsi="Times New Roman" w:eastAsia="宋体" w:cs="Times New Roman"/>
+                <w:i/>
+                <w:iCs/>
+                <w:sz w:val="20"/>
+                <w:szCs w:val="20"/>
+                <w:lang w:bidi="ar"/>
+              </w:rPr>
+              <w:t>{{obj.species_Ename}}</w:t>
+            </w:r>
+          </w:p>
+        </w:tc>
+        <w:tc>
+          <w:tcPr>
+            <w:tcW w:w="982" w:type="dxa"/>
+            <w:tcBorders>
+              <w:top w:val="single" w:color="8EAADB" w:themeColor="accent1" w:themeTint="99" w:sz="4" w:space="0"/>
+              <w:left w:val="single" w:color="8EAADB" w:themeColor="accent1" w:themeTint="99" w:sz="4" w:space="0"/>
+              <w:bottom w:val="single" w:color="8EAADB" w:themeColor="accent1" w:themeTint="99" w:sz="4" w:space="0"/>
+              <w:right w:val="single" w:color="8EAADB" w:themeColor="accent1" w:themeTint="99" w:sz="4" w:space="0"/>
+            </w:tcBorders>
+            <w:vAlign w:val="center"/>
+          </w:tcPr>
+          <w:p>
+            <w:pPr>
+              <w:keepNext w:val="0"/>
+              <w:keepLines w:val="0"/>
+              <w:widowControl/>
+              <w:suppressLineNumbers w:val="0"/>
+              <w:spacing w:line="240" w:lineRule="auto"/>
+              <w:jc w:val="center"/>
+              <w:textAlignment w:val="center"/>
+              <w:rPr>
+                <w:rFonts w:ascii="Times New Roman" w:hAnsi="Times New Roman" w:eastAsia="宋体" w:cs="Times New Roman"/>
+                <w:kern w:val="0"/>
+                <w:sz w:val="20"/>
+                <w:szCs w:val="20"/>
+              </w:rPr>
+            </w:pPr>
+            <w:r>
+              <w:rPr>
+                <w:rFonts w:hint="default" w:ascii="Times New Roman" w:hAnsi="Times New Roman" w:eastAsia="宋体" w:cs="Times New Roman"/>
+                <w:i w:val="0"/>
+                <w:iCs w:val="0"/>
+                <w:sz w:val="20"/>
+                <w:szCs w:val="20"/>
+                <w:lang w:bidi="ar"/>
+              </w:rPr>
+              <w:t>{{obj.</w:t>
+            </w:r>
+            <w:r>
+              <w:rPr>
+                <w:rFonts w:hint="eastAsia" w:ascii="Times New Roman" w:hAnsi="Times New Roman" w:eastAsia="宋体" w:cs="Times New Roman"/>
+                <w:sz w:val="20"/>
+                <w:szCs w:val="20"/>
+                <w:lang w:val="en-US" w:eastAsia="zh-CN" w:bidi="ar"/>
+              </w:rPr>
+              <w:t>S</w:t>
+            </w:r>
+            <w:r>
+              <w:rPr>
+                <w:rFonts w:hint="default" w:ascii="Times New Roman" w:hAnsi="Times New Roman" w:eastAsia="宋体" w:cs="Times New Roman"/>
+                <w:sz w:val="20"/>
+                <w:szCs w:val="20"/>
+                <w:lang w:bidi="ar"/>
+              </w:rPr>
+              <w:t>_Count</w:t>
+            </w:r>
+            <w:r>
+              <w:rPr>
+                <w:rFonts w:hint="default" w:ascii="Times New Roman" w:hAnsi="Times New Roman" w:eastAsia="宋体" w:cs="Times New Roman"/>
+                <w:i w:val="0"/>
+                <w:iCs w:val="0"/>
+                <w:sz w:val="20"/>
+                <w:szCs w:val="20"/>
+                <w:lang w:bidi="ar"/>
+              </w:rPr>
+              <w:t>}}</w:t>
+            </w:r>
+          </w:p>
+        </w:tc>
+        <w:tc>
+          <w:tcPr>
+            <w:tcW w:w="1452" w:type="dxa"/>
+            <w:tcBorders>
+              <w:top w:val="single" w:color="8EAADB" w:themeColor="accent1" w:themeTint="99" w:sz="4" w:space="0"/>
+              <w:left w:val="single" w:color="8EAADB" w:themeColor="accent1" w:themeTint="99" w:sz="4" w:space="0"/>
+              <w:bottom w:val="single" w:color="8EAADB" w:themeColor="accent1" w:themeTint="99" w:sz="4" w:space="0"/>
+              <w:right w:val="single" w:color="8EAADB" w:themeColor="accent1" w:themeTint="99" w:sz="4" w:space="0"/>
+            </w:tcBorders>
+            <w:vAlign w:val="center"/>
+          </w:tcPr>
+          <w:p>
+            <w:pPr>
+              <w:keepNext w:val="0"/>
+              <w:keepLines w:val="0"/>
+              <w:widowControl/>
+              <w:suppressLineNumbers w:val="0"/>
+              <w:spacing w:line="240" w:lineRule="auto"/>
+              <w:jc w:val="center"/>
+              <w:textAlignment w:val="center"/>
+              <w:rPr>
+                <w:rFonts w:ascii="Times New Roman" w:hAnsi="Times New Roman" w:eastAsia="宋体" w:cs="Times New Roman"/>
+                <w:kern w:val="0"/>
+                <w:sz w:val="20"/>
+                <w:szCs w:val="20"/>
+              </w:rPr>
+            </w:pPr>
+            <w:r>
+              <w:rPr>
+                <w:rFonts w:hint="default" w:ascii="Times New Roman" w:hAnsi="Times New Roman" w:eastAsia="宋体" w:cs="Times New Roman"/>
+                <w:i w:val="0"/>
+                <w:iCs w:val="0"/>
+                <w:sz w:val="20"/>
+                <w:szCs w:val="20"/>
+                <w:lang w:bidi="ar"/>
+              </w:rPr>
+              <w:t>{{obj</w:t>
+            </w:r>
+            <w:r>
+              <w:rPr>
+                <w:rFonts w:hint="eastAsia" w:ascii="Times New Roman" w:hAnsi="Times New Roman" w:eastAsia="宋体" w:cs="Times New Roman"/>
+                <w:sz w:val="20"/>
+                <w:szCs w:val="20"/>
+                <w:lang w:val="en-US" w:eastAsia="zh-CN" w:bidi="ar"/>
+              </w:rPr>
+              <w:t>[</w:t>
+            </w:r>
+            <w:r>
+              <w:rPr>
+                <w:rFonts w:hint="default" w:ascii="Times New Roman" w:hAnsi="Times New Roman" w:eastAsia="宋体" w:cs="Times New Roman"/>
+                <w:sz w:val="20"/>
+                <w:szCs w:val="20"/>
+                <w:lang w:val="en-US" w:eastAsia="zh-CN" w:bidi="ar"/>
+              </w:rPr>
+              <w:t>‘</w:t>
+            </w:r>
+            <w:r>
+              <w:rPr>
+                <w:rFonts w:hint="eastAsia" w:ascii="Times New Roman" w:hAnsi="Times New Roman" w:eastAsia="宋体" w:cs="Times New Roman"/>
+                <w:sz w:val="20"/>
+                <w:szCs w:val="20"/>
+                <w:lang w:val="en-US" w:eastAsia="zh-CN" w:bidi="ar"/>
+              </w:rPr>
+              <w:t>S_RelAbund(%)</w:t>
+            </w:r>
+            <w:r>
+              <w:rPr>
+                <w:rFonts w:hint="default" w:ascii="Times New Roman" w:hAnsi="Times New Roman" w:eastAsia="宋体" w:cs="Times New Roman"/>
+                <w:sz w:val="20"/>
+                <w:szCs w:val="20"/>
+                <w:lang w:val="en-US" w:eastAsia="zh-CN" w:bidi="ar"/>
+              </w:rPr>
+              <w:t>’</w:t>
+            </w:r>
+            <w:r>
+              <w:rPr>
+                <w:rFonts w:hint="eastAsia" w:ascii="Times New Roman" w:hAnsi="Times New Roman" w:eastAsia="宋体" w:cs="Times New Roman"/>
+                <w:sz w:val="20"/>
+                <w:szCs w:val="20"/>
+                <w:lang w:val="en-US" w:eastAsia="zh-CN" w:bidi="ar"/>
+              </w:rPr>
+              <w:t>]</w:t>
+            </w:r>
+            <w:r>
+              <w:rPr>
+                <w:rFonts w:hint="default" w:ascii="Times New Roman" w:hAnsi="Times New Roman" w:eastAsia="宋体" w:cs="Times New Roman"/>
+                <w:i w:val="0"/>
+                <w:iCs w:val="0"/>
+                <w:sz w:val="20"/>
+                <w:szCs w:val="20"/>
+                <w:lang w:bidi="ar"/>
+              </w:rPr>
+              <w:t>}}</w:t>
+            </w:r>
+            <w:r>
+              <w:rPr>
+                <w:rFonts w:hint="eastAsia" w:ascii="Times New Roman" w:hAnsi="Times New Roman" w:cs="Times New Roman" w:eastAsiaTheme="majorEastAsia"/>
+                <w:b w:val="0"/>
+                <w:bCs w:val="0"/>
+                <w:color w:val="262626" w:themeColor="text1" w:themeTint="D9"/>
+                <w:sz w:val="20"/>
+                <w:szCs w:val="20"/>
+                <w:lang w:val="en-US" w:eastAsia="zh-CN"/>
+                <w14:textFill>
+                  <w14:solidFill>
+                    <w14:schemeClr w14:val="tx1">
+                      <w14:lumMod w14:val="85000"/>
+                      <w14:lumOff w14:val="15000"/>
+                    </w14:schemeClr>
+                  </w14:solidFill>
+                </w14:textFill>
+              </w:rPr>
+              <w:t>{%endfor%}{%else%}</w:t>
+            </w:r>
+          </w:p>
+        </w:tc>
+      </w:tr>
+      <w:tr>
+        <w:tblPrEx>
+          <w:tblBorders>
+            <w:top w:val="single" w:color="2E75B5" w:themeColor="accent5" w:themeShade="BF" w:sz="12" w:space="0"/>
+            <w:left w:val="single" w:color="2E75B5" w:themeColor="accent5" w:themeShade="BF" w:sz="4" w:space="0"/>
+            <w:bottom w:val="single" w:color="2E75B5" w:themeColor="accent5" w:themeShade="BF" w:sz="4" w:space="0"/>
+            <w:right w:val="single" w:color="2E75B5" w:themeColor="accent5" w:themeShade="BF" w:sz="4" w:space="0"/>
+            <w:insideH w:val="single" w:color="2E75B5" w:themeColor="accent5" w:themeShade="BF" w:sz="4" w:space="0"/>
+            <w:insideV w:val="single" w:color="2E75B5" w:themeColor="accent5" w:themeShade="BF" w:sz="12" w:space="0"/>
+          </w:tblBorders>
+          <w:tblCellMar>
+            <w:top w:w="0" w:type="dxa"/>
+            <w:left w:w="108" w:type="dxa"/>
+            <w:bottom w:w="0" w:type="dxa"/>
+            <w:right w:w="108" w:type="dxa"/>
+          </w:tblCellMar>
+        </w:tblPrEx>
+        <w:trPr>
+          <w:trHeight w:val="566" w:hRule="atLeast"/>
+          <w:jc w:val="center"/>
+        </w:trPr>
+        <w:tc>
+          <w:tcPr>
+            <w:tcW w:w="736" w:type="dxa"/>
+            <w:tcBorders>
+              <w:top w:val="single" w:color="8EAADB" w:themeColor="accent1" w:themeTint="99" w:sz="4" w:space="0"/>
+              <w:left w:val="single" w:color="8EAADB" w:themeColor="accent1" w:themeTint="99" w:sz="4" w:space="0"/>
+              <w:bottom w:val="single" w:color="8EAADB" w:themeColor="accent1" w:themeTint="99" w:sz="4" w:space="0"/>
+              <w:right w:val="single" w:color="8EAADB" w:themeColor="accent1" w:themeTint="99" w:sz="4" w:space="0"/>
+            </w:tcBorders>
+            <w:vAlign w:val="center"/>
+          </w:tcPr>
+          <w:p>
+            <w:pPr>
+              <w:keepNext w:val="0"/>
+              <w:keepLines w:val="0"/>
+              <w:widowControl/>
+              <w:suppressLineNumbers w:val="0"/>
+              <w:spacing w:line="240" w:lineRule="auto"/>
+              <w:jc w:val="center"/>
+              <w:textAlignment w:val="center"/>
+              <w:rPr>
+                <w:rFonts w:ascii="Times New Roman" w:hAnsi="Times New Roman" w:eastAsia="宋体" w:cs="Times New Roman"/>
+                <w:i/>
+                <w:iCs/>
+                <w:kern w:val="0"/>
+                <w:sz w:val="20"/>
+                <w:szCs w:val="20"/>
+              </w:rPr>
+            </w:pPr>
+            <w:r>
+              <w:rPr>
+                <w:rFonts w:hint="eastAsia" w:ascii="Times New Roman" w:hAnsi="Times New Roman" w:cs="Times New Roman" w:eastAsiaTheme="majorEastAsia"/>
+                <w:bCs/>
+                <w:i/>
+                <w:iCs/>
+                <w:color w:val="262626" w:themeColor="text1" w:themeTint="D9"/>
+                <w:sz w:val="20"/>
+                <w:szCs w:val="20"/>
+                <w:lang w:val="en-US" w:eastAsia="zh-CN"/>
+                <w14:textFill>
+                  <w14:solidFill>
+                    <w14:schemeClr w14:val="tx1">
+                      <w14:lumMod w14:val="85000"/>
+                      <w14:lumOff w14:val="15000"/>
+                    </w14:schemeClr>
+                  </w14:solidFill>
+                </w14:textFill>
+              </w:rPr>
+              <w:t>--</w:t>
+            </w:r>
+          </w:p>
+        </w:tc>
+        <w:tc>
+          <w:tcPr>
+            <w:tcW w:w="1791" w:type="dxa"/>
+            <w:tcBorders>
+              <w:top w:val="single" w:color="8EAADB" w:themeColor="accent1" w:themeTint="99" w:sz="4" w:space="0"/>
+              <w:left w:val="single" w:color="8EAADB" w:themeColor="accent1" w:themeTint="99" w:sz="4" w:space="0"/>
+              <w:bottom w:val="single" w:color="8EAADB" w:themeColor="accent1" w:themeTint="99" w:sz="4" w:space="0"/>
+              <w:right w:val="single" w:color="8EAADB" w:themeColor="accent1" w:themeTint="99" w:sz="4" w:space="0"/>
+            </w:tcBorders>
+            <w:vAlign w:val="center"/>
+          </w:tcPr>
+          <w:p>
+            <w:pPr>
+              <w:widowControl/>
+              <w:spacing w:line="240" w:lineRule="auto"/>
+              <w:jc w:val="center"/>
+              <w:rPr>
+                <w:rFonts w:ascii="Times New Roman" w:hAnsi="Times New Roman" w:eastAsia="宋体" w:cs="Times New Roman"/>
+                <w:kern w:val="0"/>
+                <w:sz w:val="20"/>
+                <w:szCs w:val="20"/>
+              </w:rPr>
+            </w:pPr>
+            <w:r>
+              <w:rPr>
+                <w:rFonts w:hint="eastAsia" w:ascii="Times New Roman" w:hAnsi="Times New Roman" w:eastAsia="宋体" w:cs="Times New Roman"/>
+                <w:i/>
+                <w:iCs/>
+                <w:sz w:val="20"/>
+                <w:szCs w:val="20"/>
+                <w:lang w:val="en-US" w:eastAsia="zh-CN" w:bidi="ar"/>
+              </w:rPr>
+              <w:t>--</w:t>
+            </w:r>
+          </w:p>
+        </w:tc>
+        <w:tc>
+          <w:tcPr>
+            <w:tcW w:w="887" w:type="dxa"/>
+            <w:tcBorders>
+              <w:top w:val="single" w:color="8EAADB" w:themeColor="accent1" w:themeTint="99" w:sz="4" w:space="0"/>
+              <w:left w:val="single" w:color="8EAADB" w:themeColor="accent1" w:themeTint="99" w:sz="4" w:space="0"/>
+              <w:bottom w:val="single" w:color="8EAADB" w:themeColor="accent1" w:themeTint="99" w:sz="4" w:space="0"/>
+              <w:right w:val="single" w:color="8EAADB" w:themeColor="accent1" w:themeTint="99" w:sz="4" w:space="0"/>
+            </w:tcBorders>
+            <w:vAlign w:val="center"/>
+          </w:tcPr>
+          <w:p>
+            <w:pPr>
+              <w:keepNext w:val="0"/>
+              <w:keepLines w:val="0"/>
+              <w:widowControl/>
+              <w:suppressLineNumbers w:val="0"/>
+              <w:spacing w:line="240" w:lineRule="auto"/>
+              <w:jc w:val="center"/>
+              <w:textAlignment w:val="center"/>
+              <w:rPr>
+                <w:rFonts w:ascii="Times New Roman" w:hAnsi="Times New Roman" w:eastAsia="宋体" w:cs="Times New Roman"/>
+                <w:kern w:val="0"/>
+                <w:sz w:val="20"/>
+                <w:szCs w:val="20"/>
+              </w:rPr>
+            </w:pPr>
+            <w:r>
+              <w:rPr>
+                <w:rFonts w:hint="eastAsia" w:ascii="Times New Roman" w:hAnsi="Times New Roman" w:eastAsia="宋体" w:cs="Times New Roman"/>
+                <w:i w:val="0"/>
+                <w:iCs w:val="0"/>
+                <w:sz w:val="20"/>
+                <w:szCs w:val="20"/>
+                <w:lang w:val="en-US" w:eastAsia="zh-CN" w:bidi="ar"/>
+              </w:rPr>
+              <w:t>--</w:t>
+            </w:r>
+          </w:p>
+        </w:tc>
+        <w:tc>
+          <w:tcPr>
+            <w:tcW w:w="1452" w:type="dxa"/>
+            <w:tcBorders>
+              <w:top w:val="single" w:color="8EAADB" w:themeColor="accent1" w:themeTint="99" w:sz="4" w:space="0"/>
+              <w:left w:val="single" w:color="8EAADB" w:themeColor="accent1" w:themeTint="99" w:sz="4" w:space="0"/>
+              <w:bottom w:val="single" w:color="8EAADB" w:themeColor="accent1" w:themeTint="99" w:sz="4" w:space="0"/>
+              <w:right w:val="single" w:color="8EAADB" w:themeColor="accent1" w:themeTint="99" w:sz="4" w:space="0"/>
+            </w:tcBorders>
+            <w:vAlign w:val="center"/>
+          </w:tcPr>
+          <w:p>
+            <w:pPr>
+              <w:keepNext w:val="0"/>
+              <w:keepLines w:val="0"/>
+              <w:widowControl/>
+              <w:suppressLineNumbers w:val="0"/>
+              <w:spacing w:line="240" w:lineRule="auto"/>
+              <w:jc w:val="center"/>
+              <w:textAlignment w:val="center"/>
+              <w:rPr>
+                <w:rFonts w:ascii="Times New Roman" w:hAnsi="Times New Roman" w:eastAsia="宋体" w:cs="Times New Roman"/>
+                <w:kern w:val="0"/>
+                <w:sz w:val="20"/>
+                <w:szCs w:val="20"/>
+              </w:rPr>
+            </w:pPr>
+            <w:r>
+              <w:rPr>
+                <w:rFonts w:hint="eastAsia" w:ascii="Times New Roman" w:hAnsi="Times New Roman" w:eastAsia="宋体" w:cs="Times New Roman"/>
+                <w:i w:val="0"/>
+                <w:iCs w:val="0"/>
+                <w:sz w:val="20"/>
+                <w:szCs w:val="20"/>
+                <w:lang w:val="en-US" w:eastAsia="zh-CN" w:bidi="ar"/>
+              </w:rPr>
+              <w:t>--</w:t>
+            </w:r>
+          </w:p>
+        </w:tc>
+        <w:tc>
+          <w:tcPr>
+            <w:tcW w:w="2394" w:type="dxa"/>
+            <w:tcBorders>
+              <w:top w:val="single" w:color="8EAADB" w:themeColor="accent1" w:themeTint="99" w:sz="4" w:space="0"/>
+              <w:left w:val="single" w:color="8EAADB" w:themeColor="accent1" w:themeTint="99" w:sz="4" w:space="0"/>
+              <w:bottom w:val="single" w:color="8EAADB" w:themeColor="accent1" w:themeTint="99" w:sz="4" w:space="0"/>
+              <w:right w:val="single" w:color="8EAADB" w:themeColor="accent1" w:themeTint="99" w:sz="4" w:space="0"/>
+            </w:tcBorders>
+            <w:vAlign w:val="center"/>
+          </w:tcPr>
+          <w:p>
+            <w:pPr>
+              <w:widowControl/>
+              <w:spacing w:line="240" w:lineRule="auto"/>
+              <w:jc w:val="center"/>
+              <w:rPr>
+                <w:rFonts w:ascii="Times New Roman" w:hAnsi="Times New Roman" w:eastAsia="宋体" w:cs="Times New Roman"/>
+                <w:kern w:val="0"/>
+                <w:sz w:val="20"/>
+                <w:szCs w:val="20"/>
+              </w:rPr>
+            </w:pPr>
+            <w:r>
+              <w:rPr>
+                <w:rFonts w:hint="eastAsia" w:ascii="Times New Roman" w:hAnsi="Times New Roman" w:eastAsia="宋体" w:cs="Times New Roman"/>
+                <w:i/>
+                <w:iCs/>
+                <w:sz w:val="20"/>
+                <w:szCs w:val="20"/>
+                <w:lang w:val="en-US" w:eastAsia="zh-CN" w:bidi="ar"/>
+              </w:rPr>
+              <w:t>--</w:t>
+            </w:r>
+          </w:p>
+        </w:tc>
+        <w:tc>
+          <w:tcPr>
+            <w:tcW w:w="982" w:type="dxa"/>
+            <w:tcBorders>
+              <w:top w:val="single" w:color="8EAADB" w:themeColor="accent1" w:themeTint="99" w:sz="4" w:space="0"/>
+              <w:left w:val="single" w:color="8EAADB" w:themeColor="accent1" w:themeTint="99" w:sz="4" w:space="0"/>
+              <w:bottom w:val="single" w:color="8EAADB" w:themeColor="accent1" w:themeTint="99" w:sz="4" w:space="0"/>
+              <w:right w:val="single" w:color="8EAADB" w:themeColor="accent1" w:themeTint="99" w:sz="4" w:space="0"/>
+            </w:tcBorders>
+            <w:vAlign w:val="center"/>
+          </w:tcPr>
+          <w:p>
+            <w:pPr>
+              <w:keepNext w:val="0"/>
+              <w:keepLines w:val="0"/>
+              <w:widowControl/>
+              <w:suppressLineNumbers w:val="0"/>
+              <w:spacing w:line="240" w:lineRule="auto"/>
+              <w:jc w:val="center"/>
+              <w:textAlignment w:val="center"/>
+              <w:rPr>
+                <w:rFonts w:ascii="Times New Roman" w:hAnsi="Times New Roman" w:eastAsia="宋体" w:cs="Times New Roman"/>
+                <w:kern w:val="0"/>
+                <w:sz w:val="20"/>
+                <w:szCs w:val="20"/>
+              </w:rPr>
+            </w:pPr>
+            <w:r>
+              <w:rPr>
+                <w:rFonts w:hint="eastAsia" w:ascii="Times New Roman" w:hAnsi="Times New Roman" w:eastAsia="宋体" w:cs="Times New Roman"/>
+                <w:i w:val="0"/>
+                <w:iCs w:val="0"/>
+                <w:sz w:val="20"/>
+                <w:szCs w:val="20"/>
+                <w:lang w:val="en-US" w:eastAsia="zh-CN" w:bidi="ar"/>
+              </w:rPr>
+              <w:t>--</w:t>
+            </w:r>
+          </w:p>
+        </w:tc>
+        <w:tc>
+          <w:tcPr>
+            <w:tcW w:w="1452" w:type="dxa"/>
+            <w:tcBorders>
+              <w:top w:val="single" w:color="8EAADB" w:themeColor="accent1" w:themeTint="99" w:sz="4" w:space="0"/>
+              <w:left w:val="single" w:color="8EAADB" w:themeColor="accent1" w:themeTint="99" w:sz="4" w:space="0"/>
+              <w:bottom w:val="single" w:color="8EAADB" w:themeColor="accent1" w:themeTint="99" w:sz="4" w:space="0"/>
+              <w:right w:val="single" w:color="8EAADB" w:themeColor="accent1" w:themeTint="99" w:sz="4" w:space="0"/>
+            </w:tcBorders>
+            <w:vAlign w:val="center"/>
+          </w:tcPr>
+          <w:p>
+            <w:pPr>
+              <w:keepNext w:val="0"/>
+              <w:keepLines w:val="0"/>
+              <w:widowControl/>
+              <w:suppressLineNumbers w:val="0"/>
+              <w:spacing w:line="240" w:lineRule="auto"/>
+              <w:jc w:val="center"/>
+              <w:textAlignment w:val="center"/>
+              <w:rPr>
+                <w:rFonts w:ascii="Times New Roman" w:hAnsi="Times New Roman" w:eastAsia="宋体" w:cs="Times New Roman"/>
+                <w:kern w:val="0"/>
+                <w:sz w:val="20"/>
+                <w:szCs w:val="20"/>
+              </w:rPr>
+            </w:pPr>
+            <w:r>
+              <w:rPr>
+                <w:rFonts w:hint="eastAsia" w:ascii="Times New Roman" w:hAnsi="Times New Roman" w:eastAsia="宋体" w:cs="Times New Roman"/>
+                <w:i w:val="0"/>
+                <w:iCs w:val="0"/>
+                <w:sz w:val="20"/>
+                <w:szCs w:val="20"/>
+                <w:lang w:val="en-US" w:eastAsia="zh-CN" w:bidi="ar"/>
+              </w:rPr>
+              <w:t>--{%endif%}</w:t>
             </w:r>
           </w:p>
         </w:tc>
@@ -8296,12 +10136,6 @@
             <w:insideH w:val="none" w:color="auto" w:sz="0" w:space="0"/>
             <w:insideV w:val="none" w:color="auto" w:sz="0" w:space="0"/>
           </w:tblBorders>
-          <w:tblCellMar>
-            <w:top w:w="0" w:type="dxa"/>
-            <w:left w:w="108" w:type="dxa"/>
-            <w:bottom w:w="0" w:type="dxa"/>
-            <w:right w:w="108" w:type="dxa"/>
-          </w:tblCellMar>
         </w:tblPrEx>
         <w:trPr>
           <w:jc w:val="center"/>
@@ -8315,22 +10149,21 @@
             <w:pPr>
               <w:jc w:val="left"/>
               <w:rPr>
-                <w:rFonts w:hint="default" w:ascii="Times New Roman" w:hAnsi="Times New Roman" w:eastAsia="宋体" w:cs="Times New Roman"/>
+                <w:rFonts w:ascii="Times New Roman" w:hAnsi="Times New Roman" w:eastAsia="宋体" w:cs="Times New Roman"/>
+                <w:kern w:val="0"/>
+                <w:sz w:val="20"/>
+                <w:szCs w:val="20"/>
+              </w:rPr>
+            </w:pPr>
+            <w:r>
+              <w:rPr>
+                <w:rFonts w:hint="eastAsia" w:ascii="Times New Roman" w:hAnsi="Times New Roman" w:eastAsia="宋体" w:cs="Times New Roman"/>
                 <w:kern w:val="0"/>
                 <w:sz w:val="20"/>
                 <w:szCs w:val="20"/>
                 <w:lang w:val="en-US" w:eastAsia="zh-CN"/>
               </w:rPr>
-            </w:pPr>
-            <w:r>
-              <w:rPr>
-                <w:rFonts w:hint="eastAsia" w:ascii="Times New Roman" w:hAnsi="Times New Roman" w:eastAsia="宋体" w:cs="Times New Roman"/>
-                <w:kern w:val="0"/>
-                <w:sz w:val="20"/>
-                <w:szCs w:val="20"/>
-                <w:lang w:val="en-US" w:eastAsia="zh-CN"/>
-              </w:rPr>
-              <w:t>{%for obj in important_f_results_list%}1.{{loop.index}} {{obj.species_Cname}}：{{obj.des_C}}【{{loop.index}}】</w:t>
+              <w:t>{%for obj in detect_data.important_f_results_list%}1.{{loop.index}} {{obj.species_Cname}}：该{{obj.type}}{{obj.des_C}}【{{loop.index}}】{%if loop.index == detect_data.important_f_results_list|length %}{%else%}{%endif%}{%endfor%}</w:t>
             </w:r>
           </w:p>
         </w:tc>
@@ -8379,29 +10212,47 @@
                 <w:szCs w:val="20"/>
                 <w:lang w:val="en-US" w:eastAsia="zh-CN"/>
               </w:rPr>
-              <w:t>{%endfor%}{%for obj in f_results_list%}2.{{loop.index}} {{obj.species_Cname}}：{{obj.des_C}}【{{loop.index}}】</w:t>
+              <w:t>{%for obj in detect_data.f_results_list%}2.{{loop.index}} {{obj.species_Cname}}：该{{obj.type}}{{obj.des_C}}【{{</w:t>
+            </w:r>
+            <w:r>
+              <w:rPr>
+                <w:rFonts w:hint="eastAsia" w:ascii="Times New Roman" w:hAnsi="Times New Roman" w:eastAsia="宋体" w:cs="Times New Roman"/>
+                <w:sz w:val="20"/>
+                <w:szCs w:val="20"/>
+                <w:lang w:val="en-US" w:eastAsia="zh-CN"/>
+              </w:rPr>
+              <w:t>loop.index+</w:t>
+            </w:r>
+            <w:r>
+              <w:rPr>
+                <w:rFonts w:hint="eastAsia" w:ascii="Times New Roman" w:hAnsi="Times New Roman" w:eastAsia="宋体" w:cs="Times New Roman"/>
+                <w:kern w:val="0"/>
+                <w:sz w:val="20"/>
+                <w:szCs w:val="20"/>
+                <w:lang w:val="en-US" w:eastAsia="zh-CN"/>
+              </w:rPr>
+              <w:t>detect_data.important_f_results_list|length}}】{%if loop.index == detect_data.f_results_list|length %}{%else%}</w:t>
             </w:r>
           </w:p>
           <w:p>
             <w:pPr>
               <w:jc w:val="left"/>
               <w:rPr>
-                <w:rFonts w:hint="default" w:ascii="Times New Roman" w:hAnsi="Times New Roman" w:eastAsia="宋体" w:cs="Times New Roman"/>
+                <w:rFonts w:ascii="Times New Roman" w:hAnsi="Times New Roman" w:eastAsia="宋体" w:cs="Times New Roman"/>
+                <w:kern w:val="0"/>
+                <w:sz w:val="20"/>
+                <w:szCs w:val="20"/>
+              </w:rPr>
+            </w:pPr>
+            <w:r>
+              <w:rPr>
+                <w:rFonts w:hint="eastAsia" w:ascii="Times New Roman" w:hAnsi="Times New Roman" w:eastAsia="宋体" w:cs="Times New Roman"/>
                 <w:kern w:val="0"/>
                 <w:sz w:val="20"/>
                 <w:szCs w:val="20"/>
                 <w:lang w:val="en-US" w:eastAsia="zh-CN"/>
               </w:rPr>
-            </w:pPr>
-            <w:r>
-              <w:rPr>
-                <w:rFonts w:hint="eastAsia" w:ascii="Times New Roman" w:hAnsi="Times New Roman" w:eastAsia="宋体" w:cs="Times New Roman"/>
-                <w:kern w:val="0"/>
-                <w:sz w:val="20"/>
-                <w:szCs w:val="20"/>
-                <w:lang w:val="en-US" w:eastAsia="zh-CN"/>
-              </w:rPr>
-              <w:t>{%endfor%}</w:t>
+              <w:t>{%endif%}{%endfor%}</w:t>
             </w:r>
           </w:p>
         </w:tc>
@@ -8436,19 +10287,103 @@
     </w:p>
     <w:p>
       <w:pPr>
-        <w:rPr>
-          <w:rFonts w:ascii="Times New Roman" w:hAnsi="Times New Roman" w:eastAsia="宋体" w:cs="Times New Roman"/>
-          <w:sz w:val="20"/>
-          <w:szCs w:val="20"/>
-        </w:rPr>
-      </w:pPr>
-      <w:r>
+        <w:jc w:val="left"/>
         <w:rPr>
           <w:rFonts w:hint="eastAsia" w:ascii="Times New Roman" w:hAnsi="Times New Roman" w:eastAsia="宋体" w:cs="Times New Roman"/>
           <w:sz w:val="20"/>
           <w:szCs w:val="20"/>
-        </w:rPr>
-        <w:t>[1] Hino S, Miyata H. Torque teno virus (TTV): current status[J]. Reviews in medical virology, 2007, 17(1): 45-57.</w:t>
+          <w:lang w:val="en-US" w:eastAsia="zh-CN"/>
+        </w:rPr>
+      </w:pPr>
+      <w:r>
+        <w:rPr>
+          <w:rFonts w:hint="eastAsia" w:ascii="Times New Roman" w:hAnsi="Times New Roman" w:eastAsia="宋体" w:cs="Times New Roman"/>
+          <w:kern w:val="0"/>
+          <w:sz w:val="20"/>
+          <w:szCs w:val="20"/>
+          <w:lang w:val="en-US" w:eastAsia="zh-CN"/>
+        </w:rPr>
+        <w:t>{%for i in detect_data.important_f_results_list%}</w:t>
+      </w:r>
+      <w:r>
+        <w:rPr>
+          <w:rFonts w:hint="eastAsia" w:ascii="Times New Roman" w:hAnsi="Times New Roman" w:eastAsia="宋体" w:cs="Times New Roman"/>
+          <w:sz w:val="20"/>
+          <w:szCs w:val="20"/>
+          <w:lang w:val="en-US" w:eastAsia="zh-CN"/>
+        </w:rPr>
+        <w:t>[{{loop.index}}] {{i.ref}}</w:t>
+      </w:r>
+    </w:p>
+    <w:p>
+      <w:pPr>
+        <w:jc w:val="left"/>
+        <w:rPr>
+          <w:rFonts w:hint="eastAsia" w:ascii="Times New Roman" w:hAnsi="Times New Roman" w:eastAsia="宋体" w:cs="Times New Roman"/>
+          <w:sz w:val="20"/>
+          <w:szCs w:val="20"/>
+          <w:lang w:val="en-US" w:eastAsia="zh-CN"/>
+        </w:rPr>
+      </w:pPr>
+      <w:r>
+        <w:rPr>
+          <w:rFonts w:hint="eastAsia" w:ascii="Times New Roman" w:hAnsi="Times New Roman" w:eastAsia="宋体" w:cs="Times New Roman"/>
+          <w:kern w:val="0"/>
+          <w:sz w:val="20"/>
+          <w:szCs w:val="20"/>
+          <w:lang w:val="en-US" w:eastAsia="zh-CN"/>
+        </w:rPr>
+        <w:t>{%endfor%}{%for i in detect_data.f_results_list%}</w:t>
+      </w:r>
+      <w:r>
+        <w:rPr>
+          <w:rFonts w:hint="eastAsia" w:ascii="Times New Roman" w:hAnsi="Times New Roman" w:eastAsia="宋体" w:cs="Times New Roman"/>
+          <w:sz w:val="20"/>
+          <w:szCs w:val="20"/>
+          <w:lang w:val="en-US" w:eastAsia="zh-CN"/>
+        </w:rPr>
+        <w:t>[{{loop.index+</w:t>
+      </w:r>
+      <w:r>
+        <w:rPr>
+          <w:rFonts w:hint="eastAsia" w:ascii="Times New Roman" w:hAnsi="Times New Roman" w:eastAsia="宋体" w:cs="Times New Roman"/>
+          <w:kern w:val="0"/>
+          <w:sz w:val="20"/>
+          <w:szCs w:val="20"/>
+          <w:lang w:val="en-US" w:eastAsia="zh-CN"/>
+        </w:rPr>
+        <w:t>detect_data.important_f_results_list|length</w:t>
+      </w:r>
+      <w:r>
+        <w:rPr>
+          <w:rFonts w:hint="eastAsia" w:ascii="Times New Roman" w:hAnsi="Times New Roman" w:eastAsia="宋体" w:cs="Times New Roman"/>
+          <w:sz w:val="20"/>
+          <w:szCs w:val="20"/>
+          <w:lang w:val="en-US" w:eastAsia="zh-CN"/>
+        </w:rPr>
+        <w:t>}}] {{i.ref}}</w:t>
+      </w:r>
+    </w:p>
+    <w:p>
+      <w:pPr>
+        <w:jc w:val="left"/>
+        <w:rPr>
+          <w:rFonts w:hint="eastAsia" w:ascii="Times New Roman" w:hAnsi="Times New Roman" w:eastAsia="宋体" w:cs="Times New Roman"/>
+          <w:kern w:val="0"/>
+          <w:sz w:val="20"/>
+          <w:szCs w:val="20"/>
+          <w:lang w:val="en-US" w:eastAsia="zh-CN"/>
+        </w:rPr>
+      </w:pPr>
+      <w:r>
+        <w:rPr>
+          <w:rFonts w:hint="eastAsia" w:ascii="Times New Roman" w:hAnsi="Times New Roman" w:eastAsia="宋体" w:cs="Times New Roman"/>
+          <w:kern w:val="0"/>
+          <w:sz w:val="20"/>
+          <w:szCs w:val="20"/>
+          <w:lang w:val="en-US" w:eastAsia="zh-CN"/>
+        </w:rPr>
+        <w:t>{%endfor%}</w:t>
       </w:r>
     </w:p>
     <w:p>
@@ -8539,8 +10474,6 @@
         </w:rPr>
         <w:t>（3）来自人体皮肤、上呼吸道、口腔、肠道等部位的共生微生物。</w:t>
       </w:r>
-      <w:bookmarkStart w:id="1" w:name="_GoBack"/>
-      <w:bookmarkEnd w:id="1"/>
     </w:p>
     <w:p>
       <w:pPr>
@@ -8847,7 +10780,7 @@
                     </pic:cNvPicPr>
                   </pic:nvPicPr>
                   <pic:blipFill>
-                    <a:blip r:embed="rId12"/>
+                    <a:blip r:embed="rId13"/>
                     <a:stretch>
                       <a:fillRect/>
                     </a:stretch>
@@ -8941,7 +10874,7 @@
                     </pic:cNvPicPr>
                   </pic:nvPicPr>
                   <pic:blipFill>
-                    <a:blip r:embed="rId13"/>
+                    <a:blip r:embed="rId14"/>
                     <a:stretch>
                       <a:fillRect/>
                     </a:stretch>
@@ -8993,16 +10926,14 @@
     </w:p>
     <w:p>
       <w:pPr>
-        <w:pStyle w:val="26"/>
-        <w:spacing w:line="400" w:lineRule="exact"/>
-        <w:ind w:firstLine="0" w:firstLineChars="0"/>
+        <w:spacing w:line="800" w:lineRule="exact"/>
         <w:rPr>
           <w:rFonts w:ascii="黑体" w:hAnsi="黑体" w:eastAsia="黑体" w:cs="黑体"/>
           <w:b/>
           <w:bCs/>
           <w:color w:val="003399"/>
           <w:sz w:val="28"/>
-          <w:szCs w:val="48"/>
+          <w:szCs w:val="28"/>
         </w:rPr>
       </w:pPr>
       <w:r>
@@ -9012,7 +10943,7 @@
           <w:bCs/>
           <w:color w:val="003399"/>
           <w:sz w:val="28"/>
-          <w:szCs w:val="48"/>
+          <w:szCs w:val="28"/>
         </w:rPr>
         <w:t>检测的局限性</w:t>
       </w:r>
@@ -9141,26 +11072,14 @@
     </w:p>
     <w:p>
       <w:pPr>
-        <w:rPr>
-          <w:rFonts w:ascii="思源黑体 CN Regular" w:hAnsi="思源黑体 CN Regular" w:eastAsia="思源黑体 CN Regular" w:cs="思源黑体 CN Regular"/>
-          <w:kern w:val="4"/>
-          <w:sz w:val="28"/>
-          <w:szCs w:val="28"/>
-        </w:rPr>
-      </w:pPr>
-    </w:p>
-    <w:p>
-      <w:pPr>
-        <w:pStyle w:val="26"/>
-        <w:spacing w:line="400" w:lineRule="exact"/>
-        <w:ind w:firstLine="0" w:firstLineChars="0"/>
+        <w:spacing w:line="800" w:lineRule="exact"/>
         <w:rPr>
           <w:rFonts w:ascii="黑体" w:hAnsi="黑体" w:eastAsia="黑体" w:cs="黑体"/>
           <w:b/>
           <w:bCs/>
           <w:color w:val="003399"/>
           <w:sz w:val="28"/>
-          <w:szCs w:val="48"/>
+          <w:szCs w:val="28"/>
         </w:rPr>
       </w:pPr>
       <w:r>
@@ -9170,7 +11089,7 @@
           <w:bCs/>
           <w:color w:val="003399"/>
           <w:sz w:val="28"/>
-          <w:szCs w:val="48"/>
+          <w:szCs w:val="28"/>
         </w:rPr>
         <w:t>免责声明：</w:t>
       </w:r>
@@ -9220,7 +11139,7 @@
     <w:p>
       <w:pPr>
         <w:spacing w:before="188" w:line="360" w:lineRule="auto"/>
-        <w:ind w:firstLine="400" w:firstLineChars="200"/>
+        <w:ind w:firstLine="404" w:firstLineChars="200"/>
         <w:rPr>
           <w:rFonts w:ascii="Times New Roman" w:hAnsi="Times New Roman" w:eastAsia="宋体" w:cs="Times New Roman"/>
           <w:bCs/>
@@ -9230,66 +11149,6 @@
           <w:szCs w:val="20"/>
         </w:rPr>
       </w:pPr>
-      <w:r>
-        <w:rPr>
-          <w:rFonts w:ascii="Times New Roman" w:hAnsi="Times New Roman" w:eastAsia="宋体" w:cs="Times New Roman"/>
-          <w:sz w:val="20"/>
-          <w:szCs w:val="20"/>
-        </w:rPr>
-        <w:drawing>
-          <wp:anchor distT="0" distB="0" distL="114300" distR="114300" simplePos="0" relativeHeight="251679744" behindDoc="1" locked="0" layoutInCell="1" allowOverlap="1">
-            <wp:simplePos x="0" y="0"/>
-            <wp:positionH relativeFrom="margin">
-              <wp:posOffset>116205</wp:posOffset>
-            </wp:positionH>
-            <wp:positionV relativeFrom="paragraph">
-              <wp:posOffset>46355</wp:posOffset>
-            </wp:positionV>
-            <wp:extent cx="1968500" cy="1280160"/>
-            <wp:effectExtent l="0" t="0" r="0" b="2540"/>
-            <wp:wrapNone/>
-            <wp:docPr id="21" name="图片 21"/>
-            <wp:cNvGraphicFramePr>
-              <a:graphicFrameLocks xmlns:a="http://schemas.openxmlformats.org/drawingml/2006/main" noChangeAspect="1"/>
-            </wp:cNvGraphicFramePr>
-            <a:graphic xmlns:a="http://schemas.openxmlformats.org/drawingml/2006/main">
-              <a:graphicData uri="http://schemas.openxmlformats.org/drawingml/2006/picture">
-                <pic:pic xmlns:pic="http://schemas.openxmlformats.org/drawingml/2006/picture">
-                  <pic:nvPicPr>
-                    <pic:cNvPr id="21" name="图片 21"/>
-                    <pic:cNvPicPr>
-                      <a:picLocks noChangeAspect="1" noChangeArrowheads="1"/>
-                    </pic:cNvPicPr>
-                  </pic:nvPicPr>
-                  <pic:blipFill>
-                    <a:blip r:embed="rId14">
-                      <a:extLst>
-                        <a:ext uri="{28A0092B-C50C-407E-A947-70E740481C1C}">
-                          <a14:useLocalDpi xmlns:a14="http://schemas.microsoft.com/office/drawing/2010/main" val="0"/>
-                        </a:ext>
-                      </a:extLst>
-                    </a:blip>
-                    <a:srcRect/>
-                    <a:stretch>
-                      <a:fillRect/>
-                    </a:stretch>
-                  </pic:blipFill>
-                  <pic:spPr>
-                    <a:xfrm>
-                      <a:off x="0" y="0"/>
-                      <a:ext cx="1968500" cy="1280160"/>
-                    </a:xfrm>
-                    <a:prstGeom prst="rect">
-                      <a:avLst/>
-                    </a:prstGeom>
-                    <a:noFill/>
-                  </pic:spPr>
-                </pic:pic>
-              </a:graphicData>
-            </a:graphic>
-          </wp:anchor>
-        </w:drawing>
-      </w:r>
     </w:p>
     <w:p>
       <w:pPr>
@@ -9313,7 +11172,7 @@
           <w:sz w:val="20"/>
           <w:szCs w:val="20"/>
         </w:rPr>
-        <w:t>检测人：俞菊娣                                         复核人：</w:t>
+        <w:t>检测人：                                        复核人：</w:t>
       </w:r>
     </w:p>
     <w:p>
@@ -9344,142 +11203,10 @@
           <w:sz w:val="20"/>
           <w:szCs w:val="20"/>
         </w:rPr>
-        <w:t>日期：202</w:t>
-      </w:r>
-      <w:r>
-        <w:rPr>
-          <w:rFonts w:hint="eastAsia" w:ascii="Times New Roman" w:hAnsi="Times New Roman" w:eastAsia="宋体" w:cs="Times New Roman"/>
-          <w:bCs/>
-          <w:color w:val="000000"/>
-          <w:spacing w:val="1"/>
-          <w:sz w:val="20"/>
-          <w:szCs w:val="20"/>
-          <w:lang w:val="en-US" w:eastAsia="zh-CN"/>
-        </w:rPr>
-        <w:t>1</w:t>
-      </w:r>
-      <w:r>
-        <w:rPr>
-          <w:rFonts w:ascii="Times New Roman" w:hAnsi="Times New Roman" w:eastAsia="宋体" w:cs="Times New Roman"/>
-          <w:bCs/>
-          <w:color w:val="000000"/>
-          <w:spacing w:val="1"/>
-          <w:sz w:val="20"/>
-          <w:szCs w:val="20"/>
-        </w:rPr>
-        <w:t>年</w:t>
-      </w:r>
-      <w:r>
-        <w:rPr>
-          <w:rFonts w:hint="eastAsia" w:ascii="Times New Roman" w:hAnsi="Times New Roman" w:eastAsia="宋体" w:cs="Times New Roman"/>
-          <w:bCs/>
-          <w:color w:val="000000"/>
-          <w:spacing w:val="1"/>
-          <w:sz w:val="20"/>
-          <w:szCs w:val="20"/>
-          <w:lang w:val="en-US" w:eastAsia="zh-CN"/>
-        </w:rPr>
-        <w:t xml:space="preserve">  </w:t>
-      </w:r>
-      <w:r>
-        <w:rPr>
-          <w:rFonts w:ascii="Times New Roman" w:hAnsi="Times New Roman" w:eastAsia="宋体" w:cs="Times New Roman"/>
-          <w:bCs/>
-          <w:color w:val="000000"/>
-          <w:spacing w:val="1"/>
-          <w:sz w:val="20"/>
-          <w:szCs w:val="20"/>
-        </w:rPr>
-        <w:t>月</w:t>
-      </w:r>
-      <w:r>
-        <w:rPr>
-          <w:rFonts w:hint="eastAsia" w:ascii="Times New Roman" w:hAnsi="Times New Roman" w:eastAsia="宋体" w:cs="Times New Roman"/>
-          <w:bCs/>
-          <w:color w:val="000000"/>
-          <w:spacing w:val="1"/>
-          <w:sz w:val="20"/>
-          <w:szCs w:val="20"/>
-          <w:lang w:val="en-US" w:eastAsia="zh-CN"/>
-        </w:rPr>
-        <w:t xml:space="preserve">  </w:t>
-      </w:r>
-      <w:r>
-        <w:rPr>
-          <w:rFonts w:ascii="Times New Roman" w:hAnsi="Times New Roman" w:eastAsia="宋体" w:cs="Times New Roman"/>
-          <w:bCs/>
-          <w:color w:val="000000"/>
-          <w:spacing w:val="1"/>
-          <w:sz w:val="20"/>
-          <w:szCs w:val="20"/>
-        </w:rPr>
-        <w:t>日                                 日期：</w:t>
-      </w:r>
-      <w:r>
-        <w:rPr>
-          <w:rFonts w:ascii="Times New Roman" w:hAnsi="Times New Roman" w:eastAsia="宋体" w:cs="Times New Roman"/>
-          <w:bCs/>
-          <w:sz w:val="20"/>
-          <w:szCs w:val="20"/>
-        </w:rPr>
-        <w:t>202</w:t>
-      </w:r>
-      <w:r>
-        <w:rPr>
-          <w:rFonts w:hint="eastAsia" w:ascii="Times New Roman" w:hAnsi="Times New Roman" w:eastAsia="宋体" w:cs="Times New Roman"/>
-          <w:bCs/>
-          <w:sz w:val="20"/>
-          <w:szCs w:val="20"/>
-          <w:lang w:val="en-US" w:eastAsia="zh-CN"/>
-        </w:rPr>
-        <w:t>1</w:t>
-      </w:r>
-      <w:r>
-        <w:rPr>
-          <w:rFonts w:ascii="Times New Roman" w:hAnsi="Times New Roman" w:eastAsia="宋体" w:cs="Times New Roman"/>
-          <w:bCs/>
-          <w:sz w:val="20"/>
-          <w:szCs w:val="20"/>
-        </w:rPr>
-        <w:t>年</w:t>
-      </w:r>
-      <w:r>
-        <w:rPr>
-          <w:rFonts w:hint="eastAsia" w:ascii="Times New Roman" w:hAnsi="Times New Roman" w:eastAsia="宋体" w:cs="Times New Roman"/>
-          <w:bCs/>
-          <w:sz w:val="20"/>
-          <w:szCs w:val="20"/>
-          <w:lang w:val="en-US" w:eastAsia="zh-CN"/>
-        </w:rPr>
-        <w:t xml:space="preserve">  </w:t>
-      </w:r>
-      <w:r>
-        <w:rPr>
-          <w:rFonts w:ascii="Times New Roman" w:hAnsi="Times New Roman" w:eastAsia="宋体" w:cs="Times New Roman"/>
-          <w:bCs/>
-          <w:sz w:val="20"/>
-          <w:szCs w:val="20"/>
-        </w:rPr>
-        <w:t>月</w:t>
-      </w:r>
-      <w:r>
-        <w:rPr>
-          <w:rFonts w:hint="eastAsia" w:ascii="Times New Roman" w:hAnsi="Times New Roman" w:eastAsia="宋体" w:cs="Times New Roman"/>
-          <w:bCs/>
-          <w:sz w:val="20"/>
-          <w:szCs w:val="20"/>
-          <w:lang w:val="en-US" w:eastAsia="zh-CN"/>
-        </w:rPr>
-        <w:t xml:space="preserve">  </w:t>
-      </w:r>
-      <w:r>
-        <w:rPr>
-          <w:rFonts w:ascii="Times New Roman" w:hAnsi="Times New Roman" w:eastAsia="宋体" w:cs="Times New Roman"/>
-          <w:bCs/>
-          <w:sz w:val="20"/>
-          <w:szCs w:val="20"/>
-        </w:rPr>
-        <w:t>日</w:t>
+        <w:t>日期：                                          日期：</w:t>
+      </w:r>
+      <w:r>
+        <w:t xml:space="preserve"> </w:t>
       </w:r>
     </w:p>
     <w:p>
@@ -9567,7 +11294,6 @@
           <w:rFonts w:ascii="宋体" w:hAnsi="宋体" w:eastAsia="宋体" w:cs="宋体"/>
           <w:b/>
           <w:bCs/>
-          <w:color w:val="203864" w:themeColor="accent1" w:themeShade="80"/>
           <w:kern w:val="0"/>
           <w:sz w:val="32"/>
           <w:szCs w:val="32"/>
@@ -9578,7 +11304,6 @@
           <w:rFonts w:hint="eastAsia" w:ascii="宋体" w:hAnsi="宋体" w:eastAsia="宋体" w:cs="宋体"/>
           <w:b/>
           <w:bCs/>
-          <w:color w:val="203864" w:themeColor="accent1" w:themeShade="80"/>
           <w:kern w:val="0"/>
           <w:sz w:val="32"/>
           <w:szCs w:val="32"/>
@@ -9693,14 +11418,11 @@
           </w:tcPr>
           <w:p>
             <w:pPr>
-              <w:keepNext w:val="0"/>
-              <w:keepLines w:val="0"/>
-              <w:widowControl/>
-              <w:suppressLineNumbers w:val="0"/>
+              <w:widowControl/>
               <w:jc w:val="center"/>
               <w:textAlignment w:val="center"/>
               <w:rPr>
-                <w:rFonts w:hint="default" w:ascii="Times New Roman" w:hAnsi="Times New Roman" w:eastAsia="宋体" w:cs="Times New Roman"/>
+                <w:rFonts w:ascii="Times New Roman" w:hAnsi="Times New Roman" w:eastAsia="宋体" w:cs="Times New Roman"/>
                 <w:color w:val="000000"/>
                 <w:kern w:val="0"/>
                 <w:sz w:val="28"/>
@@ -9718,7 +11440,7 @@
                 <w:u w:val="none"/>
                 <w:lang w:val="en-US" w:eastAsia="zh-CN" w:bidi="ar"/>
               </w:rPr>
-              <w:t>{{q20}}</w:t>
+              <w:t>{{qc_result.q20}}</w:t>
             </w:r>
           </w:p>
         </w:tc>
@@ -9779,14 +11501,11 @@
           </w:tcPr>
           <w:p>
             <w:pPr>
-              <w:keepNext w:val="0"/>
-              <w:keepLines w:val="0"/>
-              <w:widowControl/>
-              <w:suppressLineNumbers w:val="0"/>
+              <w:widowControl/>
               <w:jc w:val="center"/>
               <w:textAlignment w:val="center"/>
               <w:rPr>
-                <w:rFonts w:hint="default" w:ascii="Times New Roman" w:hAnsi="Times New Roman" w:eastAsia="宋体" w:cs="Times New Roman"/>
+                <w:rFonts w:ascii="Times New Roman" w:hAnsi="Times New Roman" w:eastAsia="宋体" w:cs="Times New Roman"/>
                 <w:color w:val="000000"/>
                 <w:sz w:val="28"/>
                 <w:szCs w:val="28"/>
@@ -9803,7 +11522,33 @@
                 <w:u w:val="none"/>
                 <w:lang w:val="en-US" w:eastAsia="zh-CN" w:bidi="ar"/>
               </w:rPr>
-              <w:t>{{q</w:t>
+              <w:t>{{qc_result</w:t>
+            </w:r>
+            <w:r>
+              <w:rPr>
+                <w:rFonts w:hint="eastAsia" w:ascii="Times New Roman" w:hAnsi="Times New Roman" w:eastAsia="宋体" w:cs="Times New Roman"/>
+                <w:i w:val="0"/>
+                <w:color w:val="000000"/>
+                <w:kern w:val="0"/>
+                <w:sz w:val="28"/>
+                <w:szCs w:val="28"/>
+                <w:u w:val="none"/>
+                <w:lang w:val="en-US" w:eastAsia="zh-CN" w:bidi="ar"/>
+              </w:rPr>
+              <w:t>.</w:t>
+            </w:r>
+            <w:r>
+              <w:rPr>
+                <w:rFonts w:hint="default" w:ascii="Times New Roman" w:hAnsi="Times New Roman" w:eastAsia="宋体" w:cs="Times New Roman"/>
+                <w:i w:val="0"/>
+                <w:color w:val="000000"/>
+                <w:kern w:val="0"/>
+                <w:sz w:val="28"/>
+                <w:szCs w:val="28"/>
+                <w:u w:val="none"/>
+                <w:lang w:val="en-US" w:eastAsia="zh-CN" w:bidi="ar"/>
+              </w:rPr>
+              <w:t>q</w:t>
             </w:r>
             <w:r>
               <w:rPr>
@@ -10086,8 +11831,8 @@
       </w:pPr>
     </w:p>
     <w:sectPr>
-      <w:footerReference r:id="rId7" w:type="first"/>
-      <w:footerReference r:id="rId6" w:type="default"/>
+      <w:footerReference r:id="rId8" w:type="first"/>
+      <w:footerReference r:id="rId7" w:type="default"/>
       <w:pgSz w:w="11906" w:h="16838"/>
       <w:pgMar w:top="1440" w:right="1080" w:bottom="1440" w:left="1080" w:header="851" w:footer="992" w:gutter="0"/>
       <w:pgNumType w:start="0"/>
@@ -10126,6 +11871,16 @@
 </file>
 
 <file path=word/footer2.xml><?xml version="1.0" encoding="utf-8"?>
+<w:ftr xmlns:wpc="http://schemas.microsoft.com/office/word/2010/wordprocessingCanvas" xmlns:mc="http://schemas.openxmlformats.org/markup-compatibility/2006" xmlns:o="urn:schemas-microsoft-com:office:office" xmlns:r="http://schemas.openxmlformats.org/officeDocument/2006/relationships" xmlns:m="http://schemas.openxmlformats.org/officeDocument/2006/math" xmlns:v="urn:schemas-microsoft-com:vml" xmlns:wp14="http://schemas.microsoft.com/office/word/2010/wordprocessingDrawing" xmlns:wp="http://schemas.openxmlformats.org/drawingml/2006/wordprocessingDrawing" xmlns:w10="urn:schemas-microsoft-com:office:word" xmlns:w="http://schemas.openxmlformats.org/wordprocessingml/2006/main" xmlns:w14="http://schemas.microsoft.com/office/word/2010/wordml" xmlns:w15="http://schemas.microsoft.com/office/word/2012/wordml" xmlns:wpg="http://schemas.microsoft.com/office/word/2010/wordprocessingGroup" xmlns:wpi="http://schemas.microsoft.com/office/word/2010/wordprocessingInk" xmlns:wne="http://schemas.microsoft.com/office/word/2006/wordml" xmlns:wps="http://schemas.microsoft.com/office/word/2010/wordprocessingShape" xmlns:wpsCustomData="http://www.wps.cn/officeDocument/2013/wpsCustomData" mc:Ignorable="w14 w15 wp14">
+  <w:p>
+    <w:pPr>
+      <w:pStyle w:val="6"/>
+    </w:pPr>
+  </w:p>
+</w:ftr>
+</file>
+
+<file path=word/footer3.xml><?xml version="1.0" encoding="utf-8"?>
 <w:ftr xmlns:wpc="http://schemas.microsoft.com/office/word/2010/wordprocessingCanvas" xmlns:mc="http://schemas.openxmlformats.org/markup-compatibility/2006" xmlns:o="urn:schemas-microsoft-com:office:office" xmlns:r="http://schemas.openxmlformats.org/officeDocument/2006/relationships" xmlns:m="http://schemas.openxmlformats.org/officeDocument/2006/math" xmlns:v="urn:schemas-microsoft-com:vml" xmlns:wp14="http://schemas.microsoft.com/office/word/2010/wordprocessingDrawing" xmlns:wp="http://schemas.openxmlformats.org/drawingml/2006/wordprocessingDrawing" xmlns:w10="urn:schemas-microsoft-com:office:word" xmlns:w="http://schemas.openxmlformats.org/wordprocessingml/2006/main" xmlns:w14="http://schemas.microsoft.com/office/word/2010/wordml" xmlns:w15="http://schemas.microsoft.com/office/word/2012/wordml" xmlns:wpg="http://schemas.microsoft.com/office/word/2010/wordprocessingGroup" xmlns:wpi="http://schemas.microsoft.com/office/word/2010/wordprocessingInk" xmlns:wne="http://schemas.microsoft.com/office/word/2006/wordml" xmlns:wps="http://schemas.microsoft.com/office/word/2010/wordprocessingShape" xmlns:wpsCustomData="http://www.wps.cn/officeDocument/2013/wpsCustomData" mc:Ignorable="w14 w15 wp14">
   <w:p>
     <w:pPr>
@@ -10223,7 +11978,7 @@
 </w:ftr>
 </file>
 
-<file path=word/footer3.xml><?xml version="1.0" encoding="utf-8"?>
+<file path=word/footer4.xml><?xml version="1.0" encoding="utf-8"?>
 <w:ftr xmlns:wpc="http://schemas.microsoft.com/office/word/2010/wordprocessingCanvas" xmlns:mc="http://schemas.openxmlformats.org/markup-compatibility/2006" xmlns:o="urn:schemas-microsoft-com:office:office" xmlns:r="http://schemas.openxmlformats.org/officeDocument/2006/relationships" xmlns:m="http://schemas.openxmlformats.org/officeDocument/2006/math" xmlns:v="urn:schemas-microsoft-com:vml" xmlns:wp14="http://schemas.microsoft.com/office/word/2010/wordprocessingDrawing" xmlns:wp="http://schemas.openxmlformats.org/drawingml/2006/wordprocessingDrawing" xmlns:w10="urn:schemas-microsoft-com:office:word" xmlns:w="http://schemas.openxmlformats.org/wordprocessingml/2006/main" xmlns:w14="http://schemas.microsoft.com/office/word/2010/wordml" xmlns:w15="http://schemas.microsoft.com/office/word/2012/wordml" xmlns:wpg="http://schemas.microsoft.com/office/word/2010/wordprocessingGroup" xmlns:wpi="http://schemas.microsoft.com/office/word/2010/wordprocessingInk" xmlns:wne="http://schemas.microsoft.com/office/word/2006/wordml" xmlns:wps="http://schemas.microsoft.com/office/word/2010/wordprocessingShape" xmlns:wpsCustomData="http://www.wps.cn/officeDocument/2013/wpsCustomData" mc:Ignorable="w14 w15 wp14">
   <w:p>
     <w:pPr>
@@ -10241,7 +11996,7 @@
       <w:ind w:firstLine="720" w:firstLineChars="400"/>
       <w:jc w:val="left"/>
       <w:rPr>
-        <w:rFonts w:hint="eastAsia" w:ascii="黑体" w:hAnsi="黑体" w:eastAsia="黑体"/>
+        <w:rFonts w:hint="default" w:ascii="黑体" w:hAnsi="黑体" w:eastAsia="黑体"/>
         <w:color w:val="003399"/>
         <w:sz w:val="18"/>
         <w:szCs w:val="18"/>
@@ -10256,7 +12011,7 @@
         <w:szCs w:val="18"/>
       </w:rPr>
       <w:drawing>
-        <wp:anchor distT="0" distB="0" distL="114300" distR="114300" simplePos="0" relativeHeight="251674624" behindDoc="1" locked="0" layoutInCell="1" allowOverlap="1">
+        <wp:anchor distT="0" distB="0" distL="114300" distR="114300" simplePos="0" relativeHeight="251661312" behindDoc="1" locked="0" layoutInCell="1" allowOverlap="1">
           <wp:simplePos x="0" y="0"/>
           <wp:positionH relativeFrom="column">
             <wp:posOffset>101600</wp:posOffset>
@@ -10352,10 +12107,13 @@
       </w:rPr>
       <w:t>样本编号：{{num}}</w:t>
     </w:r>
+    <w:bookmarkStart w:id="0" w:name="_GoBack"/>
+    <w:bookmarkEnd w:id="0"/>
   </w:p>
   <w:p>
     <w:pPr>
       <w:pStyle w:val="7"/>
+      <w:spacing w:line="120" w:lineRule="auto"/>
       <w:jc w:val="both"/>
       <w:rPr>
         <w:rFonts w:ascii="思源黑体 CN Regular" w:hAnsi="思源黑体 CN Regular" w:eastAsia="思源黑体 CN Regular"/>
@@ -10384,7 +12142,7 @@
         <w:color w:val="003399"/>
       </w:rPr>
       <w:drawing>
-        <wp:anchor distT="0" distB="0" distL="114300" distR="114300" simplePos="0" relativeHeight="251696128" behindDoc="1" locked="0" layoutInCell="1" allowOverlap="1">
+        <wp:anchor distT="0" distB="0" distL="114300" distR="114300" simplePos="0" relativeHeight="251662336" behindDoc="1" locked="0" layoutInCell="1" allowOverlap="1">
           <wp:simplePos x="0" y="0"/>
           <wp:positionH relativeFrom="column">
             <wp:posOffset>101600</wp:posOffset>
@@ -10460,6 +12218,7 @@
   <w:p>
     <w:pPr>
       <w:pStyle w:val="7"/>
+      <w:spacing w:line="120" w:lineRule="auto"/>
       <w:jc w:val="both"/>
     </w:pPr>
   </w:p>
@@ -10467,7 +12226,7 @@
 </file>
 
 <file path=word/numbering.xml><?xml version="1.0" encoding="utf-8"?>
-<w:numbering xmlns:wpc="http://schemas.microsoft.com/office/word/2010/wordprocessingCanvas" xmlns:mc="http://schemas.openxmlformats.org/markup-compatibility/2006" xmlns:o="urn:schemas-microsoft-com:office:office" xmlns:r="http://schemas.openxmlformats.org/officeDocument/2006/relationships" xmlns:m="http://schemas.openxmlformats.org/officeDocument/2006/math" xmlns:v="urn:schemas-microsoft-com:vml" xmlns:wp14="http://schemas.microsoft.com/office/word/2010/wordprocessingDrawing" xmlns:wp="http://schemas.openxmlformats.org/drawingml/2006/wordprocessingDrawing" xmlns:w10="urn:schemas-microsoft-com:office:word" xmlns:w="http://schemas.openxmlformats.org/wordprocessingml/2006/main" xmlns:w14="http://schemas.microsoft.com/office/word/2010/wordml" xmlns:wpg="http://schemas.microsoft.com/office/word/2010/wordprocessingGroup" xmlns:wpi="http://schemas.microsoft.com/office/word/2010/wordprocessingInk" xmlns:wne="http://schemas.microsoft.com/office/word/2006/wordml" xmlns:wps="http://schemas.microsoft.com/office/word/2010/wordprocessingShape" mc:Ignorable="w14 wp14">
+<w:numbering xmlns:wpc="http://schemas.microsoft.com/office/word/2010/wordprocessingCanvas" xmlns:mc="http://schemas.openxmlformats.org/markup-compatibility/2006" xmlns:o="urn:schemas-microsoft-com:office:office" xmlns:r="http://schemas.openxmlformats.org/officeDocument/2006/relationships" xmlns:m="http://schemas.openxmlformats.org/officeDocument/2006/math" xmlns:v="urn:schemas-microsoft-com:vml" xmlns:wp14="http://schemas.microsoft.com/office/word/2010/wordprocessingDrawing" xmlns:wp="http://schemas.openxmlformats.org/drawingml/2006/wordprocessingDrawing" xmlns:w10="urn:schemas-microsoft-com:office:word" xmlns:w="http://schemas.openxmlformats.org/wordprocessingml/2006/main" xmlns:w14="http://schemas.microsoft.com/office/word/2010/wordml" xmlns:wpg="http://schemas.microsoft.com/office/word/2010/wordprocessingGroup" xmlns:wpi="http://schemas.microsoft.com/office/word/2010/wordprocessingInk" xmlns:wne="http://schemas.microsoft.com/office/word/2006/wordml" xmlns:wps="http://schemas.microsoft.com/office/word/2010/wordprocessingShape" xmlns:wpsCustomData="http://www.wps.cn/officeDocument/2013/wpsCustomData" mc:Ignorable="w14 wp14">
   <w:abstractNum w:abstractNumId="0">
     <w:nsid w:val="86A332CB"/>
     <w:multiLevelType w:val="singleLevel"/>
@@ -10606,13 +12365,14 @@
 </file>
 
 <file path=word/styles.xml><?xml version="1.0" encoding="utf-8"?>
-<w:styles xmlns:mc="http://schemas.openxmlformats.org/markup-compatibility/2006" xmlns:o="urn:schemas-microsoft-com:office:office" xmlns:r="http://schemas.openxmlformats.org/officeDocument/2006/relationships" xmlns:m="http://schemas.openxmlformats.org/officeDocument/2006/math" xmlns:v="urn:schemas-microsoft-com:vml" xmlns:w="http://schemas.openxmlformats.org/wordprocessingml/2006/main" xmlns:w14="http://schemas.microsoft.com/office/word/2010/wordml" xmlns:w10="urn:schemas-microsoft-com:office:word" xmlns:sl="http://schemas.openxmlformats.org/schemaLibrary/2006/main" mc:Ignorable="w14">
+<w:styles xmlns:mc="http://schemas.openxmlformats.org/markup-compatibility/2006" xmlns:o="urn:schemas-microsoft-com:office:office" xmlns:r="http://schemas.openxmlformats.org/officeDocument/2006/relationships" xmlns:m="http://schemas.openxmlformats.org/officeDocument/2006/math" xmlns:v="urn:schemas-microsoft-com:vml" xmlns:w="http://schemas.openxmlformats.org/wordprocessingml/2006/main" xmlns:w14="http://schemas.microsoft.com/office/word/2010/wordml" xmlns:w10="urn:schemas-microsoft-com:office:word" xmlns:sl="http://schemas.openxmlformats.org/schemaLibrary/2006/main" xmlns:wpsCustomData="http://www.wps.cn/officeDocument/2013/wpsCustomData" mc:Ignorable="w14">
   <w:docDefaults>
     <w:rPrDefault>
       <w:rPr>
         <w:rFonts w:ascii="Times New Roman" w:hAnsi="Times New Roman" w:eastAsia="宋体" w:cs="Times New Roman"/>
       </w:rPr>
     </w:rPrDefault>
+    <w:pPrDefault/>
   </w:docDefaults>
   <w:latentStyles w:count="260" w:defQFormat="0" w:defUnhideWhenUsed="1" w:defSemiHidden="1" w:defUIPriority="99" w:defLockedState="0">
     <w:lsdException w:qFormat="1" w:unhideWhenUsed="0" w:uiPriority="0" w:semiHidden="0" w:name="Normal"/>
@@ -11806,7 +13566,7 @@
 </file>
 
 <file path=customXml/item2.xml><?xml version="1.0" encoding="utf-8"?>
-<relations xmlns="http://www.yonyou.com/relation"/>
+<b:Sources xmlns:b="http://schemas.openxmlformats.org/officeDocument/2006/bibliography" xmlns="http://schemas.openxmlformats.org/officeDocument/2006/bibliography" SelectedStyle="\APASixthEditionOfficeOnline.xsl" StyleName="APA" Version="6"/>
 </file>
 
 <file path=customXml/item3.xml><?xml version="1.0" encoding="utf-8"?>
@@ -11814,7 +13574,7 @@
 </file>
 
 <file path=customXml/item4.xml><?xml version="1.0" encoding="utf-8"?>
-<b:Sources xmlns:b="http://schemas.openxmlformats.org/officeDocument/2006/bibliography" xmlns="http://schemas.openxmlformats.org/officeDocument/2006/bibliography" SelectedStyle="\APASixthEditionOfficeOnline.xsl" StyleName="APA" Version="6"/>
+<relations xmlns="http://www.yonyou.com/relation"/>
 </file>
 
 <file path=customXml/itemProps1.xml><?xml version="1.0" encoding="utf-8"?>
@@ -11826,7 +13586,7 @@
 </file>
 
 <file path=customXml/itemProps2.xml><?xml version="1.0" encoding="utf-8"?>
-<ds:datastoreItem xmlns:ds="http://schemas.openxmlformats.org/officeDocument/2006/customXml" ds:itemID="{BEC45062-BBEF-42DB-BFCD-DF0FC31CA799}">
+<ds:datastoreItem xmlns:ds="http://schemas.openxmlformats.org/officeDocument/2006/customXml" ds:itemID="{B8F72205-85E9-419C-A3D2-57F889EA0F13}">
   <ds:schemaRefs/>
 </ds:datastoreItem>
 </file>
@@ -11838,7 +13598,7 @@
 </file>
 
 <file path=customXml/itemProps4.xml><?xml version="1.0" encoding="utf-8"?>
-<ds:datastoreItem xmlns:ds="http://schemas.openxmlformats.org/officeDocument/2006/customXml" ds:itemID="{42991FAE-DC02-4EE9-A076-4462FA46F06C}">
+<ds:datastoreItem xmlns:ds="http://schemas.openxmlformats.org/officeDocument/2006/customXml" ds:itemID="{BEC45062-BBEF-42DB-BFCD-DF0FC31CA799}">
   <ds:schemaRefs/>
 </ds:datastoreItem>
 </file>